--- a/Standard Operating Procedure_draft.docx
+++ b/Standard Operating Procedure_draft.docx
@@ -5,898 +5,3344 @@
     <w:p>
       <w:pPr>
         <w:rPr>
-          <w:rFonts w:ascii="Times New Roman" w:hAnsi="Times New Roman" w:cs="Times New Roman"/>
-        </w:rPr>
-      </w:pPr>
-      <w:r>
-        <w:rPr>
-          <w:rFonts w:ascii="Times New Roman" w:hAnsi="Times New Roman" w:cs="Times New Roman"/>
-        </w:rPr>
-        <w:t>Title: Monitoring and Validating Immunoassay Batch Quality Using Digital Twin Analytics</w:t>
-      </w:r>
-      <w:r>
-        <w:rPr>
-          <w:rFonts w:ascii="Times New Roman" w:hAnsi="Times New Roman" w:cs="Times New Roman"/>
-        </w:rPr>
-        <w:br/>
-        <w:t>SOP ID: IMM-SOP-0025</w:t>
-      </w:r>
-      <w:r>
-        <w:rPr>
-          <w:rFonts w:ascii="Times New Roman" w:hAnsi="Times New Roman" w:cs="Times New Roman"/>
-        </w:rPr>
-        <w:br/>
-        <w:t>Effective Date: 2025-11-10</w:t>
-      </w:r>
-      <w:r>
-        <w:rPr>
-          <w:rFonts w:ascii="Times New Roman" w:hAnsi="Times New Roman" w:cs="Times New Roman"/>
-        </w:rPr>
-        <w:br/>
-        <w:t>Author: Digital Quality Systems – Technical Writing</w:t>
-      </w:r>
-      <w:r>
-        <w:rPr>
-          <w:rFonts w:ascii="Times New Roman" w:hAnsi="Times New Roman" w:cs="Times New Roman"/>
-        </w:rPr>
-        <w:br/>
-        <w:t>Reviewed By: [Insert Reviewer Name/Title]</w:t>
-      </w:r>
-      <w:r>
-        <w:rPr>
-          <w:rFonts w:ascii="Times New Roman" w:hAnsi="Times New Roman" w:cs="Times New Roman"/>
-        </w:rPr>
-        <w:br/>
-        <w:t>Approved By: [Insert Approver Name/Title]</w:t>
-      </w:r>
-      <w:r>
-        <w:rPr>
-          <w:rFonts w:ascii="Times New Roman" w:hAnsi="Times New Roman" w:cs="Times New Roman"/>
-        </w:rPr>
-        <w:br/>
-        <w:t>Version: 1.0</w:t>
-      </w:r>
-    </w:p>
-    <w:p>
-      <w:pPr>
-        <w:rPr>
-          <w:rFonts w:ascii="Times New Roman" w:hAnsi="Times New Roman" w:cs="Times New Roman"/>
-        </w:rPr>
-      </w:pPr>
-    </w:p>
-    <w:p>
-      <w:pPr>
-        <w:rPr>
-          <w:rFonts w:ascii="Times New Roman" w:hAnsi="Times New Roman" w:cs="Times New Roman"/>
           <w:b/>
           <w:bCs/>
         </w:rPr>
       </w:pPr>
       <w:r>
         <w:rPr>
-          <w:rFonts w:ascii="Times New Roman" w:hAnsi="Times New Roman" w:cs="Times New Roman"/>
           <w:b/>
           <w:bCs/>
         </w:rPr>
-        <w:t>1.0 Background</w:t>
-      </w:r>
-    </w:p>
-    <w:p>
-      <w:pPr>
+        <w:t>DOCUMENT CONTROL INFORMATION</w:t>
+      </w:r>
+    </w:p>
+    <w:p>
+      <w:r>
         <w:rPr>
-          <w:rFonts w:ascii="Times New Roman" w:hAnsi="Times New Roman" w:cs="Times New Roman"/>
-        </w:rPr>
-      </w:pPr>
-      <w:r>
-        <w:rPr>
-          <w:rFonts w:ascii="Times New Roman" w:hAnsi="Times New Roman" w:cs="Times New Roman"/>
-        </w:rPr>
-        <w:t>This SOP describes the use of a digital twin framework to monitor and control the production of enzyme-linked immunosorbent assays (ELISAs) intended for in vitro diagnostic (IVD) use. These ELISA kits are developed for the quantitative detection of proinflammatory cytokines, including interleukin-6 (IL-6) and tumor necrosis factor-alpha (TNF-α). These assays are used in the clinical management of sepsis, autoimmune conditions such as rheumatoid arthritis, and for monitoring immunosuppression in post-transplant patients.</w:t>
-      </w:r>
-    </w:p>
-    <w:p>
-      <w:pPr>
-        <w:rPr>
-          <w:rFonts w:ascii="Times New Roman" w:hAnsi="Times New Roman" w:cs="Times New Roman"/>
-        </w:rPr>
-      </w:pPr>
-      <w:r>
-        <w:rPr>
-          <w:rFonts w:ascii="Times New Roman" w:hAnsi="Times New Roman" w:cs="Times New Roman"/>
-        </w:rPr>
-        <w:t xml:space="preserve">The device is a plate-based, microfluidic-enhanced ELISA system that has received FDA clearance under 510(k) and is commercially available in the United States. It is also CE-marked under the In Vitro Diagnostic Regulation (IVDR) and distributed in the European Union and </w:t>
-      </w:r>
-      <w:r>
-        <w:rPr>
-          <w:rFonts w:ascii="Times New Roman" w:hAnsi="Times New Roman" w:cs="Times New Roman"/>
-        </w:rPr>
-        <w:t>selected</w:t>
-      </w:r>
-      <w:r>
-        <w:rPr>
-          <w:rFonts w:ascii="Times New Roman" w:hAnsi="Times New Roman" w:cs="Times New Roman"/>
-        </w:rPr>
-        <w:t xml:space="preserve"> Asia-Pacific markets. All production processes follow regulatory and quality requirements including ISO 13485 and 21 CFR Part 820.</w:t>
-      </w:r>
-    </w:p>
-    <w:p>
-      <w:pPr>
-        <w:rPr>
-          <w:rFonts w:ascii="Times New Roman" w:hAnsi="Times New Roman" w:cs="Times New Roman"/>
           <w:b/>
           <w:bCs/>
         </w:rPr>
-      </w:pPr>
+        <w:t>SOP Title:</w:t>
+      </w:r>
+      <w:r>
+        <w:t xml:space="preserve"> Smart Manufacturing and Real-Time Quality Integration for ELISA-Based IVD with RTD Integration</w:t>
+      </w:r>
+      <w:r>
+        <w:br/>
+      </w:r>
       <w:r>
         <w:rPr>
-          <w:rFonts w:ascii="Times New Roman" w:hAnsi="Times New Roman" w:cs="Times New Roman"/>
           <w:b/>
           <w:bCs/>
         </w:rPr>
-        <w:t>2.0 Digital Twin and IoT Integration in Manufacturing</w:t>
-      </w:r>
-    </w:p>
-    <w:p>
-      <w:pPr>
+        <w:t>SOP Number:</w:t>
+      </w:r>
+      <w:r>
+        <w:t xml:space="preserve"> COMP-SOP-2025</w:t>
+      </w:r>
+      <w:r>
+        <w:br/>
+      </w:r>
+      <w:r>
         <w:rPr>
-          <w:rFonts w:ascii="Times New Roman" w:hAnsi="Times New Roman" w:cs="Times New Roman"/>
-        </w:rPr>
-      </w:pPr>
-      <w:r>
-        <w:rPr>
-          <w:rFonts w:ascii="Times New Roman" w:hAnsi="Times New Roman" w:cs="Times New Roman"/>
-        </w:rPr>
-        <w:t>All assay batches are manufactured using real-time monitored bioreactor systems integrated with a digital twin platform and an IoT-enabled Manufacturing Execution System (MES). This setup allows for continuous, automated quality monitoring of three critical process parameters: temperature, pH level, and optical density (absorbance at 450 nm). These data points are collected every two hours during batch processing.</w:t>
-      </w:r>
-    </w:p>
-    <w:p>
-      <w:pPr>
-        <w:rPr>
-          <w:rFonts w:ascii="Times New Roman" w:hAnsi="Times New Roman" w:cs="Times New Roman"/>
           <w:b/>
           <w:bCs/>
         </w:rPr>
-      </w:pPr>
+        <w:t>Document Type:</w:t>
+      </w:r>
+      <w:r>
+        <w:t xml:space="preserve"> Standard Operating Procedure</w:t>
+      </w:r>
+      <w:r>
+        <w:br/>
+      </w:r>
       <w:r>
         <w:rPr>
-          <w:rFonts w:ascii="Times New Roman" w:hAnsi="Times New Roman" w:cs="Times New Roman"/>
           <w:b/>
           <w:bCs/>
         </w:rPr>
-        <w:t>3.0 IoT Components and Data Integrity Measures</w:t>
-      </w:r>
-    </w:p>
-    <w:p>
-      <w:pPr>
+        <w:t>Department:</w:t>
+      </w:r>
+      <w:r>
+        <w:t xml:space="preserve"> Manufacturing / Quality / Engineering</w:t>
+      </w:r>
+      <w:r>
+        <w:br/>
+      </w:r>
+      <w:r>
         <w:rPr>
-          <w:rFonts w:ascii="Times New Roman" w:hAnsi="Times New Roman" w:cs="Times New Roman"/>
+          <w:b/>
+          <w:bCs/>
         </w:rPr>
-      </w:pPr>
+        <w:t>Effective Date:</w:t>
+      </w:r>
+      <w:r>
+        <w:t xml:space="preserve"> [Insert Date]</w:t>
+      </w:r>
+      <w:r>
+        <w:br/>
+      </w:r>
       <w:r>
         <w:rPr>
-          <w:rFonts w:ascii="Times New Roman" w:hAnsi="Times New Roman" w:cs="Times New Roman"/>
+          <w:b/>
+          <w:bCs/>
         </w:rPr>
-        <w:t>Temperature is measured using GMP-compliant Class A Pt100 RTD sensors with a precision of ±0.15°C. pH is monitored through inline, auto-calibrated, NIST-traceable electrodes. Absorbance is captured using embedded photo-optical sensors operating at 450 nm, integrated into the microfluidic detection chambers.</w:t>
-      </w:r>
-    </w:p>
-    <w:p>
-      <w:pPr>
+        <w:t>Revision Number:</w:t>
+      </w:r>
+      <w:r>
+        <w:t xml:space="preserve"> 1.0</w:t>
+      </w:r>
+      <w:r>
+        <w:br/>
+      </w:r>
+      <w:r>
         <w:rPr>
-          <w:rFonts w:ascii="Times New Roman" w:hAnsi="Times New Roman" w:cs="Times New Roman"/>
+          <w:b/>
+          <w:bCs/>
         </w:rPr>
-      </w:pPr>
+        <w:t>Supersedes:</w:t>
+      </w:r>
+      <w:r>
+        <w:t xml:space="preserve"> New SOP</w:t>
+      </w:r>
+      <w:r>
+        <w:br/>
+      </w:r>
       <w:r>
         <w:rPr>
-          <w:rFonts w:ascii="Times New Roman" w:hAnsi="Times New Roman" w:cs="Times New Roman"/>
+          <w:b/>
+          <w:bCs/>
         </w:rPr>
-        <w:t>Sensor data is transmitted through a secure MQTT protocol layered with TLS encryption to ensure data integrity. Each batch’s data is pre-processed through a secure local edge gateway before syncing with the MES. All data is stored in a 21 CFR Part 11-compliant environment with full timestamping, version control, and audit trail functionality.</w:t>
-      </w:r>
-    </w:p>
+        <w:t>Controlled Copy:</w:t>
+      </w:r>
+      <w:r>
+        <w:t xml:space="preserve"> Yes</w:t>
+      </w:r>
+    </w:p>
+    <w:p/>
     <w:p>
       <w:pPr>
         <w:rPr>
-          <w:rFonts w:ascii="Times New Roman" w:hAnsi="Times New Roman" w:cs="Times New Roman"/>
+          <w:b/>
+          <w:bCs/>
         </w:rPr>
       </w:pPr>
       <w:r>
         <w:rPr>
-          <w:rFonts w:ascii="Times New Roman" w:hAnsi="Times New Roman" w:cs="Times New Roman"/>
+          <w:b/>
+          <w:bCs/>
+        </w:rPr>
+        <w:t>APPROVALS</w:t>
+      </w:r>
+    </w:p>
+    <w:tbl>
+      <w:tblPr>
+        <w:tblW w:w="0" w:type="auto"/>
+        <w:tblCellSpacing w:w="15" w:type="dxa"/>
+        <w:tblCellMar>
+          <w:top w:w="15" w:type="dxa"/>
+          <w:left w:w="15" w:type="dxa"/>
+          <w:bottom w:w="15" w:type="dxa"/>
+          <w:right w:w="15" w:type="dxa"/>
+        </w:tblCellMar>
+        <w:tblLook w:val="04A0" w:firstRow="1" w:lastRow="0" w:firstColumn="1" w:lastColumn="0" w:noHBand="0" w:noVBand="1"/>
+      </w:tblPr>
+      <w:tblGrid>
+        <w:gridCol w:w="1371"/>
+        <w:gridCol w:w="4418"/>
+        <w:gridCol w:w="1105"/>
+        <w:gridCol w:w="593"/>
+      </w:tblGrid>
+      <w:tr>
+        <w:trPr>
+          <w:tblCellSpacing w:w="15" w:type="dxa"/>
+        </w:trPr>
+        <w:tc>
+          <w:tcPr>
+            <w:tcW w:w="0" w:type="auto"/>
+            <w:vAlign w:val="center"/>
+            <w:hideMark/>
+          </w:tcPr>
+          <w:p>
+            <w:pPr>
+              <w:rPr>
+                <w:b/>
+                <w:bCs/>
+              </w:rPr>
+            </w:pPr>
+            <w:r>
+              <w:rPr>
+                <w:b/>
+                <w:bCs/>
+              </w:rPr>
+              <w:t>Role</w:t>
+            </w:r>
+          </w:p>
+        </w:tc>
+        <w:tc>
+          <w:tcPr>
+            <w:tcW w:w="0" w:type="auto"/>
+            <w:vAlign w:val="center"/>
+            <w:hideMark/>
+          </w:tcPr>
+          <w:p>
+            <w:pPr>
+              <w:rPr>
+                <w:b/>
+                <w:bCs/>
+              </w:rPr>
+            </w:pPr>
+            <w:r>
+              <w:rPr>
+                <w:b/>
+                <w:bCs/>
+              </w:rPr>
+              <w:t>Name / Title</w:t>
+            </w:r>
+          </w:p>
+        </w:tc>
+        <w:tc>
+          <w:tcPr>
+            <w:tcW w:w="0" w:type="auto"/>
+            <w:vAlign w:val="center"/>
+            <w:hideMark/>
+          </w:tcPr>
+          <w:p>
+            <w:pPr>
+              <w:rPr>
+                <w:b/>
+                <w:bCs/>
+              </w:rPr>
+            </w:pPr>
+            <w:r>
+              <w:rPr>
+                <w:b/>
+                <w:bCs/>
+              </w:rPr>
+              <w:t>Signature</w:t>
+            </w:r>
+          </w:p>
+        </w:tc>
+        <w:tc>
+          <w:tcPr>
+            <w:tcW w:w="0" w:type="auto"/>
+            <w:vAlign w:val="center"/>
+            <w:hideMark/>
+          </w:tcPr>
+          <w:p>
+            <w:pPr>
+              <w:rPr>
+                <w:b/>
+                <w:bCs/>
+              </w:rPr>
+            </w:pPr>
+            <w:r>
+              <w:rPr>
+                <w:b/>
+                <w:bCs/>
+              </w:rPr>
+              <w:t>Date</w:t>
+            </w:r>
+          </w:p>
+        </w:tc>
+      </w:tr>
+      <w:tr>
+        <w:trPr>
+          <w:tblCellSpacing w:w="15" w:type="dxa"/>
+        </w:trPr>
+        <w:tc>
+          <w:tcPr>
+            <w:tcW w:w="0" w:type="auto"/>
+            <w:vAlign w:val="center"/>
+            <w:hideMark/>
+          </w:tcPr>
+          <w:p>
+            <w:r>
+              <w:t>Prepared By</w:t>
+            </w:r>
+          </w:p>
+        </w:tc>
+        <w:tc>
+          <w:tcPr>
+            <w:tcW w:w="0" w:type="auto"/>
+            <w:vAlign w:val="center"/>
+            <w:hideMark/>
+          </w:tcPr>
+          <w:p>
+            <w:r>
+              <w:t>Digital Quality Systems – Technical Writing</w:t>
+            </w:r>
+          </w:p>
+        </w:tc>
+        <w:tc>
+          <w:tcPr>
+            <w:tcW w:w="0" w:type="auto"/>
+            <w:vAlign w:val="center"/>
+            <w:hideMark/>
+          </w:tcPr>
+          <w:p/>
+        </w:tc>
+        <w:tc>
+          <w:tcPr>
+            <w:tcW w:w="0" w:type="auto"/>
+            <w:vAlign w:val="center"/>
+            <w:hideMark/>
+          </w:tcPr>
+          <w:p/>
+        </w:tc>
+      </w:tr>
+      <w:tr>
+        <w:trPr>
+          <w:tblCellSpacing w:w="15" w:type="dxa"/>
+        </w:trPr>
+        <w:tc>
+          <w:tcPr>
+            <w:tcW w:w="0" w:type="auto"/>
+            <w:vAlign w:val="center"/>
+            <w:hideMark/>
+          </w:tcPr>
+          <w:p>
+            <w:r>
+              <w:t>Reviewed By</w:t>
+            </w:r>
+          </w:p>
+        </w:tc>
+        <w:tc>
+          <w:tcPr>
+            <w:tcW w:w="0" w:type="auto"/>
+            <w:vAlign w:val="center"/>
+            <w:hideMark/>
+          </w:tcPr>
+          <w:p>
+            <w:r>
+              <w:t>Regulatory Affairs Manager</w:t>
+            </w:r>
+          </w:p>
+        </w:tc>
+        <w:tc>
+          <w:tcPr>
+            <w:tcW w:w="0" w:type="auto"/>
+            <w:vAlign w:val="center"/>
+            <w:hideMark/>
+          </w:tcPr>
+          <w:p/>
+        </w:tc>
+        <w:tc>
+          <w:tcPr>
+            <w:tcW w:w="0" w:type="auto"/>
+            <w:vAlign w:val="center"/>
+            <w:hideMark/>
+          </w:tcPr>
+          <w:p/>
+        </w:tc>
+      </w:tr>
+      <w:tr>
+        <w:trPr>
+          <w:tblCellSpacing w:w="15" w:type="dxa"/>
+        </w:trPr>
+        <w:tc>
+          <w:tcPr>
+            <w:tcW w:w="0" w:type="auto"/>
+            <w:vAlign w:val="center"/>
+            <w:hideMark/>
+          </w:tcPr>
+          <w:p>
+            <w:r>
+              <w:t>Approved By</w:t>
+            </w:r>
+          </w:p>
+        </w:tc>
+        <w:tc>
+          <w:tcPr>
+            <w:tcW w:w="0" w:type="auto"/>
+            <w:vAlign w:val="center"/>
+            <w:hideMark/>
+          </w:tcPr>
+          <w:p>
+            <w:r>
+              <w:t>Quality Assurance Director</w:t>
+            </w:r>
+          </w:p>
+        </w:tc>
+        <w:tc>
+          <w:tcPr>
+            <w:tcW w:w="0" w:type="auto"/>
+            <w:vAlign w:val="center"/>
+            <w:hideMark/>
+          </w:tcPr>
+          <w:p/>
+        </w:tc>
+        <w:tc>
+          <w:tcPr>
+            <w:tcW w:w="0" w:type="auto"/>
+            <w:vAlign w:val="center"/>
+            <w:hideMark/>
+          </w:tcPr>
+          <w:p/>
+        </w:tc>
+      </w:tr>
+    </w:tbl>
+    <w:p/>
+    <w:p>
+      <w:pPr>
+        <w:rPr>
+          <w:b/>
+          <w:bCs/>
+        </w:rPr>
+      </w:pPr>
+      <w:r>
+        <w:rPr>
+          <w:b/>
+          <w:bCs/>
+        </w:rPr>
+        <w:t>REVISION HISTORY</w:t>
+      </w:r>
+    </w:p>
+    <w:tbl>
+      <w:tblPr>
+        <w:tblW w:w="0" w:type="auto"/>
+        <w:tblCellSpacing w:w="15" w:type="dxa"/>
+        <w:tblCellMar>
+          <w:top w:w="15" w:type="dxa"/>
+          <w:left w:w="15" w:type="dxa"/>
+          <w:bottom w:w="15" w:type="dxa"/>
+          <w:right w:w="15" w:type="dxa"/>
+        </w:tblCellMar>
+        <w:tblLook w:val="04A0" w:firstRow="1" w:lastRow="0" w:firstColumn="1" w:lastColumn="0" w:noHBand="0" w:noVBand="1"/>
+      </w:tblPr>
+      <w:tblGrid>
+        <w:gridCol w:w="952"/>
+        <w:gridCol w:w="1500"/>
+        <w:gridCol w:w="2365"/>
+        <w:gridCol w:w="1362"/>
+      </w:tblGrid>
+      <w:tr>
+        <w:trPr>
+          <w:tblCellSpacing w:w="15" w:type="dxa"/>
+        </w:trPr>
+        <w:tc>
+          <w:tcPr>
+            <w:tcW w:w="0" w:type="auto"/>
+            <w:vAlign w:val="center"/>
+            <w:hideMark/>
+          </w:tcPr>
+          <w:p>
+            <w:r>
+              <w:t>Revision</w:t>
+            </w:r>
+          </w:p>
+        </w:tc>
+        <w:tc>
+          <w:tcPr>
+            <w:tcW w:w="0" w:type="auto"/>
+            <w:vAlign w:val="center"/>
+            <w:hideMark/>
+          </w:tcPr>
+          <w:p>
+            <w:r>
+              <w:t>Effective Date</w:t>
+            </w:r>
+          </w:p>
+        </w:tc>
+        <w:tc>
+          <w:tcPr>
+            <w:tcW w:w="0" w:type="auto"/>
+            <w:vAlign w:val="center"/>
+            <w:hideMark/>
+          </w:tcPr>
+          <w:p>
+            <w:r>
+              <w:t>Description of Change</w:t>
+            </w:r>
+          </w:p>
+        </w:tc>
+        <w:tc>
+          <w:tcPr>
+            <w:tcW w:w="0" w:type="auto"/>
+            <w:vAlign w:val="center"/>
+            <w:hideMark/>
+          </w:tcPr>
+          <w:p>
+            <w:r>
+              <w:t>Approved By</w:t>
+            </w:r>
+          </w:p>
+        </w:tc>
+      </w:tr>
+      <w:tr>
+        <w:trPr>
+          <w:tblCellSpacing w:w="15" w:type="dxa"/>
+        </w:trPr>
+        <w:tc>
+          <w:tcPr>
+            <w:tcW w:w="0" w:type="auto"/>
+            <w:vAlign w:val="center"/>
+            <w:hideMark/>
+          </w:tcPr>
+          <w:p>
+            <w:r>
+              <w:t>1.0</w:t>
+            </w:r>
+          </w:p>
+        </w:tc>
+        <w:tc>
+          <w:tcPr>
+            <w:tcW w:w="0" w:type="auto"/>
+            <w:vAlign w:val="center"/>
+            <w:hideMark/>
+          </w:tcPr>
+          <w:p>
+            <w:r>
+              <w:t>[Insert Date]</w:t>
+            </w:r>
+          </w:p>
+        </w:tc>
+        <w:tc>
+          <w:tcPr>
+            <w:tcW w:w="0" w:type="auto"/>
+            <w:vAlign w:val="center"/>
+            <w:hideMark/>
+          </w:tcPr>
+          <w:p>
+            <w:r>
+              <w:t>Initial release</w:t>
+            </w:r>
+          </w:p>
+        </w:tc>
+        <w:tc>
+          <w:tcPr>
+            <w:tcW w:w="0" w:type="auto"/>
+            <w:vAlign w:val="center"/>
+            <w:hideMark/>
+          </w:tcPr>
+          <w:p>
+            <w:r>
+              <w:t>QA Director</w:t>
+            </w:r>
+          </w:p>
+        </w:tc>
+      </w:tr>
+    </w:tbl>
+    <w:p/>
+    <w:p>
+      <w:pPr>
+        <w:rPr>
+          <w:b/>
+          <w:bCs/>
+        </w:rPr>
+      </w:pPr>
+      <w:r>
+        <w:rPr>
+          <w:b/>
+          <w:bCs/>
+        </w:rPr>
+        <w:t>1. PURPOSE</w:t>
+      </w:r>
+    </w:p>
+    <w:p>
+      <w:r>
+        <w:t>The purpose of this SOP is to define standardized, FDA-compliant procedures for smart manufacturing and real-time quality monitoring of ELISA-based in vitro diagnostic (IVD) devices. This SOP ensures continuous control of critical process parameters through RTD sensors, IoT-enabled systems, MES integration, and digital twin technology, in accordance with 21 CFR Part 820 and related regulations.</w:t>
+      </w:r>
+    </w:p>
+    <w:p/>
+    <w:p>
+      <w:pPr>
+        <w:rPr>
+          <w:b/>
+          <w:bCs/>
+        </w:rPr>
+      </w:pPr>
+      <w:r>
+        <w:rPr>
+          <w:b/>
+          <w:bCs/>
+        </w:rPr>
+        <w:t>2. SCOPE</w:t>
+      </w:r>
+    </w:p>
+    <w:p>
+      <w:r>
+        <w:lastRenderedPageBreak/>
+        <w:t>This SOP applies to all U.S.-based manufacturing operations involved in the production, monitoring, and quality control of ELISA-based IVD devices incorporating RTD temperature monitoring and digital manufacturing technologies.</w:t>
+      </w:r>
+    </w:p>
+    <w:p>
+      <w:r>
+        <w:t>This procedure applies to personnel in:</w:t>
+      </w:r>
+    </w:p>
+    <w:p>
+      <w:pPr>
+        <w:numPr>
+          <w:ilvl w:val="0"/>
+          <w:numId w:val="20"/>
+        </w:numPr>
+      </w:pPr>
+      <w:r>
+        <w:t>Manufacturing</w:t>
+      </w:r>
+    </w:p>
+    <w:p>
+      <w:pPr>
+        <w:numPr>
+          <w:ilvl w:val="0"/>
+          <w:numId w:val="20"/>
+        </w:numPr>
+      </w:pPr>
+      <w:r>
+        <w:t>Quality Assurance</w:t>
+      </w:r>
+    </w:p>
+    <w:p>
+      <w:pPr>
+        <w:numPr>
+          <w:ilvl w:val="0"/>
+          <w:numId w:val="20"/>
+        </w:numPr>
+      </w:pPr>
+      <w:r>
+        <w:t>Regulatory Affairs</w:t>
+      </w:r>
+    </w:p>
+    <w:p>
+      <w:pPr>
+        <w:numPr>
+          <w:ilvl w:val="0"/>
+          <w:numId w:val="20"/>
+        </w:numPr>
+      </w:pPr>
+      <w:r>
+        <w:t>Engineering</w:t>
+      </w:r>
+    </w:p>
+    <w:p>
+      <w:pPr>
+        <w:numPr>
+          <w:ilvl w:val="0"/>
+          <w:numId w:val="20"/>
+        </w:numPr>
+      </w:pPr>
+      <w:r>
+        <w:t>IT and Data Governance</w:t>
+      </w:r>
+    </w:p>
+    <w:p>
+      <w:pPr>
+        <w:numPr>
+          <w:ilvl w:val="0"/>
+          <w:numId w:val="20"/>
+        </w:numPr>
+      </w:pPr>
+      <w:r>
+        <w:t>Documentation and Training</w:t>
+      </w:r>
+    </w:p>
+    <w:p/>
+    <w:p>
+      <w:pPr>
+        <w:rPr>
+          <w:b/>
+          <w:bCs/>
+        </w:rPr>
+      </w:pPr>
+      <w:r>
+        <w:rPr>
+          <w:b/>
+          <w:bCs/>
+        </w:rPr>
+        <w:t>3. REFERENCES</w:t>
+      </w:r>
+    </w:p>
+    <w:p>
+      <w:pPr>
+        <w:numPr>
+          <w:ilvl w:val="0"/>
+          <w:numId w:val="21"/>
+        </w:numPr>
+      </w:pPr>
+      <w:r>
+        <w:t>21 CFR Part 11 – Electronic Records; Electronic Signatures</w:t>
+      </w:r>
+    </w:p>
+    <w:p>
+      <w:pPr>
+        <w:numPr>
+          <w:ilvl w:val="0"/>
+          <w:numId w:val="21"/>
+        </w:numPr>
+      </w:pPr>
+      <w:r>
+        <w:t>21 CFR Part 801 – Labeling</w:t>
+      </w:r>
+    </w:p>
+    <w:p>
+      <w:pPr>
+        <w:numPr>
+          <w:ilvl w:val="0"/>
+          <w:numId w:val="21"/>
+        </w:numPr>
+      </w:pPr>
+      <w:r>
+        <w:t>21 CFR Part 807 – Establishment Registration and Device Listing</w:t>
+      </w:r>
+    </w:p>
+    <w:p>
+      <w:pPr>
+        <w:numPr>
+          <w:ilvl w:val="0"/>
+          <w:numId w:val="21"/>
+        </w:numPr>
+      </w:pPr>
+      <w:r>
+        <w:t>21 CFR Part 820 – Quality System Regulation</w:t>
+      </w:r>
+    </w:p>
+    <w:p>
+      <w:pPr>
+        <w:numPr>
+          <w:ilvl w:val="0"/>
+          <w:numId w:val="21"/>
+        </w:numPr>
+      </w:pPr>
+      <w:r>
+        <w:t>21 CFR Part 830 – Unique Device Identification (UDI)</w:t>
+      </w:r>
+    </w:p>
+    <w:p>
+      <w:pPr>
+        <w:numPr>
+          <w:ilvl w:val="0"/>
+          <w:numId w:val="21"/>
+        </w:numPr>
+      </w:pPr>
+      <w:r>
+        <w:t>ISO 9001:2015 – Quality Management Systems</w:t>
+      </w:r>
+    </w:p>
+    <w:p>
+      <w:pPr>
+        <w:numPr>
+          <w:ilvl w:val="0"/>
+          <w:numId w:val="21"/>
+        </w:numPr>
+      </w:pPr>
+      <w:r>
+        <w:t>ISO 13485:2016 – Medical Devices QMS</w:t>
+      </w:r>
+    </w:p>
+    <w:p>
+      <w:pPr>
+        <w:numPr>
+          <w:ilvl w:val="0"/>
+          <w:numId w:val="21"/>
+        </w:numPr>
+      </w:pPr>
+      <w:r>
+        <w:t>ISO 14971:2019 – Risk Management for Medical Devices</w:t>
+      </w:r>
+    </w:p>
+    <w:p>
+      <w:pPr>
+        <w:numPr>
+          <w:ilvl w:val="0"/>
+          <w:numId w:val="21"/>
+        </w:numPr>
+      </w:pPr>
+      <w:r>
+        <w:t>ASQ Quality Body of Knowledge (QBOK)</w:t>
+      </w:r>
+    </w:p>
+    <w:p/>
+    <w:p>
+      <w:pPr>
+        <w:rPr>
+          <w:b/>
+          <w:bCs/>
+        </w:rPr>
+      </w:pPr>
+      <w:r>
+        <w:rPr>
+          <w:b/>
+          <w:bCs/>
+        </w:rPr>
+        <w:t>4. DEFINITIONS AND ABBREVIATIONS</w:t>
+      </w:r>
+    </w:p>
+    <w:p>
+      <w:pPr>
+        <w:numPr>
+          <w:ilvl w:val="0"/>
+          <w:numId w:val="22"/>
+        </w:numPr>
+      </w:pPr>
+      <w:r>
+        <w:rPr>
+          <w:b/>
+          <w:bCs/>
+        </w:rPr>
+        <w:t>RTD:</w:t>
+      </w:r>
+      <w:r>
+        <w:t xml:space="preserve"> Resistance Temperature Detector</w:t>
+      </w:r>
+    </w:p>
+    <w:p>
+      <w:pPr>
+        <w:numPr>
+          <w:ilvl w:val="0"/>
+          <w:numId w:val="22"/>
+        </w:numPr>
+      </w:pPr>
+      <w:r>
+        <w:rPr>
+          <w:b/>
+          <w:bCs/>
+        </w:rPr>
+        <w:t>ELISA:</w:t>
+      </w:r>
+      <w:r>
+        <w:t xml:space="preserve"> Enzyme-Linked Immunosorbent Assay</w:t>
+      </w:r>
+    </w:p>
+    <w:p>
+      <w:pPr>
+        <w:numPr>
+          <w:ilvl w:val="0"/>
+          <w:numId w:val="22"/>
+        </w:numPr>
+      </w:pPr>
+      <w:r>
+        <w:rPr>
+          <w:b/>
+          <w:bCs/>
+        </w:rPr>
+        <w:t>IVD:</w:t>
+      </w:r>
+      <w:r>
+        <w:t xml:space="preserve"> In Vitro Diagnostic Device</w:t>
+      </w:r>
+    </w:p>
+    <w:p>
+      <w:pPr>
+        <w:numPr>
+          <w:ilvl w:val="0"/>
+          <w:numId w:val="22"/>
+        </w:numPr>
+      </w:pPr>
+      <w:r>
+        <w:rPr>
+          <w:b/>
+          <w:bCs/>
+        </w:rPr>
+        <w:t>MES:</w:t>
+      </w:r>
+      <w:r>
+        <w:t xml:space="preserve"> Manufacturing Execution System</w:t>
+      </w:r>
+    </w:p>
+    <w:p>
+      <w:pPr>
+        <w:numPr>
+          <w:ilvl w:val="0"/>
+          <w:numId w:val="22"/>
+        </w:numPr>
+      </w:pPr>
+      <w:r>
+        <w:rPr>
+          <w:b/>
+          <w:bCs/>
         </w:rPr>
         <w:lastRenderedPageBreak/>
-        <w:t>This infrastructure ensures traceable, reproducible, and regulation-compliant data management, supporting early detection of anomalies, automated risk scoring, and smart contract-based data locking. The system contributes to a sustainable, human-centered approach to quality control in alignment with Quality 5.0 principles.</w:t>
-      </w:r>
-    </w:p>
-    <w:p>
-      <w:pPr>
-        <w:rPr>
-          <w:rFonts w:ascii="Times New Roman" w:hAnsi="Times New Roman" w:cs="Times New Roman"/>
-        </w:rPr>
-      </w:pPr>
-    </w:p>
-    <w:p>
-      <w:pPr>
-        <w:rPr>
-          <w:sz w:val="32"/>
-          <w:szCs w:val="32"/>
-        </w:rPr>
-      </w:pPr>
-    </w:p>
-    <w:p>
-      <w:pPr>
-        <w:rPr>
-          <w:rFonts w:ascii="Times New Roman" w:hAnsi="Times New Roman" w:cs="Times New Roman"/>
-        </w:rPr>
-      </w:pPr>
-      <w:r>
-        <w:rPr>
-          <w:rFonts w:ascii="Times New Roman" w:hAnsi="Times New Roman" w:cs="Times New Roman"/>
-        </w:rPr>
-        <w:t>1.0 Purpose</w:t>
-      </w:r>
-    </w:p>
-    <w:p>
-      <w:pPr>
-        <w:rPr>
-          <w:rFonts w:ascii="Times New Roman" w:hAnsi="Times New Roman" w:cs="Times New Roman"/>
-        </w:rPr>
-      </w:pPr>
-      <w:r>
-        <w:rPr>
-          <w:rFonts w:ascii="Times New Roman" w:hAnsi="Times New Roman" w:cs="Times New Roman"/>
-        </w:rPr>
-        <w:t>This SOP defines a framework for integrating smart quality control systems into in vitro diagnostic (IVD) manufacturing using RTD sensors, digital twins, and IoT infrastructure. It supports compliance with all applicable U.S. regulations for medical device manufacturers, including:</w:t>
+        <w:t>QMS:</w:t>
+      </w:r>
+      <w:r>
+        <w:t xml:space="preserve"> Quality Management System</w:t>
       </w:r>
     </w:p>
     <w:p>
       <w:pPr>
         <w:numPr>
           <w:ilvl w:val="0"/>
-          <w:numId w:val="1"/>
+          <w:numId w:val="22"/>
         </w:numPr>
+      </w:pPr>
+      <w:r>
         <w:rPr>
-          <w:rFonts w:ascii="Times New Roman" w:hAnsi="Times New Roman" w:cs="Times New Roman"/>
+          <w:b/>
+          <w:bCs/>
         </w:rPr>
-      </w:pPr>
-      <w:r>
-        <w:rPr>
-          <w:rFonts w:ascii="Times New Roman" w:hAnsi="Times New Roman" w:cs="Times New Roman"/>
-        </w:rPr>
-        <w:t>FDA Quality System Regulation (21 CFR Part 820)</w:t>
+        <w:t>CAPA:</w:t>
+      </w:r>
+      <w:r>
+        <w:t xml:space="preserve"> Corrective and Preventive Action</w:t>
       </w:r>
     </w:p>
     <w:p>
       <w:pPr>
         <w:numPr>
           <w:ilvl w:val="0"/>
-          <w:numId w:val="1"/>
+          <w:numId w:val="22"/>
         </w:numPr>
+      </w:pPr>
+      <w:r>
         <w:rPr>
-          <w:rFonts w:ascii="Times New Roman" w:hAnsi="Times New Roman" w:cs="Times New Roman"/>
+          <w:b/>
+          <w:bCs/>
         </w:rPr>
-      </w:pPr>
-      <w:r>
+        <w:t>DHR:</w:t>
+      </w:r>
+      <w:r>
+        <w:t xml:space="preserve"> Device History Record</w:t>
+      </w:r>
+    </w:p>
+    <w:p/>
+    <w:p>
+      <w:pPr>
         <w:rPr>
-          <w:rFonts w:ascii="Times New Roman" w:hAnsi="Times New Roman" w:cs="Times New Roman"/>
+          <w:b/>
+          <w:bCs/>
         </w:rPr>
-        <w:t>Electronic Records and Signatures (21 CFR Part 11)</w:t>
+      </w:pPr>
+      <w:r>
+        <w:rPr>
+          <w:b/>
+          <w:bCs/>
+        </w:rPr>
+        <w:t>5. RESPONSIBILITIES</w:t>
+      </w:r>
+    </w:p>
+    <w:p>
+      <w:pPr>
+        <w:rPr>
+          <w:b/>
+          <w:bCs/>
+        </w:rPr>
+      </w:pPr>
+      <w:r>
+        <w:rPr>
+          <w:b/>
+          <w:bCs/>
+        </w:rPr>
+        <w:t>5.1 Regulatory Affairs</w:t>
       </w:r>
     </w:p>
     <w:p>
       <w:pPr>
         <w:numPr>
           <w:ilvl w:val="0"/>
-          <w:numId w:val="1"/>
+          <w:numId w:val="23"/>
         </w:numPr>
-        <w:rPr>
-          <w:rFonts w:ascii="Times New Roman" w:hAnsi="Times New Roman" w:cs="Times New Roman"/>
-        </w:rPr>
-      </w:pPr>
-      <w:r>
-        <w:rPr>
-          <w:rFonts w:ascii="Times New Roman" w:hAnsi="Times New Roman" w:cs="Times New Roman"/>
-        </w:rPr>
-        <w:t>Medical device labeling (21 CFR Part 801)</w:t>
+      </w:pPr>
+      <w:r>
+        <w:t>Maintain regulatory submissions, technical documentation, and compliance matrices</w:t>
       </w:r>
     </w:p>
     <w:p>
       <w:pPr>
         <w:numPr>
           <w:ilvl w:val="0"/>
-          <w:numId w:val="1"/>
+          <w:numId w:val="23"/>
         </w:numPr>
-        <w:rPr>
-          <w:rFonts w:ascii="Times New Roman" w:hAnsi="Times New Roman" w:cs="Times New Roman"/>
-        </w:rPr>
-      </w:pPr>
-      <w:r>
-        <w:rPr>
-          <w:rFonts w:ascii="Times New Roman" w:hAnsi="Times New Roman" w:cs="Times New Roman"/>
-        </w:rPr>
-        <w:t>Device registration (21 CFR Part 807)</w:t>
+      </w:pPr>
+      <w:r>
+        <w:t>Ensure alignment with FDA, IVDR, and international requirements</w:t>
       </w:r>
     </w:p>
     <w:p>
       <w:pPr>
         <w:numPr>
           <w:ilvl w:val="0"/>
-          <w:numId w:val="1"/>
+          <w:numId w:val="23"/>
         </w:numPr>
+      </w:pPr>
+      <w:r>
+        <w:t>Oversee UDI, labeling, and device registration</w:t>
+      </w:r>
+    </w:p>
+    <w:p>
+      <w:pPr>
         <w:rPr>
-          <w:rFonts w:ascii="Times New Roman" w:hAnsi="Times New Roman" w:cs="Times New Roman"/>
+          <w:b/>
+          <w:bCs/>
         </w:rPr>
       </w:pPr>
       <w:r>
         <w:rPr>
-          <w:rFonts w:ascii="Times New Roman" w:hAnsi="Times New Roman" w:cs="Times New Roman"/>
+          <w:b/>
+          <w:bCs/>
         </w:rPr>
-        <w:t>Unique Device Identification (21 CFR Part 830)</w:t>
+        <w:t>5.2 Quality Assurance (QA)</w:t>
       </w:r>
     </w:p>
     <w:p>
       <w:pPr>
         <w:numPr>
           <w:ilvl w:val="0"/>
-          <w:numId w:val="1"/>
+          <w:numId w:val="24"/>
         </w:numPr>
-        <w:rPr>
-          <w:rFonts w:ascii="Times New Roman" w:hAnsi="Times New Roman" w:cs="Times New Roman"/>
-        </w:rPr>
-      </w:pPr>
-      <w:r>
-        <w:rPr>
-          <w:rFonts w:ascii="Times New Roman" w:hAnsi="Times New Roman" w:cs="Times New Roman"/>
-        </w:rPr>
-        <w:t>ISO 13485 and ISO 14971 for international alignment</w:t>
-      </w:r>
-    </w:p>
-    <w:p>
-      <w:pPr>
-        <w:rPr>
-          <w:rFonts w:ascii="Times New Roman" w:hAnsi="Times New Roman" w:cs="Times New Roman"/>
-        </w:rPr>
-      </w:pPr>
-      <w:r>
-        <w:rPr>
-          <w:rFonts w:ascii="Times New Roman" w:hAnsi="Times New Roman" w:cs="Times New Roman"/>
-        </w:rPr>
-        <w:t>2.0 Scope</w:t>
-      </w:r>
-    </w:p>
-    <w:p>
-      <w:pPr>
-        <w:rPr>
-          <w:rFonts w:ascii="Times New Roman" w:hAnsi="Times New Roman" w:cs="Times New Roman"/>
-        </w:rPr>
-      </w:pPr>
-      <w:r>
-        <w:rPr>
-          <w:rFonts w:ascii="Times New Roman" w:hAnsi="Times New Roman" w:cs="Times New Roman"/>
-        </w:rPr>
-        <w:t>Applies to all U.S.-based operations involved in the design, manufacture, or quality assurance of ELISA-based IVD products. Covers digital quality monitoring, real-time sensor integration, audit readiness, risk management, and technical documentation practices.</w:t>
-      </w:r>
-    </w:p>
-    <w:p>
-      <w:pPr>
-        <w:rPr>
-          <w:rFonts w:ascii="Times New Roman" w:hAnsi="Times New Roman" w:cs="Times New Roman"/>
-        </w:rPr>
-      </w:pPr>
-      <w:r>
-        <w:rPr>
-          <w:rFonts w:ascii="Times New Roman" w:hAnsi="Times New Roman" w:cs="Times New Roman"/>
-        </w:rPr>
-        <w:t>3.0 Responsibilities</w:t>
+      </w:pPr>
+      <w:r>
+        <w:t>Ensure compliance with 21 CFR Part 820 and ISO 13485</w:t>
       </w:r>
     </w:p>
     <w:p>
       <w:pPr>
         <w:numPr>
           <w:ilvl w:val="0"/>
-          <w:numId w:val="2"/>
+          <w:numId w:val="24"/>
         </w:numPr>
-        <w:rPr>
-          <w:rFonts w:ascii="Times New Roman" w:hAnsi="Times New Roman" w:cs="Times New Roman"/>
-        </w:rPr>
-      </w:pPr>
-      <w:r>
-        <w:rPr>
-          <w:rFonts w:ascii="Times New Roman" w:hAnsi="Times New Roman" w:cs="Times New Roman"/>
-        </w:rPr>
-        <w:t>Regulatory Affairs: Ensures conformity with FDA regulations, device registration, UDI, and reporting standards</w:t>
+      </w:pPr>
+      <w:r>
+        <w:t>Approve validation activities and review quality records</w:t>
       </w:r>
     </w:p>
     <w:p>
       <w:pPr>
         <w:numPr>
           <w:ilvl w:val="0"/>
-          <w:numId w:val="2"/>
+          <w:numId w:val="24"/>
         </w:numPr>
-        <w:rPr>
-          <w:rFonts w:ascii="Times New Roman" w:hAnsi="Times New Roman" w:cs="Times New Roman"/>
-        </w:rPr>
-      </w:pPr>
-      <w:r>
-        <w:rPr>
-          <w:rFonts w:ascii="Times New Roman" w:hAnsi="Times New Roman" w:cs="Times New Roman"/>
-        </w:rPr>
-        <w:t>Quality Assurance: Leads implementation of process validation, CAPA, internal audits, and document control</w:t>
+      </w:pPr>
+      <w:r>
+        <w:t>Initiate and manage CAPA activities</w:t>
       </w:r>
     </w:p>
     <w:p>
       <w:pPr>
         <w:numPr>
           <w:ilvl w:val="0"/>
-          <w:numId w:val="2"/>
+          <w:numId w:val="24"/>
         </w:numPr>
+      </w:pPr>
+      <w:r>
+        <w:t>Support internal and external audits</w:t>
+      </w:r>
+    </w:p>
+    <w:p>
+      <w:pPr>
         <w:rPr>
-          <w:rFonts w:ascii="Times New Roman" w:hAnsi="Times New Roman" w:cs="Times New Roman"/>
+          <w:b/>
+          <w:bCs/>
         </w:rPr>
       </w:pPr>
       <w:r>
         <w:rPr>
-          <w:rFonts w:ascii="Times New Roman" w:hAnsi="Times New Roman" w:cs="Times New Roman"/>
+          <w:b/>
+          <w:bCs/>
         </w:rPr>
-        <w:t>Production Engineering: Integrates RTD and IoT infrastructure with MES systems</w:t>
+        <w:t>5.3 Engineering</w:t>
       </w:r>
     </w:p>
     <w:p>
       <w:pPr>
         <w:numPr>
           <w:ilvl w:val="0"/>
-          <w:numId w:val="2"/>
+          <w:numId w:val="25"/>
         </w:numPr>
-        <w:rPr>
-          <w:rFonts w:ascii="Times New Roman" w:hAnsi="Times New Roman" w:cs="Times New Roman"/>
-        </w:rPr>
-      </w:pPr>
-      <w:r>
-        <w:rPr>
-          <w:rFonts w:ascii="Times New Roman" w:hAnsi="Times New Roman" w:cs="Times New Roman"/>
-        </w:rPr>
-        <w:t>IT/Data Governance: Maintains secure data flows, user access controls, and audit trails for Part 11 compliance</w:t>
+      </w:pPr>
+      <w:r>
+        <w:t>Install, qualify, and maintain RTD sensors and analytical instrumentation</w:t>
       </w:r>
     </w:p>
     <w:p>
       <w:pPr>
         <w:numPr>
           <w:ilvl w:val="0"/>
-          <w:numId w:val="2"/>
+          <w:numId w:val="25"/>
         </w:numPr>
+      </w:pPr>
+      <w:r>
+        <w:t>Support equipment IQ/OQ/PQ activities</w:t>
+      </w:r>
+    </w:p>
+    <w:p>
+      <w:pPr>
+        <w:numPr>
+          <w:ilvl w:val="0"/>
+          <w:numId w:val="25"/>
+        </w:numPr>
+      </w:pPr>
+      <w:r>
+        <w:t>Maintain digital twin models used for validation and risk assessment</w:t>
+      </w:r>
+    </w:p>
+    <w:p>
+      <w:pPr>
         <w:rPr>
-          <w:rFonts w:ascii="Times New Roman" w:hAnsi="Times New Roman" w:cs="Times New Roman"/>
+          <w:b/>
+          <w:bCs/>
         </w:rPr>
       </w:pPr>
       <w:r>
         <w:rPr>
-          <w:rFonts w:ascii="Times New Roman" w:hAnsi="Times New Roman" w:cs="Times New Roman"/>
+          <w:b/>
+          <w:bCs/>
         </w:rPr>
-        <w:t>Technical Documentation: Maintains traceable, version-controlled records aligned with labeling and submission standards</w:t>
+        <w:t>5.4 IT and Data Governance</w:t>
+      </w:r>
+    </w:p>
+    <w:p>
+      <w:pPr>
+        <w:numPr>
+          <w:ilvl w:val="0"/>
+          <w:numId w:val="26"/>
+        </w:numPr>
+      </w:pPr>
+      <w:r>
+        <w:t>Ensure data integrity, cybersecurity, and system validation</w:t>
+      </w:r>
+    </w:p>
+    <w:p>
+      <w:pPr>
+        <w:numPr>
+          <w:ilvl w:val="0"/>
+          <w:numId w:val="26"/>
+        </w:numPr>
+      </w:pPr>
+      <w:r>
+        <w:t>Maintain Part 11-compliant electronic records and audit trails</w:t>
+      </w:r>
+    </w:p>
+    <w:p>
+      <w:pPr>
+        <w:numPr>
+          <w:ilvl w:val="0"/>
+          <w:numId w:val="26"/>
+        </w:numPr>
+      </w:pPr>
+      <w:r>
+        <w:t>Control access, backups, and versioning of digital systems</w:t>
       </w:r>
     </w:p>
     <w:p>
       <w:pPr>
         <w:rPr>
-          <w:rFonts w:ascii="Times New Roman" w:hAnsi="Times New Roman" w:cs="Times New Roman"/>
+          <w:b/>
+          <w:bCs/>
         </w:rPr>
       </w:pPr>
       <w:r>
         <w:rPr>
-          <w:rFonts w:ascii="Times New Roman" w:hAnsi="Times New Roman" w:cs="Times New Roman"/>
+          <w:b/>
+          <w:bCs/>
+        </w:rPr>
+        <w:t>5.5 Documentation and Training</w:t>
+      </w:r>
+    </w:p>
+    <w:p>
+      <w:pPr>
+        <w:numPr>
+          <w:ilvl w:val="0"/>
+          <w:numId w:val="27"/>
+        </w:numPr>
+      </w:pPr>
+      <w:r>
+        <w:t>Maintain document control and change management</w:t>
+      </w:r>
+    </w:p>
+    <w:p>
+      <w:pPr>
+        <w:numPr>
+          <w:ilvl w:val="0"/>
+          <w:numId w:val="27"/>
+        </w:numPr>
+      </w:pPr>
+      <w:r>
+        <w:t>Ensure personnel training and training record retention</w:t>
+      </w:r>
+    </w:p>
+    <w:p/>
+    <w:p>
+      <w:pPr>
+        <w:rPr>
+          <w:b/>
+          <w:bCs/>
+        </w:rPr>
+      </w:pPr>
+      <w:r>
+        <w:rPr>
+          <w:b/>
+          <w:bCs/>
+        </w:rPr>
+        <w:t>6. PROCEDURE (DETAILED OPERATIONAL STEPS)</w:t>
+      </w:r>
+    </w:p>
+    <w:p>
+      <w:pPr>
+        <w:rPr>
+          <w:b/>
+          <w:bCs/>
+        </w:rPr>
+      </w:pPr>
+      <w:r>
+        <w:rPr>
+          <w:b/>
+          <w:bCs/>
+        </w:rPr>
+        <w:t>6.1 Pre</w:t>
+      </w:r>
+      <w:r>
+        <w:rPr>
+          <w:b/>
+          <w:bCs/>
+        </w:rPr>
+        <w:noBreakHyphen/>
+        <w:t>Batch Readiness and System Verification</w:t>
+      </w:r>
+    </w:p>
+    <w:p>
+      <w:r>
+        <w:rPr>
+          <w:b/>
+          <w:bCs/>
+        </w:rPr>
+        <w:t>Regulatory Mapping:</w:t>
+      </w:r>
+      <w:r>
+        <w:t xml:space="preserve"> 21 CFR 820.70(a); 820.75(a) | ISO 13485:2016 Clauses 7.5.1, 7.5.6</w:t>
+      </w:r>
+    </w:p>
+    <w:p>
+      <w:pPr>
+        <w:numPr>
+          <w:ilvl w:val="0"/>
+          <w:numId w:val="28"/>
+        </w:numPr>
+      </w:pPr>
+      <w:r>
+        <w:t>Verify that all RTD sensors, pH probes, and OD sensors are installed at approved control points per equipment specifications.</w:t>
+      </w:r>
+    </w:p>
+    <w:p>
+      <w:pPr>
+        <w:numPr>
+          <w:ilvl w:val="0"/>
+          <w:numId w:val="28"/>
+        </w:numPr>
+      </w:pPr>
+      <w:r>
+        <w:t>Confirm calibration status against the approved calibration schedule (Attachment A).</w:t>
+      </w:r>
+    </w:p>
+    <w:p>
+      <w:pPr>
+        <w:numPr>
+          <w:ilvl w:val="0"/>
+          <w:numId w:val="28"/>
+        </w:numPr>
+      </w:pPr>
+      <w:r>
+        <w:t>Verify MES, IoT gateways, and data acquisition systems are validated and released for use.</w:t>
+      </w:r>
+    </w:p>
+    <w:p>
+      <w:pPr>
+        <w:numPr>
+          <w:ilvl w:val="0"/>
+          <w:numId w:val="28"/>
+        </w:numPr>
+      </w:pPr>
+      <w:r>
+        <w:t>Confirm user access rights and electronic signature permissions in compliance with 21 CFR Part 11.</w:t>
+      </w:r>
+    </w:p>
+    <w:p>
+      <w:pPr>
+        <w:numPr>
+          <w:ilvl w:val="0"/>
+          <w:numId w:val="28"/>
+        </w:numPr>
+      </w:pPr>
+      <w:r>
+        <w:t>Document system readiness approval in the batch record prior to manufacturing start.</w:t>
+      </w:r>
+    </w:p>
+    <w:p/>
+    <w:p>
+      <w:pPr>
+        <w:rPr>
+          <w:b/>
+          <w:bCs/>
+        </w:rPr>
+      </w:pPr>
+      <w:r>
+        <w:rPr>
+          <w:b/>
+          <w:bCs/>
+        </w:rPr>
+        <w:t>6.2 Sensor Monitoring During ELISA Manufacturing</w:t>
+      </w:r>
+    </w:p>
+    <w:p>
+      <w:r>
+        <w:rPr>
+          <w:b/>
+          <w:bCs/>
+        </w:rPr>
+        <w:t>Regulatory Mapping:</w:t>
+      </w:r>
+      <w:r>
+        <w:t xml:space="preserve"> 21 CFR 820.70(a); 820.72 | ISO 13485:2016 Clauses 7.5.1, 7.6</w:t>
+      </w:r>
+    </w:p>
+    <w:p>
+      <w:pPr>
+        <w:numPr>
+          <w:ilvl w:val="0"/>
+          <w:numId w:val="29"/>
+        </w:numPr>
+      </w:pPr>
+      <w:r>
+        <w:t>Initiate batch processing following approved manufacturing instructions.</w:t>
+      </w:r>
+    </w:p>
+    <w:p>
+      <w:pPr>
+        <w:numPr>
+          <w:ilvl w:val="0"/>
+          <w:numId w:val="29"/>
+        </w:numPr>
+      </w:pPr>
+      <w:r>
+        <w:t>Activate continuous monitoring of critical process parameters:</w:t>
+      </w:r>
+    </w:p>
+    <w:p>
+      <w:pPr>
+        <w:numPr>
+          <w:ilvl w:val="1"/>
+          <w:numId w:val="29"/>
+        </w:numPr>
+      </w:pPr>
+      <w:r>
+        <w:t>Temperature via Pt100 Class A RTDs (±0.15°C)</w:t>
+      </w:r>
+    </w:p>
+    <w:p>
+      <w:pPr>
+        <w:numPr>
+          <w:ilvl w:val="1"/>
+          <w:numId w:val="29"/>
+        </w:numPr>
+      </w:pPr>
+      <w:r>
+        <w:t>pH via auto</w:t>
+      </w:r>
+      <w:r>
+        <w:noBreakHyphen/>
+        <w:t>calibrated probes</w:t>
+      </w:r>
+    </w:p>
+    <w:p>
+      <w:pPr>
+        <w:numPr>
+          <w:ilvl w:val="1"/>
+          <w:numId w:val="29"/>
+        </w:numPr>
+      </w:pPr>
+      <w:r>
+        <w:t>Optical Density (OD) via photo</w:t>
+      </w:r>
+      <w:r>
+        <w:noBreakHyphen/>
+        <w:t>optical sensors</w:t>
+      </w:r>
+    </w:p>
+    <w:p>
+      <w:pPr>
+        <w:numPr>
+          <w:ilvl w:val="0"/>
+          <w:numId w:val="29"/>
+        </w:numPr>
+      </w:pPr>
+      <w:r>
+        <w:t>Ensure real</w:t>
+      </w:r>
+      <w:r>
+        <w:noBreakHyphen/>
+        <w:t>time data acquisition occurs at validated sampling intervals.</w:t>
+      </w:r>
+    </w:p>
+    <w:p>
+      <w:pPr>
+        <w:numPr>
+          <w:ilvl w:val="0"/>
+          <w:numId w:val="29"/>
+        </w:numPr>
+      </w:pPr>
+      <w:r>
+        <w:t>Monitor process trends via MES dashboards throughout batch execution.</w:t>
+      </w:r>
+    </w:p>
+    <w:p>
+      <w:pPr>
+        <w:numPr>
+          <w:ilvl w:val="0"/>
+          <w:numId w:val="29"/>
+        </w:numPr>
+      </w:pPr>
+      <w:r>
+        <w:t>Automatically associate sensor data with the Device History Record (DHR).</w:t>
+      </w:r>
+    </w:p>
+    <w:p/>
+    <w:p>
+      <w:pPr>
+        <w:rPr>
+          <w:b/>
+          <w:bCs/>
+        </w:rPr>
+      </w:pPr>
+      <w:r>
+        <w:rPr>
+          <w:b/>
+          <w:bCs/>
+        </w:rPr>
+        <w:t>6.3 Data Transmission, Integrity, and Electronic Records</w:t>
+      </w:r>
+    </w:p>
+    <w:p>
+      <w:r>
+        <w:rPr>
+          <w:b/>
+          <w:bCs/>
         </w:rPr>
         <w:lastRenderedPageBreak/>
-        <w:t>4.0 Procedure Overview</w:t>
-      </w:r>
-    </w:p>
-    <w:p>
-      <w:pPr>
-        <w:rPr>
-          <w:rFonts w:ascii="Times New Roman" w:hAnsi="Times New Roman" w:cs="Times New Roman"/>
-        </w:rPr>
-      </w:pPr>
-      <w:r>
-        <w:rPr>
-          <w:rFonts w:ascii="Times New Roman" w:hAnsi="Times New Roman" w:cs="Times New Roman"/>
-        </w:rPr>
-        <w:t>• Deploy RTD sensors for continuous monitoring of temperature, pH, and absorbance</w:t>
-      </w:r>
-      <w:r>
-        <w:rPr>
-          <w:rFonts w:ascii="Times New Roman" w:hAnsi="Times New Roman" w:cs="Times New Roman"/>
-        </w:rPr>
-        <w:br/>
-        <w:t>• Connect sensors to IoT-enabled MES platforms for real-time data logging</w:t>
-      </w:r>
-      <w:r>
-        <w:rPr>
-          <w:rFonts w:ascii="Times New Roman" w:hAnsi="Times New Roman" w:cs="Times New Roman"/>
-        </w:rPr>
-        <w:br/>
-        <w:t>• Use digital twins to simulate, validate, and monitor process conditions</w:t>
-      </w:r>
-      <w:r>
-        <w:rPr>
-          <w:rFonts w:ascii="Times New Roman" w:hAnsi="Times New Roman" w:cs="Times New Roman"/>
-        </w:rPr>
-        <w:br/>
-        <w:t>• Implement anomaly detection and risk scoring for early deviation control</w:t>
-      </w:r>
-      <w:r>
-        <w:rPr>
-          <w:rFonts w:ascii="Times New Roman" w:hAnsi="Times New Roman" w:cs="Times New Roman"/>
-        </w:rPr>
-        <w:br/>
-        <w:t>• Record data in 21 CFR Part 11-compliant systems with audit logs</w:t>
-      </w:r>
-      <w:r>
-        <w:rPr>
-          <w:rFonts w:ascii="Times New Roman" w:hAnsi="Times New Roman" w:cs="Times New Roman"/>
-        </w:rPr>
-        <w:br/>
-        <w:t>• Generate documentation aligned with labeling, UDI, and DHF requirements</w:t>
-      </w:r>
-    </w:p>
-    <w:p>
-      <w:pPr>
-        <w:rPr>
-          <w:rFonts w:ascii="Times New Roman" w:hAnsi="Times New Roman" w:cs="Times New Roman"/>
-        </w:rPr>
-      </w:pPr>
-      <w:r>
-        <w:rPr>
-          <w:rFonts w:ascii="Times New Roman" w:hAnsi="Times New Roman" w:cs="Times New Roman"/>
-        </w:rPr>
-        <w:t>5.0 Regulatory Compliance Matrix</w:t>
+        <w:t>Regulatory Mapping:</w:t>
+      </w:r>
+      <w:r>
+        <w:t xml:space="preserve"> 21 CFR Part 11; 21 CFR 820.180 | ISO 13485:2016 Clauses 4.2.5, 7.5.9</w:t>
       </w:r>
     </w:p>
     <w:p>
       <w:pPr>
         <w:numPr>
           <w:ilvl w:val="0"/>
-          <w:numId w:val="3"/>
+          <w:numId w:val="30"/>
         </w:numPr>
-        <w:rPr>
-          <w:rFonts w:ascii="Times New Roman" w:hAnsi="Times New Roman" w:cs="Times New Roman"/>
-        </w:rPr>
-      </w:pPr>
-      <w:r>
-        <w:rPr>
-          <w:rFonts w:ascii="Times New Roman" w:hAnsi="Times New Roman" w:cs="Times New Roman"/>
-        </w:rPr>
-        <w:t>21 CFR Part 820 – QSR: Design controls, validation, CAPA, production records</w:t>
+      </w:pPr>
+      <w:r>
+        <w:t>Transmit sensor data using encrypted MQTT/TLS communication protocols.</w:t>
       </w:r>
     </w:p>
     <w:p>
       <w:pPr>
         <w:numPr>
           <w:ilvl w:val="0"/>
-          <w:numId w:val="3"/>
+          <w:numId w:val="30"/>
         </w:numPr>
-        <w:rPr>
-          <w:rFonts w:ascii="Times New Roman" w:hAnsi="Times New Roman" w:cs="Times New Roman"/>
-        </w:rPr>
-      </w:pPr>
-      <w:r>
-        <w:rPr>
-          <w:rFonts w:ascii="Times New Roman" w:hAnsi="Times New Roman" w:cs="Times New Roman"/>
-        </w:rPr>
-        <w:t>21 CFR Part 11 – Electronic records and audit trails</w:t>
+      </w:pPr>
+      <w:r>
+        <w:t>Process data through validated edge gateways prior to MES ingestion.</w:t>
       </w:r>
     </w:p>
     <w:p>
       <w:pPr>
         <w:numPr>
           <w:ilvl w:val="0"/>
-          <w:numId w:val="3"/>
+          <w:numId w:val="30"/>
         </w:numPr>
-        <w:rPr>
-          <w:rFonts w:ascii="Times New Roman" w:hAnsi="Times New Roman" w:cs="Times New Roman"/>
-        </w:rPr>
-      </w:pPr>
-      <w:r>
-        <w:rPr>
-          <w:rFonts w:ascii="Times New Roman" w:hAnsi="Times New Roman" w:cs="Times New Roman"/>
-        </w:rPr>
-        <w:t>21 CFR Part 801 – Labeling traceability</w:t>
+      </w:pPr>
+      <w:r>
+        <w:t>Ensure all electronic records are:</w:t>
+      </w:r>
+    </w:p>
+    <w:p>
+      <w:pPr>
+        <w:numPr>
+          <w:ilvl w:val="1"/>
+          <w:numId w:val="30"/>
+        </w:numPr>
+      </w:pPr>
+      <w:r>
+        <w:t>Attributable</w:t>
+      </w:r>
+    </w:p>
+    <w:p>
+      <w:pPr>
+        <w:numPr>
+          <w:ilvl w:val="1"/>
+          <w:numId w:val="30"/>
+        </w:numPr>
+      </w:pPr>
+      <w:r>
+        <w:t>Legible</w:t>
+      </w:r>
+    </w:p>
+    <w:p>
+      <w:pPr>
+        <w:numPr>
+          <w:ilvl w:val="1"/>
+          <w:numId w:val="30"/>
+        </w:numPr>
+      </w:pPr>
+      <w:r>
+        <w:t>Contemporaneous</w:t>
+      </w:r>
+    </w:p>
+    <w:p>
+      <w:pPr>
+        <w:numPr>
+          <w:ilvl w:val="1"/>
+          <w:numId w:val="30"/>
+        </w:numPr>
+      </w:pPr>
+      <w:r>
+        <w:t>Original</w:t>
+      </w:r>
+    </w:p>
+    <w:p>
+      <w:pPr>
+        <w:numPr>
+          <w:ilvl w:val="1"/>
+          <w:numId w:val="30"/>
+        </w:numPr>
+      </w:pPr>
+      <w:r>
+        <w:t>Accurate (ALCOA+)</w:t>
       </w:r>
     </w:p>
     <w:p>
       <w:pPr>
         <w:numPr>
           <w:ilvl w:val="0"/>
-          <w:numId w:val="3"/>
+          <w:numId w:val="30"/>
         </w:numPr>
-        <w:rPr>
-          <w:rFonts w:ascii="Times New Roman" w:hAnsi="Times New Roman" w:cs="Times New Roman"/>
-        </w:rPr>
-      </w:pPr>
-      <w:r>
-        <w:rPr>
-          <w:rFonts w:ascii="Times New Roman" w:hAnsi="Times New Roman" w:cs="Times New Roman"/>
-        </w:rPr>
-        <w:t>21 CFR Part 807 – Registration and listing</w:t>
+      </w:pPr>
+      <w:r>
+        <w:t>Maintain secure audit trails capturing data creation, modification, and review.</w:t>
       </w:r>
     </w:p>
     <w:p>
       <w:pPr>
         <w:numPr>
           <w:ilvl w:val="0"/>
-          <w:numId w:val="3"/>
+          <w:numId w:val="30"/>
         </w:numPr>
+      </w:pPr>
+      <w:r>
+        <w:t>Store records in validated electronic repositories with controlled access.</w:t>
+      </w:r>
+    </w:p>
+    <w:p/>
+    <w:p>
+      <w:pPr>
         <w:rPr>
-          <w:rFonts w:ascii="Times New Roman" w:hAnsi="Times New Roman" w:cs="Times New Roman"/>
+          <w:b/>
+          <w:bCs/>
         </w:rPr>
       </w:pPr>
       <w:r>
         <w:rPr>
-          <w:rFonts w:ascii="Times New Roman" w:hAnsi="Times New Roman" w:cs="Times New Roman"/>
+          <w:b/>
+          <w:bCs/>
         </w:rPr>
-        <w:t>21 CFR Part 830 – UDI compliance</w:t>
+        <w:t>6.4 Digital Twin Monitoring and Predictive Analysis</w:t>
+      </w:r>
+    </w:p>
+    <w:p>
+      <w:r>
+        <w:rPr>
+          <w:b/>
+          <w:bCs/>
+        </w:rPr>
+        <w:t>Regulatory Mapping:</w:t>
+      </w:r>
+      <w:r>
+        <w:t xml:space="preserve"> 21 CFR 820.75(b); 820.30(g) | ISO 13485:2016 Clauses 7.3.7, 7.5.1</w:t>
       </w:r>
     </w:p>
     <w:p>
       <w:pPr>
         <w:numPr>
           <w:ilvl w:val="0"/>
-          <w:numId w:val="3"/>
+          <w:numId w:val="31"/>
         </w:numPr>
-        <w:rPr>
-          <w:rFonts w:ascii="Times New Roman" w:hAnsi="Times New Roman" w:cs="Times New Roman"/>
-        </w:rPr>
-      </w:pPr>
-      <w:r>
-        <w:rPr>
-          <w:rFonts w:ascii="Times New Roman" w:hAnsi="Times New Roman" w:cs="Times New Roman"/>
-        </w:rPr>
-        <w:t>ISO 13485 – Device-specific QMS structure</w:t>
+      </w:pPr>
+      <w:r>
+        <w:t>Operate digital twin models representing validated manufacturing conditions.</w:t>
       </w:r>
     </w:p>
     <w:p>
       <w:pPr>
         <w:numPr>
           <w:ilvl w:val="0"/>
-          <w:numId w:val="3"/>
+          <w:numId w:val="31"/>
         </w:numPr>
-        <w:rPr>
-          <w:rFonts w:ascii="Times New Roman" w:hAnsi="Times New Roman" w:cs="Times New Roman"/>
-        </w:rPr>
-      </w:pPr>
-      <w:r>
-        <w:rPr>
-          <w:rFonts w:ascii="Times New Roman" w:hAnsi="Times New Roman" w:cs="Times New Roman"/>
-        </w:rPr>
-        <w:t>ISO 14971 – Risk management integration</w:t>
-      </w:r>
-    </w:p>
-    <w:p>
-      <w:pPr>
-        <w:rPr>
-          <w:rFonts w:ascii="Times New Roman" w:hAnsi="Times New Roman" w:cs="Times New Roman"/>
-        </w:rPr>
-      </w:pPr>
-      <w:r>
-        <w:rPr>
-          <w:rFonts w:ascii="Times New Roman" w:hAnsi="Times New Roman" w:cs="Times New Roman"/>
-        </w:rPr>
-        <w:t>6.0 Deliverables and Validation</w:t>
+      </w:pPr>
+      <w:r>
+        <w:t>Continuously compare live sensor data against digital twin baseline parameters.</w:t>
       </w:r>
     </w:p>
     <w:p>
       <w:pPr>
         <w:numPr>
           <w:ilvl w:val="0"/>
-          <w:numId w:val="4"/>
+          <w:numId w:val="31"/>
         </w:numPr>
-        <w:rPr>
-          <w:rFonts w:ascii="Times New Roman" w:hAnsi="Times New Roman" w:cs="Times New Roman"/>
-        </w:rPr>
-      </w:pPr>
-      <w:r>
-        <w:rPr>
-          <w:rFonts w:ascii="Times New Roman" w:hAnsi="Times New Roman" w:cs="Times New Roman"/>
-        </w:rPr>
-        <w:t>SOPs aligned with FDA/ISO standards</w:t>
+      </w:pPr>
+      <w:r>
+        <w:t>Identify early indicators of process drift or equipment degradation.</w:t>
       </w:r>
     </w:p>
     <w:p>
       <w:pPr>
         <w:numPr>
           <w:ilvl w:val="0"/>
-          <w:numId w:val="4"/>
+          <w:numId w:val="31"/>
         </w:numPr>
-        <w:rPr>
-          <w:rFonts w:ascii="Times New Roman" w:hAnsi="Times New Roman" w:cs="Times New Roman"/>
-        </w:rPr>
-      </w:pPr>
-      <w:r>
-        <w:rPr>
-          <w:rFonts w:ascii="Times New Roman" w:hAnsi="Times New Roman" w:cs="Times New Roman"/>
-        </w:rPr>
-        <w:t>Editable training documents and risk logs</w:t>
+      </w:pPr>
+      <w:r>
+        <w:t>Use simulation outputs to support:</w:t>
+      </w:r>
+    </w:p>
+    <w:p>
+      <w:pPr>
+        <w:numPr>
+          <w:ilvl w:val="1"/>
+          <w:numId w:val="31"/>
+        </w:numPr>
+      </w:pPr>
+      <w:r>
+        <w:t>Process optimization</w:t>
+      </w:r>
+    </w:p>
+    <w:p>
+      <w:pPr>
+        <w:numPr>
+          <w:ilvl w:val="1"/>
+          <w:numId w:val="31"/>
+        </w:numPr>
+      </w:pPr>
+      <w:r>
+        <w:t>Preventive maintenance planning</w:t>
+      </w:r>
+    </w:p>
+    <w:p>
+      <w:pPr>
+        <w:numPr>
+          <w:ilvl w:val="1"/>
+          <w:numId w:val="31"/>
+        </w:numPr>
+      </w:pPr>
+      <w:r>
+        <w:t>Validation impact assessments</w:t>
       </w:r>
     </w:p>
     <w:p>
       <w:pPr>
         <w:numPr>
           <w:ilvl w:val="0"/>
-          <w:numId w:val="4"/>
+          <w:numId w:val="31"/>
         </w:numPr>
+      </w:pPr>
+      <w:r>
+        <w:t>Document digital twin analyses as quality records.</w:t>
+      </w:r>
+    </w:p>
+    <w:p/>
+    <w:p>
+      <w:pPr>
         <w:rPr>
-          <w:rFonts w:ascii="Times New Roman" w:hAnsi="Times New Roman" w:cs="Times New Roman"/>
+          <w:b/>
+          <w:bCs/>
         </w:rPr>
       </w:pPr>
       <w:r>
         <w:rPr>
-          <w:rFonts w:ascii="Times New Roman" w:hAnsi="Times New Roman" w:cs="Times New Roman"/>
+          <w:b/>
+          <w:bCs/>
         </w:rPr>
-        <w:t>Simulated data flows for audit readiness</w:t>
+        <w:t>6.5 Deviation Detection, Alerts, and CAPA Initiation</w:t>
+      </w:r>
+    </w:p>
+    <w:p>
+      <w:r>
+        <w:rPr>
+          <w:b/>
+          <w:bCs/>
+        </w:rPr>
+        <w:t>Regulatory Mapping:</w:t>
+      </w:r>
+      <w:r>
+        <w:t xml:space="preserve"> 21 CFR 820.90; 820.100 | ISO 13485:2016 Clauses 8.3, 8.5.2</w:t>
       </w:r>
     </w:p>
     <w:p>
       <w:pPr>
         <w:numPr>
           <w:ilvl w:val="0"/>
-          <w:numId w:val="4"/>
+          <w:numId w:val="32"/>
         </w:numPr>
-        <w:rPr>
-          <w:rFonts w:ascii="Times New Roman" w:hAnsi="Times New Roman" w:cs="Times New Roman"/>
-        </w:rPr>
-      </w:pPr>
-      <w:r>
-        <w:rPr>
-          <w:rFonts w:ascii="Times New Roman" w:hAnsi="Times New Roman" w:cs="Times New Roman"/>
-        </w:rPr>
-        <w:t>Automated alerts tied to CAPA systems</w:t>
+      </w:pPr>
+      <w:r>
+        <w:lastRenderedPageBreak/>
+        <w:t>Establish approved upper and lower limits for critical process parameters (Attachment B).</w:t>
       </w:r>
     </w:p>
     <w:p>
       <w:pPr>
         <w:numPr>
           <w:ilvl w:val="0"/>
-          <w:numId w:val="4"/>
+          <w:numId w:val="32"/>
         </w:numPr>
-        <w:rPr>
-          <w:rFonts w:ascii="Times New Roman" w:hAnsi="Times New Roman" w:cs="Times New Roman"/>
-        </w:rPr>
-      </w:pPr>
-      <w:r>
-        <w:rPr>
-          <w:rFonts w:ascii="Times New Roman" w:hAnsi="Times New Roman" w:cs="Times New Roman"/>
-        </w:rPr>
-        <w:t>Maintained audit trails for traceability</w:t>
-      </w:r>
-    </w:p>
-    <w:p>
-      <w:pPr>
-        <w:rPr>
-          <w:rFonts w:ascii="Times New Roman" w:hAnsi="Times New Roman" w:cs="Times New Roman"/>
-        </w:rPr>
-      </w:pPr>
-      <w:r>
-        <w:rPr>
-          <w:rFonts w:ascii="Times New Roman" w:hAnsi="Times New Roman" w:cs="Times New Roman"/>
-        </w:rPr>
-        <w:t>7.0 References</w:t>
+      </w:pPr>
+      <w:r>
+        <w:t>Automatically trigger alerts when limits are exceeded.</w:t>
       </w:r>
     </w:p>
     <w:p>
       <w:pPr>
         <w:numPr>
           <w:ilvl w:val="0"/>
-          <w:numId w:val="5"/>
+          <w:numId w:val="32"/>
         </w:numPr>
-        <w:rPr>
-          <w:rFonts w:ascii="Times New Roman" w:hAnsi="Times New Roman" w:cs="Times New Roman"/>
-        </w:rPr>
-      </w:pPr>
-      <w:r>
-        <w:rPr>
-          <w:rFonts w:ascii="Times New Roman" w:hAnsi="Times New Roman" w:cs="Times New Roman"/>
-        </w:rPr>
-        <w:t>FDA 21 CFR Part 820</w:t>
+      </w:pPr>
+      <w:r>
+        <w:t>Document deviations within the QMS deviation management system.</w:t>
       </w:r>
     </w:p>
     <w:p>
       <w:pPr>
         <w:numPr>
           <w:ilvl w:val="0"/>
-          <w:numId w:val="5"/>
+          <w:numId w:val="32"/>
         </w:numPr>
-        <w:rPr>
-          <w:rFonts w:ascii="Times New Roman" w:hAnsi="Times New Roman" w:cs="Times New Roman"/>
-        </w:rPr>
-      </w:pPr>
-      <w:r>
-        <w:rPr>
-          <w:rFonts w:ascii="Times New Roman" w:hAnsi="Times New Roman" w:cs="Times New Roman"/>
-        </w:rPr>
-        <w:t>FDA 21 CFR Part 11</w:t>
+      </w:pPr>
+      <w:r>
+        <w:t>Perform impact assessment on product quality and patient safety.</w:t>
       </w:r>
     </w:p>
     <w:p>
       <w:pPr>
         <w:numPr>
           <w:ilvl w:val="0"/>
-          <w:numId w:val="5"/>
+          <w:numId w:val="32"/>
         </w:numPr>
+      </w:pPr>
+      <w:r>
+        <w:t>Initiate CAPA in accordance with the CAPA SOP when required.</w:t>
+      </w:r>
+    </w:p>
+    <w:p/>
+    <w:p>
+      <w:pPr>
         <w:rPr>
-          <w:rFonts w:ascii="Times New Roman" w:hAnsi="Times New Roman" w:cs="Times New Roman"/>
+          <w:b/>
+          <w:bCs/>
         </w:rPr>
       </w:pPr>
       <w:r>
         <w:rPr>
-          <w:rFonts w:ascii="Times New Roman" w:hAnsi="Times New Roman" w:cs="Times New Roman"/>
+          <w:b/>
+          <w:bCs/>
         </w:rPr>
-        <w:t>FDA 21 CFR Part 801</w:t>
+        <w:t>6.6 Batch Review, Release, and Record Retention</w:t>
+      </w:r>
+    </w:p>
+    <w:p>
+      <w:r>
+        <w:rPr>
+          <w:b/>
+          <w:bCs/>
+        </w:rPr>
+        <w:t>Regulatory Mapping:</w:t>
+      </w:r>
+      <w:r>
+        <w:t xml:space="preserve"> 21 CFR 820.80(d); 820.184; 820.180 | ISO 13485:2016 Clauses 8.2.6, 4.2.5</w:t>
       </w:r>
     </w:p>
     <w:p>
       <w:pPr>
         <w:numPr>
           <w:ilvl w:val="0"/>
-          <w:numId w:val="5"/>
+          <w:numId w:val="33"/>
         </w:numPr>
-        <w:rPr>
-          <w:rFonts w:ascii="Times New Roman" w:hAnsi="Times New Roman" w:cs="Times New Roman"/>
-        </w:rPr>
-      </w:pPr>
-      <w:r>
-        <w:rPr>
-          <w:rFonts w:ascii="Times New Roman" w:hAnsi="Times New Roman" w:cs="Times New Roman"/>
-        </w:rPr>
-        <w:t>FDA 21 CFR Part 807</w:t>
+      </w:pPr>
+      <w:r>
+        <w:t>Perform Quality Assurance review of batch records, sensor data, and audit trails.</w:t>
       </w:r>
     </w:p>
     <w:p>
       <w:pPr>
         <w:numPr>
           <w:ilvl w:val="0"/>
-          <w:numId w:val="5"/>
+          <w:numId w:val="33"/>
         </w:numPr>
-        <w:rPr>
-          <w:rFonts w:ascii="Times New Roman" w:hAnsi="Times New Roman" w:cs="Times New Roman"/>
-        </w:rPr>
-      </w:pPr>
-      <w:r>
-        <w:rPr>
-          <w:rFonts w:ascii="Times New Roman" w:hAnsi="Times New Roman" w:cs="Times New Roman"/>
-        </w:rPr>
-        <w:t>FDA 21 CFR Part 830</w:t>
+      </w:pPr>
+      <w:proofErr w:type="gramStart"/>
+      <w:r>
+        <w:t>Verify</w:t>
+      </w:r>
+      <w:proofErr w:type="gramEnd"/>
+      <w:r>
+        <w:t xml:space="preserve"> all deviations and CAPAs are resolved or appropriately justified.</w:t>
       </w:r>
     </w:p>
     <w:p>
       <w:pPr>
         <w:numPr>
           <w:ilvl w:val="0"/>
-          <w:numId w:val="5"/>
+          <w:numId w:val="33"/>
         </w:numPr>
-        <w:rPr>
-          <w:rFonts w:ascii="Times New Roman" w:hAnsi="Times New Roman" w:cs="Times New Roman"/>
-        </w:rPr>
-      </w:pPr>
-      <w:r>
-        <w:rPr>
-          <w:rFonts w:ascii="Times New Roman" w:hAnsi="Times New Roman" w:cs="Times New Roman"/>
-        </w:rPr>
-        <w:t>ISO 13485:2016</w:t>
+      </w:pPr>
+      <w:r>
+        <w:t>Approve batch release electronically using validated electronic signatures.</w:t>
       </w:r>
     </w:p>
     <w:p>
       <w:pPr>
         <w:numPr>
           <w:ilvl w:val="0"/>
-          <w:numId w:val="5"/>
+          <w:numId w:val="33"/>
         </w:numPr>
+      </w:pPr>
+      <w:r>
+        <w:t>Archive Device History Records and sensor datasets in accordance with record retention policies.</w:t>
+      </w:r>
+    </w:p>
+    <w:p>
+      <w:pPr>
+        <w:numPr>
+          <w:ilvl w:val="0"/>
+          <w:numId w:val="33"/>
+        </w:numPr>
+      </w:pPr>
+      <w:r>
+        <w:t>Ensure records are retrievable for FDA inspections and regulatory audits.</w:t>
+      </w:r>
+    </w:p>
+    <w:p/>
+    <w:p>
+      <w:pPr>
         <w:rPr>
-          <w:rFonts w:ascii="Times New Roman" w:hAnsi="Times New Roman" w:cs="Times New Roman"/>
+          <w:b/>
+          <w:bCs/>
         </w:rPr>
       </w:pPr>
       <w:r>
         <w:rPr>
-          <w:rFonts w:ascii="Times New Roman" w:hAnsi="Times New Roman" w:cs="Times New Roman"/>
+          <w:b/>
+          <w:bCs/>
         </w:rPr>
-        <w:t>ISO 14971:2019</w:t>
-      </w:r>
-    </w:p>
+        <w:t>7. REGULATORY COMPLIANCE ALIGNMENT</w:t>
+      </w:r>
+    </w:p>
+    <w:p>
+      <w:r>
+        <w:t>This SOP supports compliance with:</w:t>
+      </w:r>
+    </w:p>
+    <w:p>
+      <w:pPr>
+        <w:numPr>
+          <w:ilvl w:val="0"/>
+          <w:numId w:val="34"/>
+        </w:numPr>
+      </w:pPr>
+      <w:r>
+        <w:t>21 CFR Part 820 – Design Controls, Process Validation, DHR, CAPA</w:t>
+      </w:r>
+    </w:p>
+    <w:p>
+      <w:pPr>
+        <w:numPr>
+          <w:ilvl w:val="0"/>
+          <w:numId w:val="34"/>
+        </w:numPr>
+      </w:pPr>
+      <w:r>
+        <w:t>21 CFR Part 11 – Electronic Records and Signatures</w:t>
+      </w:r>
+    </w:p>
+    <w:p>
+      <w:pPr>
+        <w:numPr>
+          <w:ilvl w:val="0"/>
+          <w:numId w:val="34"/>
+        </w:numPr>
+      </w:pPr>
+      <w:r>
+        <w:t>ISO 13485:2016 – QMS and Technical Documentation</w:t>
+      </w:r>
+    </w:p>
+    <w:p>
+      <w:pPr>
+        <w:numPr>
+          <w:ilvl w:val="0"/>
+          <w:numId w:val="34"/>
+        </w:numPr>
+      </w:pPr>
+      <w:r>
+        <w:t>ISO 14971:2019 – Risk Management</w:t>
+      </w:r>
+    </w:p>
+    <w:p/>
+    <w:p>
+      <w:pPr>
+        <w:rPr>
+          <w:b/>
+          <w:bCs/>
+        </w:rPr>
+      </w:pPr>
+      <w:r>
+        <w:rPr>
+          <w:b/>
+          <w:bCs/>
+        </w:rPr>
+        <w:t>8. RECORDS GENERATED</w:t>
+      </w:r>
+    </w:p>
+    <w:p>
+      <w:pPr>
+        <w:numPr>
+          <w:ilvl w:val="0"/>
+          <w:numId w:val="35"/>
+        </w:numPr>
+      </w:pPr>
+      <w:r>
+        <w:t>Electronic batch and sensor data logs</w:t>
+      </w:r>
+    </w:p>
+    <w:p>
+      <w:pPr>
+        <w:numPr>
+          <w:ilvl w:val="0"/>
+          <w:numId w:val="35"/>
+        </w:numPr>
+      </w:pPr>
+      <w:r>
+        <w:t>Digital twin simulation records</w:t>
+      </w:r>
+    </w:p>
+    <w:p>
+      <w:pPr>
+        <w:numPr>
+          <w:ilvl w:val="0"/>
+          <w:numId w:val="35"/>
+        </w:numPr>
+      </w:pPr>
+      <w:r>
+        <w:lastRenderedPageBreak/>
+        <w:t>Deviation and CAPA reports</w:t>
+      </w:r>
+    </w:p>
+    <w:p>
+      <w:pPr>
+        <w:numPr>
+          <w:ilvl w:val="0"/>
+          <w:numId w:val="35"/>
+        </w:numPr>
+      </w:pPr>
+      <w:r>
+        <w:t>Audit trails and access logs</w:t>
+      </w:r>
+    </w:p>
+    <w:p>
+      <w:pPr>
+        <w:numPr>
+          <w:ilvl w:val="0"/>
+          <w:numId w:val="35"/>
+        </w:numPr>
+      </w:pPr>
+      <w:r>
+        <w:t>Training records</w:t>
+      </w:r>
+    </w:p>
+    <w:p/>
+    <w:p>
+      <w:pPr>
+        <w:rPr>
+          <w:b/>
+          <w:bCs/>
+        </w:rPr>
+      </w:pPr>
+      <w:r>
+        <w:rPr>
+          <w:b/>
+          <w:bCs/>
+        </w:rPr>
+        <w:t>9. ATTACHMENTS (IF APPLICABLE)</w:t>
+      </w:r>
+    </w:p>
+    <w:p>
+      <w:pPr>
+        <w:numPr>
+          <w:ilvl w:val="0"/>
+          <w:numId w:val="36"/>
+        </w:numPr>
+      </w:pPr>
+      <w:r>
+        <w:t>Attachment A: Sensor Calibration Schedule</w:t>
+      </w:r>
+    </w:p>
+    <w:p>
+      <w:pPr>
+        <w:numPr>
+          <w:ilvl w:val="0"/>
+          <w:numId w:val="36"/>
+        </w:numPr>
+      </w:pPr>
+      <w:r>
+        <w:t>Attachment B: Critical Process Parameter Thresholds</w:t>
+      </w:r>
+    </w:p>
+    <w:p>
+      <w:pPr>
+        <w:numPr>
+          <w:ilvl w:val="0"/>
+          <w:numId w:val="36"/>
+        </w:numPr>
+      </w:pPr>
+      <w:r>
+        <w:t>Attachment C: Digital Twin Validation Summary</w:t>
+      </w:r>
+    </w:p>
+    <w:p>
+      <w:pPr>
+        <w:numPr>
+          <w:ilvl w:val="0"/>
+          <w:numId w:val="36"/>
+        </w:numPr>
+      </w:pPr>
+      <w:r>
+        <w:rPr>
+          <w:b/>
+          <w:bCs/>
+        </w:rPr>
+        <w:t>Appendix A: SOP-to-Regulation Traceability Matrix</w:t>
+      </w:r>
+    </w:p>
+    <w:p/>
+    <w:p>
+      <w:pPr>
+        <w:rPr>
+          <w:b/>
+          <w:bCs/>
+        </w:rPr>
+      </w:pPr>
+      <w:r>
+        <w:rPr>
+          <w:b/>
+          <w:bCs/>
+        </w:rPr>
+        <w:br w:type="page"/>
+      </w:r>
+    </w:p>
+    <w:p>
+      <w:pPr>
+        <w:rPr>
+          <w:b/>
+          <w:bCs/>
+        </w:rPr>
+      </w:pPr>
+      <w:r>
+        <w:rPr>
+          <w:b/>
+          <w:bCs/>
+        </w:rPr>
+        <w:lastRenderedPageBreak/>
+        <w:t>APPENDIX A: SOP-TO-REGULATION TRACEABILITY MATRIX (ONE-PAGE)</w:t>
+      </w:r>
+    </w:p>
+    <w:p>
+      <w:r>
+        <w:t>This traceability matrix demonstrates direct alignment between this SOP, U.S. FDA Quality System Regulation (21 CFR Part 820), 21 CFR Part 11, and ISO 13485:2016 requirements. This appendix is intended to support regulatory inspections, audits, and technical documentation reviews.</w:t>
+      </w:r>
+    </w:p>
+    <w:tbl>
+      <w:tblPr>
+        <w:tblW w:w="0" w:type="auto"/>
+        <w:tblCellSpacing w:w="15" w:type="dxa"/>
+        <w:tblCellMar>
+          <w:top w:w="15" w:type="dxa"/>
+          <w:left w:w="15" w:type="dxa"/>
+          <w:bottom w:w="15" w:type="dxa"/>
+          <w:right w:w="15" w:type="dxa"/>
+        </w:tblCellMar>
+        <w:tblLook w:val="04A0" w:firstRow="1" w:lastRow="0" w:firstColumn="1" w:lastColumn="0" w:noHBand="0" w:noVBand="1"/>
+      </w:tblPr>
+      <w:tblGrid>
+        <w:gridCol w:w="2344"/>
+        <w:gridCol w:w="3338"/>
+        <w:gridCol w:w="1746"/>
+        <w:gridCol w:w="1932"/>
+      </w:tblGrid>
+      <w:tr>
+        <w:trPr>
+          <w:tblCellSpacing w:w="15" w:type="dxa"/>
+        </w:trPr>
+        <w:tc>
+          <w:tcPr>
+            <w:tcW w:w="0" w:type="auto"/>
+            <w:vAlign w:val="center"/>
+            <w:hideMark/>
+          </w:tcPr>
+          <w:p>
+            <w:r>
+              <w:t>SOP Section</w:t>
+            </w:r>
+          </w:p>
+        </w:tc>
+        <w:tc>
+          <w:tcPr>
+            <w:tcW w:w="0" w:type="auto"/>
+            <w:vAlign w:val="center"/>
+            <w:hideMark/>
+          </w:tcPr>
+          <w:p>
+            <w:r>
+              <w:t>SOP Description</w:t>
+            </w:r>
+          </w:p>
+        </w:tc>
+        <w:tc>
+          <w:tcPr>
+            <w:tcW w:w="0" w:type="auto"/>
+            <w:vAlign w:val="center"/>
+            <w:hideMark/>
+          </w:tcPr>
+          <w:p>
+            <w:r>
+              <w:t>21 CFR Reference</w:t>
+            </w:r>
+          </w:p>
+        </w:tc>
+        <w:tc>
+          <w:tcPr>
+            <w:tcW w:w="0" w:type="auto"/>
+            <w:vAlign w:val="center"/>
+            <w:hideMark/>
+          </w:tcPr>
+          <w:p>
+            <w:r>
+              <w:t>ISO 13485:2016 Clause</w:t>
+            </w:r>
+          </w:p>
+        </w:tc>
+      </w:tr>
+      <w:tr>
+        <w:trPr>
+          <w:tblCellSpacing w:w="15" w:type="dxa"/>
+        </w:trPr>
+        <w:tc>
+          <w:tcPr>
+            <w:tcW w:w="0" w:type="auto"/>
+            <w:vAlign w:val="center"/>
+            <w:hideMark/>
+          </w:tcPr>
+          <w:p>
+            <w:r>
+              <w:t>Document Control</w:t>
+            </w:r>
+          </w:p>
+        </w:tc>
+        <w:tc>
+          <w:tcPr>
+            <w:tcW w:w="0" w:type="auto"/>
+            <w:vAlign w:val="center"/>
+            <w:hideMark/>
+          </w:tcPr>
+          <w:p>
+            <w:r>
+              <w:t>SOP identification, revision control, approvals</w:t>
+            </w:r>
+          </w:p>
+        </w:tc>
+        <w:tc>
+          <w:tcPr>
+            <w:tcW w:w="0" w:type="auto"/>
+            <w:vAlign w:val="center"/>
+            <w:hideMark/>
+          </w:tcPr>
+          <w:p>
+            <w:r>
+              <w:t>820.40</w:t>
+            </w:r>
+          </w:p>
+        </w:tc>
+        <w:tc>
+          <w:tcPr>
+            <w:tcW w:w="0" w:type="auto"/>
+            <w:vAlign w:val="center"/>
+            <w:hideMark/>
+          </w:tcPr>
+          <w:p>
+            <w:r>
+              <w:t>4.2.4</w:t>
+            </w:r>
+          </w:p>
+        </w:tc>
+      </w:tr>
+      <w:tr>
+        <w:trPr>
+          <w:tblCellSpacing w:w="15" w:type="dxa"/>
+        </w:trPr>
+        <w:tc>
+          <w:tcPr>
+            <w:tcW w:w="0" w:type="auto"/>
+            <w:vAlign w:val="center"/>
+            <w:hideMark/>
+          </w:tcPr>
+          <w:p>
+            <w:r>
+              <w:t>Revision History</w:t>
+            </w:r>
+          </w:p>
+        </w:tc>
+        <w:tc>
+          <w:tcPr>
+            <w:tcW w:w="0" w:type="auto"/>
+            <w:vAlign w:val="center"/>
+            <w:hideMark/>
+          </w:tcPr>
+          <w:p>
+            <w:r>
+              <w:t>Change control and version tracking</w:t>
+            </w:r>
+          </w:p>
+        </w:tc>
+        <w:tc>
+          <w:tcPr>
+            <w:tcW w:w="0" w:type="auto"/>
+            <w:vAlign w:val="center"/>
+            <w:hideMark/>
+          </w:tcPr>
+          <w:p>
+            <w:r>
+              <w:t>820.40</w:t>
+            </w:r>
+          </w:p>
+        </w:tc>
+        <w:tc>
+          <w:tcPr>
+            <w:tcW w:w="0" w:type="auto"/>
+            <w:vAlign w:val="center"/>
+            <w:hideMark/>
+          </w:tcPr>
+          <w:p>
+            <w:r>
+              <w:t>4.2.4</w:t>
+            </w:r>
+          </w:p>
+        </w:tc>
+      </w:tr>
+      <w:tr>
+        <w:trPr>
+          <w:tblCellSpacing w:w="15" w:type="dxa"/>
+        </w:trPr>
+        <w:tc>
+          <w:tcPr>
+            <w:tcW w:w="0" w:type="auto"/>
+            <w:vAlign w:val="center"/>
+            <w:hideMark/>
+          </w:tcPr>
+          <w:p>
+            <w:r>
+              <w:t>Section 1 – Purpose</w:t>
+            </w:r>
+          </w:p>
+        </w:tc>
+        <w:tc>
+          <w:tcPr>
+            <w:tcW w:w="0" w:type="auto"/>
+            <w:vAlign w:val="center"/>
+            <w:hideMark/>
+          </w:tcPr>
+          <w:p>
+            <w:r>
+              <w:t>Defined quality objectives and regulatory intent</w:t>
+            </w:r>
+          </w:p>
+        </w:tc>
+        <w:tc>
+          <w:tcPr>
+            <w:tcW w:w="0" w:type="auto"/>
+            <w:vAlign w:val="center"/>
+            <w:hideMark/>
+          </w:tcPr>
+          <w:p>
+            <w:r>
+              <w:t>820.20(a)</w:t>
+            </w:r>
+          </w:p>
+        </w:tc>
+        <w:tc>
+          <w:tcPr>
+            <w:tcW w:w="0" w:type="auto"/>
+            <w:vAlign w:val="center"/>
+            <w:hideMark/>
+          </w:tcPr>
+          <w:p>
+            <w:r>
+              <w:t>5.3</w:t>
+            </w:r>
+          </w:p>
+        </w:tc>
+      </w:tr>
+      <w:tr>
+        <w:trPr>
+          <w:tblCellSpacing w:w="15" w:type="dxa"/>
+        </w:trPr>
+        <w:tc>
+          <w:tcPr>
+            <w:tcW w:w="0" w:type="auto"/>
+            <w:vAlign w:val="center"/>
+            <w:hideMark/>
+          </w:tcPr>
+          <w:p>
+            <w:r>
+              <w:t>Section 2 – Scope</w:t>
+            </w:r>
+          </w:p>
+        </w:tc>
+        <w:tc>
+          <w:tcPr>
+            <w:tcW w:w="0" w:type="auto"/>
+            <w:vAlign w:val="center"/>
+            <w:hideMark/>
+          </w:tcPr>
+          <w:p>
+            <w:r>
+              <w:t>Applicability of quality system procedures</w:t>
+            </w:r>
+          </w:p>
+        </w:tc>
+        <w:tc>
+          <w:tcPr>
+            <w:tcW w:w="0" w:type="auto"/>
+            <w:vAlign w:val="center"/>
+            <w:hideMark/>
+          </w:tcPr>
+          <w:p>
+            <w:r>
+              <w:t>820.20</w:t>
+            </w:r>
+          </w:p>
+        </w:tc>
+        <w:tc>
+          <w:tcPr>
+            <w:tcW w:w="0" w:type="auto"/>
+            <w:vAlign w:val="center"/>
+            <w:hideMark/>
+          </w:tcPr>
+          <w:p>
+            <w:r>
+              <w:t>4.1</w:t>
+            </w:r>
+          </w:p>
+        </w:tc>
+      </w:tr>
+      <w:tr>
+        <w:trPr>
+          <w:tblCellSpacing w:w="15" w:type="dxa"/>
+        </w:trPr>
+        <w:tc>
+          <w:tcPr>
+            <w:tcW w:w="0" w:type="auto"/>
+            <w:vAlign w:val="center"/>
+            <w:hideMark/>
+          </w:tcPr>
+          <w:p>
+            <w:r>
+              <w:t>Section 3 – References</w:t>
+            </w:r>
+          </w:p>
+        </w:tc>
+        <w:tc>
+          <w:tcPr>
+            <w:tcW w:w="0" w:type="auto"/>
+            <w:vAlign w:val="center"/>
+            <w:hideMark/>
+          </w:tcPr>
+          <w:p>
+            <w:r>
+              <w:t>Regulatory and standards alignment</w:t>
+            </w:r>
+          </w:p>
+        </w:tc>
+        <w:tc>
+          <w:tcPr>
+            <w:tcW w:w="0" w:type="auto"/>
+            <w:vAlign w:val="center"/>
+            <w:hideMark/>
+          </w:tcPr>
+          <w:p>
+            <w:r>
+              <w:t>820.70(a)</w:t>
+            </w:r>
+          </w:p>
+        </w:tc>
+        <w:tc>
+          <w:tcPr>
+            <w:tcW w:w="0" w:type="auto"/>
+            <w:vAlign w:val="center"/>
+            <w:hideMark/>
+          </w:tcPr>
+          <w:p>
+            <w:r>
+              <w:t>4.1</w:t>
+            </w:r>
+          </w:p>
+        </w:tc>
+      </w:tr>
+      <w:tr>
+        <w:trPr>
+          <w:tblCellSpacing w:w="15" w:type="dxa"/>
+        </w:trPr>
+        <w:tc>
+          <w:tcPr>
+            <w:tcW w:w="0" w:type="auto"/>
+            <w:vAlign w:val="center"/>
+            <w:hideMark/>
+          </w:tcPr>
+          <w:p>
+            <w:r>
+              <w:t>Section 4 – Definitions</w:t>
+            </w:r>
+          </w:p>
+        </w:tc>
+        <w:tc>
+          <w:tcPr>
+            <w:tcW w:w="0" w:type="auto"/>
+            <w:vAlign w:val="center"/>
+            <w:hideMark/>
+          </w:tcPr>
+          <w:p>
+            <w:r>
+              <w:t>Terminology control</w:t>
+            </w:r>
+          </w:p>
+        </w:tc>
+        <w:tc>
+          <w:tcPr>
+            <w:tcW w:w="0" w:type="auto"/>
+            <w:vAlign w:val="center"/>
+            <w:hideMark/>
+          </w:tcPr>
+          <w:p>
+            <w:r>
+              <w:t>820.3</w:t>
+            </w:r>
+          </w:p>
+        </w:tc>
+        <w:tc>
+          <w:tcPr>
+            <w:tcW w:w="0" w:type="auto"/>
+            <w:vAlign w:val="center"/>
+            <w:hideMark/>
+          </w:tcPr>
+          <w:p>
+            <w:r>
+              <w:t>3</w:t>
+            </w:r>
+          </w:p>
+        </w:tc>
+      </w:tr>
+      <w:tr>
+        <w:trPr>
+          <w:tblCellSpacing w:w="15" w:type="dxa"/>
+        </w:trPr>
+        <w:tc>
+          <w:tcPr>
+            <w:tcW w:w="0" w:type="auto"/>
+            <w:vAlign w:val="center"/>
+            <w:hideMark/>
+          </w:tcPr>
+          <w:p>
+            <w:r>
+              <w:t>Section 5 – Responsibilities</w:t>
+            </w:r>
+          </w:p>
+        </w:tc>
+        <w:tc>
+          <w:tcPr>
+            <w:tcW w:w="0" w:type="auto"/>
+            <w:vAlign w:val="center"/>
+            <w:hideMark/>
+          </w:tcPr>
+          <w:p>
+            <w:r>
+              <w:t>Management responsibility and authority</w:t>
+            </w:r>
+          </w:p>
+        </w:tc>
+        <w:tc>
+          <w:tcPr>
+            <w:tcW w:w="0" w:type="auto"/>
+            <w:vAlign w:val="center"/>
+            <w:hideMark/>
+          </w:tcPr>
+          <w:p>
+            <w:r>
+              <w:t>820.20(b)(1)</w:t>
+            </w:r>
+          </w:p>
+        </w:tc>
+        <w:tc>
+          <w:tcPr>
+            <w:tcW w:w="0" w:type="auto"/>
+            <w:vAlign w:val="center"/>
+            <w:hideMark/>
+          </w:tcPr>
+          <w:p>
+            <w:r>
+              <w:t>5.5.1</w:t>
+            </w:r>
+          </w:p>
+        </w:tc>
+      </w:tr>
+      <w:tr>
+        <w:trPr>
+          <w:tblCellSpacing w:w="15" w:type="dxa"/>
+        </w:trPr>
+        <w:tc>
+          <w:tcPr>
+            <w:tcW w:w="0" w:type="auto"/>
+            <w:vAlign w:val="center"/>
+            <w:hideMark/>
+          </w:tcPr>
+          <w:p>
+            <w:r>
+              <w:t>Section 6.1</w:t>
+            </w:r>
+          </w:p>
+        </w:tc>
+        <w:tc>
+          <w:tcPr>
+            <w:tcW w:w="0" w:type="auto"/>
+            <w:vAlign w:val="center"/>
+            <w:hideMark/>
+          </w:tcPr>
+          <w:p>
+            <w:r>
+              <w:t>Pre-batch readiness and system verification</w:t>
+            </w:r>
+          </w:p>
+        </w:tc>
+        <w:tc>
+          <w:tcPr>
+            <w:tcW w:w="0" w:type="auto"/>
+            <w:vAlign w:val="center"/>
+            <w:hideMark/>
+          </w:tcPr>
+          <w:p>
+            <w:r>
+              <w:t>820.70(a); 820.75(a)</w:t>
+            </w:r>
+          </w:p>
+        </w:tc>
+        <w:tc>
+          <w:tcPr>
+            <w:tcW w:w="0" w:type="auto"/>
+            <w:vAlign w:val="center"/>
+            <w:hideMark/>
+          </w:tcPr>
+          <w:p>
+            <w:r>
+              <w:t>7.5.1; 7.5.6</w:t>
+            </w:r>
+          </w:p>
+        </w:tc>
+      </w:tr>
+      <w:tr>
+        <w:trPr>
+          <w:tblCellSpacing w:w="15" w:type="dxa"/>
+        </w:trPr>
+        <w:tc>
+          <w:tcPr>
+            <w:tcW w:w="0" w:type="auto"/>
+            <w:vAlign w:val="center"/>
+            <w:hideMark/>
+          </w:tcPr>
+          <w:p>
+            <w:r>
+              <w:t>Section 6.2</w:t>
+            </w:r>
+          </w:p>
+        </w:tc>
+        <w:tc>
+          <w:tcPr>
+            <w:tcW w:w="0" w:type="auto"/>
+            <w:vAlign w:val="center"/>
+            <w:hideMark/>
+          </w:tcPr>
+          <w:p>
+            <w:r>
+              <w:t>Sensor monitoring during manufacturing</w:t>
+            </w:r>
+          </w:p>
+        </w:tc>
+        <w:tc>
+          <w:tcPr>
+            <w:tcW w:w="0" w:type="auto"/>
+            <w:vAlign w:val="center"/>
+            <w:hideMark/>
+          </w:tcPr>
+          <w:p>
+            <w:r>
+              <w:t>820.70(a); 820.72</w:t>
+            </w:r>
+          </w:p>
+        </w:tc>
+        <w:tc>
+          <w:tcPr>
+            <w:tcW w:w="0" w:type="auto"/>
+            <w:vAlign w:val="center"/>
+            <w:hideMark/>
+          </w:tcPr>
+          <w:p>
+            <w:r>
+              <w:t>7.5.1; 7.6</w:t>
+            </w:r>
+          </w:p>
+        </w:tc>
+      </w:tr>
+      <w:tr>
+        <w:trPr>
+          <w:tblCellSpacing w:w="15" w:type="dxa"/>
+        </w:trPr>
+        <w:tc>
+          <w:tcPr>
+            <w:tcW w:w="0" w:type="auto"/>
+            <w:vAlign w:val="center"/>
+            <w:hideMark/>
+          </w:tcPr>
+          <w:p>
+            <w:r>
+              <w:t>Section 6.3</w:t>
+            </w:r>
+          </w:p>
+        </w:tc>
+        <w:tc>
+          <w:tcPr>
+            <w:tcW w:w="0" w:type="auto"/>
+            <w:vAlign w:val="center"/>
+            <w:hideMark/>
+          </w:tcPr>
+          <w:p>
+            <w:r>
+              <w:t>Electronic records and data integrity</w:t>
+            </w:r>
+          </w:p>
+        </w:tc>
+        <w:tc>
+          <w:tcPr>
+            <w:tcW w:w="0" w:type="auto"/>
+            <w:vAlign w:val="center"/>
+            <w:hideMark/>
+          </w:tcPr>
+          <w:p>
+            <w:r>
+              <w:t>Part 11; 820.180</w:t>
+            </w:r>
+          </w:p>
+        </w:tc>
+        <w:tc>
+          <w:tcPr>
+            <w:tcW w:w="0" w:type="auto"/>
+            <w:vAlign w:val="center"/>
+            <w:hideMark/>
+          </w:tcPr>
+          <w:p>
+            <w:r>
+              <w:t>4.2.5; 7.5.9</w:t>
+            </w:r>
+          </w:p>
+        </w:tc>
+      </w:tr>
+      <w:tr>
+        <w:trPr>
+          <w:tblCellSpacing w:w="15" w:type="dxa"/>
+        </w:trPr>
+        <w:tc>
+          <w:tcPr>
+            <w:tcW w:w="0" w:type="auto"/>
+            <w:vAlign w:val="center"/>
+            <w:hideMark/>
+          </w:tcPr>
+          <w:p>
+            <w:r>
+              <w:t>Section 6.4</w:t>
+            </w:r>
+          </w:p>
+        </w:tc>
+        <w:tc>
+          <w:tcPr>
+            <w:tcW w:w="0" w:type="auto"/>
+            <w:vAlign w:val="center"/>
+            <w:hideMark/>
+          </w:tcPr>
+          <w:p>
+            <w:r>
+              <w:t>Digital twin monitoring and validation support</w:t>
+            </w:r>
+          </w:p>
+        </w:tc>
+        <w:tc>
+          <w:tcPr>
+            <w:tcW w:w="0" w:type="auto"/>
+            <w:vAlign w:val="center"/>
+            <w:hideMark/>
+          </w:tcPr>
+          <w:p>
+            <w:r>
+              <w:t>820.75(b); 820.30(g)</w:t>
+            </w:r>
+          </w:p>
+        </w:tc>
+        <w:tc>
+          <w:tcPr>
+            <w:tcW w:w="0" w:type="auto"/>
+            <w:vAlign w:val="center"/>
+            <w:hideMark/>
+          </w:tcPr>
+          <w:p>
+            <w:r>
+              <w:t>7.3.7; 7.5.1</w:t>
+            </w:r>
+          </w:p>
+        </w:tc>
+      </w:tr>
+      <w:tr>
+        <w:trPr>
+          <w:tblCellSpacing w:w="15" w:type="dxa"/>
+        </w:trPr>
+        <w:tc>
+          <w:tcPr>
+            <w:tcW w:w="0" w:type="auto"/>
+            <w:vAlign w:val="center"/>
+            <w:hideMark/>
+          </w:tcPr>
+          <w:p>
+            <w:r>
+              <w:lastRenderedPageBreak/>
+              <w:t>Section 6.5</w:t>
+            </w:r>
+          </w:p>
+        </w:tc>
+        <w:tc>
+          <w:tcPr>
+            <w:tcW w:w="0" w:type="auto"/>
+            <w:vAlign w:val="center"/>
+            <w:hideMark/>
+          </w:tcPr>
+          <w:p>
+            <w:r>
+              <w:t>Deviation management and CAPA</w:t>
+            </w:r>
+          </w:p>
+        </w:tc>
+        <w:tc>
+          <w:tcPr>
+            <w:tcW w:w="0" w:type="auto"/>
+            <w:vAlign w:val="center"/>
+            <w:hideMark/>
+          </w:tcPr>
+          <w:p>
+            <w:r>
+              <w:t>820.90; 820.100</w:t>
+            </w:r>
+          </w:p>
+        </w:tc>
+        <w:tc>
+          <w:tcPr>
+            <w:tcW w:w="0" w:type="auto"/>
+            <w:vAlign w:val="center"/>
+            <w:hideMark/>
+          </w:tcPr>
+          <w:p>
+            <w:r>
+              <w:t>8.3; 8.5.2</w:t>
+            </w:r>
+          </w:p>
+        </w:tc>
+      </w:tr>
+      <w:tr>
+        <w:trPr>
+          <w:tblCellSpacing w:w="15" w:type="dxa"/>
+        </w:trPr>
+        <w:tc>
+          <w:tcPr>
+            <w:tcW w:w="0" w:type="auto"/>
+            <w:vAlign w:val="center"/>
+            <w:hideMark/>
+          </w:tcPr>
+          <w:p>
+            <w:r>
+              <w:t>Section 6.6</w:t>
+            </w:r>
+          </w:p>
+        </w:tc>
+        <w:tc>
+          <w:tcPr>
+            <w:tcW w:w="0" w:type="auto"/>
+            <w:vAlign w:val="center"/>
+            <w:hideMark/>
+          </w:tcPr>
+          <w:p>
+            <w:r>
+              <w:t>Batch review, release, and DHR retention</w:t>
+            </w:r>
+          </w:p>
+        </w:tc>
+        <w:tc>
+          <w:tcPr>
+            <w:tcW w:w="0" w:type="auto"/>
+            <w:vAlign w:val="center"/>
+            <w:hideMark/>
+          </w:tcPr>
+          <w:p>
+            <w:r>
+              <w:t>820.80(d); 820.184</w:t>
+            </w:r>
+          </w:p>
+        </w:tc>
+        <w:tc>
+          <w:tcPr>
+            <w:tcW w:w="0" w:type="auto"/>
+            <w:vAlign w:val="center"/>
+            <w:hideMark/>
+          </w:tcPr>
+          <w:p>
+            <w:r>
+              <w:t>8.2.6; 4.2.5</w:t>
+            </w:r>
+          </w:p>
+        </w:tc>
+      </w:tr>
+      <w:tr>
+        <w:trPr>
+          <w:tblCellSpacing w:w="15" w:type="dxa"/>
+        </w:trPr>
+        <w:tc>
+          <w:tcPr>
+            <w:tcW w:w="0" w:type="auto"/>
+            <w:vAlign w:val="center"/>
+            <w:hideMark/>
+          </w:tcPr>
+          <w:p>
+            <w:r>
+              <w:t>Section 7</w:t>
+            </w:r>
+          </w:p>
+        </w:tc>
+        <w:tc>
+          <w:tcPr>
+            <w:tcW w:w="0" w:type="auto"/>
+            <w:vAlign w:val="center"/>
+            <w:hideMark/>
+          </w:tcPr>
+          <w:p>
+            <w:r>
+              <w:t>Overall regulatory compliance alignment</w:t>
+            </w:r>
+          </w:p>
+        </w:tc>
+        <w:tc>
+          <w:tcPr>
+            <w:tcW w:w="0" w:type="auto"/>
+            <w:vAlign w:val="center"/>
+            <w:hideMark/>
+          </w:tcPr>
+          <w:p>
+            <w:r>
+              <w:t>820 Subparts C–J</w:t>
+            </w:r>
+          </w:p>
+        </w:tc>
+        <w:tc>
+          <w:tcPr>
+            <w:tcW w:w="0" w:type="auto"/>
+            <w:vAlign w:val="center"/>
+            <w:hideMark/>
+          </w:tcPr>
+          <w:p>
+            <w:r>
+              <w:t>4–8</w:t>
+            </w:r>
+          </w:p>
+        </w:tc>
+      </w:tr>
+      <w:tr>
+        <w:trPr>
+          <w:tblCellSpacing w:w="15" w:type="dxa"/>
+        </w:trPr>
+        <w:tc>
+          <w:tcPr>
+            <w:tcW w:w="0" w:type="auto"/>
+            <w:vAlign w:val="center"/>
+            <w:hideMark/>
+          </w:tcPr>
+          <w:p>
+            <w:r>
+              <w:t>Section 8</w:t>
+            </w:r>
+          </w:p>
+        </w:tc>
+        <w:tc>
+          <w:tcPr>
+            <w:tcW w:w="0" w:type="auto"/>
+            <w:vAlign w:val="center"/>
+            <w:hideMark/>
+          </w:tcPr>
+          <w:p>
+            <w:r>
+              <w:t>Records generated and retention</w:t>
+            </w:r>
+          </w:p>
+        </w:tc>
+        <w:tc>
+          <w:tcPr>
+            <w:tcW w:w="0" w:type="auto"/>
+            <w:vAlign w:val="center"/>
+            <w:hideMark/>
+          </w:tcPr>
+          <w:p>
+            <w:r>
+              <w:t>820.180</w:t>
+            </w:r>
+          </w:p>
+        </w:tc>
+        <w:tc>
+          <w:tcPr>
+            <w:tcW w:w="0" w:type="auto"/>
+            <w:vAlign w:val="center"/>
+            <w:hideMark/>
+          </w:tcPr>
+          <w:p>
+            <w:r>
+              <w:t>4.2.5</w:t>
+            </w:r>
+          </w:p>
+        </w:tc>
+      </w:tr>
+      <w:tr>
+        <w:trPr>
+          <w:tblCellSpacing w:w="15" w:type="dxa"/>
+        </w:trPr>
+        <w:tc>
+          <w:tcPr>
+            <w:tcW w:w="0" w:type="auto"/>
+            <w:vAlign w:val="center"/>
+            <w:hideMark/>
+          </w:tcPr>
+          <w:p>
+            <w:r>
+              <w:t>Training (implicit)</w:t>
+            </w:r>
+          </w:p>
+        </w:tc>
+        <w:tc>
+          <w:tcPr>
+            <w:tcW w:w="0" w:type="auto"/>
+            <w:vAlign w:val="center"/>
+            <w:hideMark/>
+          </w:tcPr>
+          <w:p>
+            <w:r>
+              <w:t>Personnel qualification and training</w:t>
+            </w:r>
+          </w:p>
+        </w:tc>
+        <w:tc>
+          <w:tcPr>
+            <w:tcW w:w="0" w:type="auto"/>
+            <w:vAlign w:val="center"/>
+            <w:hideMark/>
+          </w:tcPr>
+          <w:p>
+            <w:r>
+              <w:t>820.25</w:t>
+            </w:r>
+          </w:p>
+        </w:tc>
+        <w:tc>
+          <w:tcPr>
+            <w:tcW w:w="0" w:type="auto"/>
+            <w:vAlign w:val="center"/>
+            <w:hideMark/>
+          </w:tcPr>
+          <w:p>
+            <w:r>
+              <w:t>6.2</w:t>
+            </w:r>
+          </w:p>
+        </w:tc>
+      </w:tr>
+    </w:tbl>
+    <w:p/>
+    <w:p>
+      <w:pPr>
+        <w:rPr>
+          <w:b/>
+          <w:bCs/>
+        </w:rPr>
+      </w:pPr>
+      <w:r>
+        <w:rPr>
+          <w:b/>
+          <w:bCs/>
+        </w:rPr>
+        <w:br w:type="page"/>
+      </w:r>
+    </w:p>
+    <w:p>
+      <w:pPr>
+        <w:rPr>
+          <w:b/>
+          <w:bCs/>
+        </w:rPr>
+      </w:pPr>
+      <w:r>
+        <w:rPr>
+          <w:b/>
+          <w:bCs/>
+        </w:rPr>
+        <w:lastRenderedPageBreak/>
+        <w:t>APPENDIX B: MASTER SOP INDEX AND INTERFACE MAP</w:t>
+      </w:r>
+    </w:p>
+    <w:p>
+      <w:r>
+        <w:t>This Master SOP Index defines the hierarchical structure of the Quality Management System (QMS) and illustrates how this SOP interfaces with related procedures required for FDA 21 CFR Part 820 and ISO 13485:2016 compliance. This appendix supports audit navigation, training, and system-level traceability.</w:t>
+      </w:r>
+    </w:p>
+    <w:tbl>
+      <w:tblPr>
+        <w:tblW w:w="0" w:type="auto"/>
+        <w:tblCellSpacing w:w="15" w:type="dxa"/>
+        <w:tblCellMar>
+          <w:top w:w="15" w:type="dxa"/>
+          <w:left w:w="15" w:type="dxa"/>
+          <w:bottom w:w="15" w:type="dxa"/>
+          <w:right w:w="15" w:type="dxa"/>
+        </w:tblCellMar>
+        <w:tblLook w:val="04A0" w:firstRow="1" w:lastRow="0" w:firstColumn="1" w:lastColumn="0" w:noHBand="0" w:noVBand="1"/>
+      </w:tblPr>
+      <w:tblGrid>
+        <w:gridCol w:w="1883"/>
+        <w:gridCol w:w="2269"/>
+        <w:gridCol w:w="878"/>
+        <w:gridCol w:w="1565"/>
+        <w:gridCol w:w="2765"/>
+      </w:tblGrid>
+      <w:tr>
+        <w:trPr>
+          <w:tblCellSpacing w:w="15" w:type="dxa"/>
+        </w:trPr>
+        <w:tc>
+          <w:tcPr>
+            <w:tcW w:w="0" w:type="auto"/>
+            <w:vAlign w:val="center"/>
+            <w:hideMark/>
+          </w:tcPr>
+          <w:p>
+            <w:r>
+              <w:t>SOP Category</w:t>
+            </w:r>
+          </w:p>
+        </w:tc>
+        <w:tc>
+          <w:tcPr>
+            <w:tcW w:w="0" w:type="auto"/>
+            <w:vAlign w:val="center"/>
+            <w:hideMark/>
+          </w:tcPr>
+          <w:p>
+            <w:r>
+              <w:t>SOP Title</w:t>
+            </w:r>
+          </w:p>
+        </w:tc>
+        <w:tc>
+          <w:tcPr>
+            <w:tcW w:w="0" w:type="auto"/>
+            <w:vAlign w:val="center"/>
+            <w:hideMark/>
+          </w:tcPr>
+          <w:p>
+            <w:r>
+              <w:t>SOP ID</w:t>
+            </w:r>
+          </w:p>
+        </w:tc>
+        <w:tc>
+          <w:tcPr>
+            <w:tcW w:w="0" w:type="auto"/>
+            <w:vAlign w:val="center"/>
+            <w:hideMark/>
+          </w:tcPr>
+          <w:p>
+            <w:r>
+              <w:t>Primary Regulation</w:t>
+            </w:r>
+          </w:p>
+        </w:tc>
+        <w:tc>
+          <w:tcPr>
+            <w:tcW w:w="0" w:type="auto"/>
+            <w:vAlign w:val="center"/>
+            <w:hideMark/>
+          </w:tcPr>
+          <w:p>
+            <w:r>
+              <w:t>Interface With This SOP</w:t>
+            </w:r>
+          </w:p>
+        </w:tc>
+      </w:tr>
+      <w:tr>
+        <w:trPr>
+          <w:tblCellSpacing w:w="15" w:type="dxa"/>
+        </w:trPr>
+        <w:tc>
+          <w:tcPr>
+            <w:tcW w:w="0" w:type="auto"/>
+            <w:vAlign w:val="center"/>
+            <w:hideMark/>
+          </w:tcPr>
+          <w:p>
+            <w:r>
+              <w:t>QMS Governance</w:t>
+            </w:r>
+          </w:p>
+        </w:tc>
+        <w:tc>
+          <w:tcPr>
+            <w:tcW w:w="0" w:type="auto"/>
+            <w:vAlign w:val="center"/>
+            <w:hideMark/>
+          </w:tcPr>
+          <w:p>
+            <w:r>
+              <w:t>Quality Manual</w:t>
+            </w:r>
+          </w:p>
+        </w:tc>
+        <w:tc>
+          <w:tcPr>
+            <w:tcW w:w="0" w:type="auto"/>
+            <w:vAlign w:val="center"/>
+            <w:hideMark/>
+          </w:tcPr>
+          <w:p>
+            <w:r>
+              <w:t>QM-001</w:t>
+            </w:r>
+          </w:p>
+        </w:tc>
+        <w:tc>
+          <w:tcPr>
+            <w:tcW w:w="0" w:type="auto"/>
+            <w:vAlign w:val="center"/>
+            <w:hideMark/>
+          </w:tcPr>
+          <w:p>
+            <w:r>
+              <w:t>820.20; ISO 13485 §4</w:t>
+            </w:r>
+          </w:p>
+        </w:tc>
+        <w:tc>
+          <w:tcPr>
+            <w:tcW w:w="0" w:type="auto"/>
+            <w:vAlign w:val="center"/>
+            <w:hideMark/>
+          </w:tcPr>
+          <w:p>
+            <w:r>
+              <w:t>Defines overall QMS framework governing this SOP</w:t>
+            </w:r>
+          </w:p>
+        </w:tc>
+      </w:tr>
+      <w:tr>
+        <w:trPr>
+          <w:tblCellSpacing w:w="15" w:type="dxa"/>
+        </w:trPr>
+        <w:tc>
+          <w:tcPr>
+            <w:tcW w:w="0" w:type="auto"/>
+            <w:vAlign w:val="center"/>
+            <w:hideMark/>
+          </w:tcPr>
+          <w:p>
+            <w:r>
+              <w:t>Document Control</w:t>
+            </w:r>
+          </w:p>
+        </w:tc>
+        <w:tc>
+          <w:tcPr>
+            <w:tcW w:w="0" w:type="auto"/>
+            <w:vAlign w:val="center"/>
+            <w:hideMark/>
+          </w:tcPr>
+          <w:p>
+            <w:r>
+              <w:t>Document &amp; Record Control SOP</w:t>
+            </w:r>
+          </w:p>
+        </w:tc>
+        <w:tc>
+          <w:tcPr>
+            <w:tcW w:w="0" w:type="auto"/>
+            <w:vAlign w:val="center"/>
+            <w:hideMark/>
+          </w:tcPr>
+          <w:p>
+            <w:r>
+              <w:t>SOP-DC-001</w:t>
+            </w:r>
+          </w:p>
+        </w:tc>
+        <w:tc>
+          <w:tcPr>
+            <w:tcW w:w="0" w:type="auto"/>
+            <w:vAlign w:val="center"/>
+            <w:hideMark/>
+          </w:tcPr>
+          <w:p>
+            <w:r>
+              <w:t>820.40</w:t>
+            </w:r>
+          </w:p>
+        </w:tc>
+        <w:tc>
+          <w:tcPr>
+            <w:tcW w:w="0" w:type="auto"/>
+            <w:vAlign w:val="center"/>
+            <w:hideMark/>
+          </w:tcPr>
+          <w:p>
+            <w:r>
+              <w:t>Controls creation, revision, and retention of this SOP</w:t>
+            </w:r>
+          </w:p>
+        </w:tc>
+      </w:tr>
+      <w:tr>
+        <w:trPr>
+          <w:tblCellSpacing w:w="15" w:type="dxa"/>
+        </w:trPr>
+        <w:tc>
+          <w:tcPr>
+            <w:tcW w:w="0" w:type="auto"/>
+            <w:vAlign w:val="center"/>
+            <w:hideMark/>
+          </w:tcPr>
+          <w:p>
+            <w:r>
+              <w:t>Training</w:t>
+            </w:r>
+          </w:p>
+        </w:tc>
+        <w:tc>
+          <w:tcPr>
+            <w:tcW w:w="0" w:type="auto"/>
+            <w:vAlign w:val="center"/>
+            <w:hideMark/>
+          </w:tcPr>
+          <w:p>
+            <w:r>
+              <w:t>Training &amp; Competency SOP</w:t>
+            </w:r>
+          </w:p>
+        </w:tc>
+        <w:tc>
+          <w:tcPr>
+            <w:tcW w:w="0" w:type="auto"/>
+            <w:vAlign w:val="center"/>
+            <w:hideMark/>
+          </w:tcPr>
+          <w:p>
+            <w:r>
+              <w:t>SOP-TR-001</w:t>
+            </w:r>
+          </w:p>
+        </w:tc>
+        <w:tc>
+          <w:tcPr>
+            <w:tcW w:w="0" w:type="auto"/>
+            <w:vAlign w:val="center"/>
+            <w:hideMark/>
+          </w:tcPr>
+          <w:p>
+            <w:r>
+              <w:t>820.25</w:t>
+            </w:r>
+          </w:p>
+        </w:tc>
+        <w:tc>
+          <w:tcPr>
+            <w:tcW w:w="0" w:type="auto"/>
+            <w:vAlign w:val="center"/>
+            <w:hideMark/>
+          </w:tcPr>
+          <w:p>
+            <w:r>
+              <w:t>Ensures personnel executing Section 6 are qualified</w:t>
+            </w:r>
+          </w:p>
+        </w:tc>
+      </w:tr>
+      <w:tr>
+        <w:trPr>
+          <w:tblCellSpacing w:w="15" w:type="dxa"/>
+        </w:trPr>
+        <w:tc>
+          <w:tcPr>
+            <w:tcW w:w="0" w:type="auto"/>
+            <w:vAlign w:val="center"/>
+            <w:hideMark/>
+          </w:tcPr>
+          <w:p>
+            <w:r>
+              <w:t>Manufacturing Control</w:t>
+            </w:r>
+          </w:p>
+        </w:tc>
+        <w:tc>
+          <w:tcPr>
+            <w:tcW w:w="0" w:type="auto"/>
+            <w:vAlign w:val="center"/>
+            <w:hideMark/>
+          </w:tcPr>
+          <w:p>
+            <w:r>
+              <w:t>ELISA Manufacturing</w:t>
+            </w:r>
+          </w:p>
+        </w:tc>
+        <w:tc>
+          <w:tcPr>
+            <w:tcW w:w="0" w:type="auto"/>
+            <w:vAlign w:val="center"/>
+            <w:hideMark/>
+          </w:tcPr>
+          <w:p/>
+        </w:tc>
+        <w:tc>
+          <w:tcPr>
+            <w:tcW w:w="0" w:type="auto"/>
+            <w:vAlign w:val="center"/>
+            <w:hideMark/>
+          </w:tcPr>
+          <w:p/>
+        </w:tc>
+        <w:tc>
+          <w:tcPr>
+            <w:tcW w:w="0" w:type="auto"/>
+            <w:vAlign w:val="center"/>
+            <w:hideMark/>
+          </w:tcPr>
+          <w:p/>
+        </w:tc>
+      </w:tr>
+    </w:tbl>
+    <w:p/>
     <w:sectPr>
       <w:pgSz w:w="12240" w:h="15840"/>
       <w:pgMar w:top="1440" w:right="1440" w:bottom="1440" w:left="1440" w:header="720" w:footer="720" w:gutter="0"/>
@@ -1059,6 +3505,236 @@
     </w:lvl>
   </w:abstractNum>
   <w:abstractNum w:abstractNumId="1" w15:restartNumberingAfterBreak="0">
+    <w:nsid w:val="03D813F7"/>
+    <w:multiLevelType w:val="multilevel"/>
+    <w:tmpl w:val="1B48F9EE"/>
+    <w:lvl w:ilvl="0">
+      <w:start w:val="1"/>
+      <w:numFmt w:val="decimal"/>
+      <w:lvlText w:val="%1."/>
+      <w:lvlJc w:val="left"/>
+      <w:pPr>
+        <w:tabs>
+          <w:tab w:val="num" w:pos="720"/>
+        </w:tabs>
+        <w:ind w:left="720" w:hanging="360"/>
+      </w:pPr>
+    </w:lvl>
+    <w:lvl w:ilvl="1" w:tentative="1">
+      <w:start w:val="1"/>
+      <w:numFmt w:val="decimal"/>
+      <w:lvlText w:val="%2."/>
+      <w:lvlJc w:val="left"/>
+      <w:pPr>
+        <w:tabs>
+          <w:tab w:val="num" w:pos="1440"/>
+        </w:tabs>
+        <w:ind w:left="1440" w:hanging="360"/>
+      </w:pPr>
+    </w:lvl>
+    <w:lvl w:ilvl="2" w:tentative="1">
+      <w:start w:val="1"/>
+      <w:numFmt w:val="decimal"/>
+      <w:lvlText w:val="%3."/>
+      <w:lvlJc w:val="left"/>
+      <w:pPr>
+        <w:tabs>
+          <w:tab w:val="num" w:pos="2160"/>
+        </w:tabs>
+        <w:ind w:left="2160" w:hanging="360"/>
+      </w:pPr>
+    </w:lvl>
+    <w:lvl w:ilvl="3" w:tentative="1">
+      <w:start w:val="1"/>
+      <w:numFmt w:val="decimal"/>
+      <w:lvlText w:val="%4."/>
+      <w:lvlJc w:val="left"/>
+      <w:pPr>
+        <w:tabs>
+          <w:tab w:val="num" w:pos="2880"/>
+        </w:tabs>
+        <w:ind w:left="2880" w:hanging="360"/>
+      </w:pPr>
+    </w:lvl>
+    <w:lvl w:ilvl="4" w:tentative="1">
+      <w:start w:val="1"/>
+      <w:numFmt w:val="decimal"/>
+      <w:lvlText w:val="%5."/>
+      <w:lvlJc w:val="left"/>
+      <w:pPr>
+        <w:tabs>
+          <w:tab w:val="num" w:pos="3600"/>
+        </w:tabs>
+        <w:ind w:left="3600" w:hanging="360"/>
+      </w:pPr>
+    </w:lvl>
+    <w:lvl w:ilvl="5" w:tentative="1">
+      <w:start w:val="1"/>
+      <w:numFmt w:val="decimal"/>
+      <w:lvlText w:val="%6."/>
+      <w:lvlJc w:val="left"/>
+      <w:pPr>
+        <w:tabs>
+          <w:tab w:val="num" w:pos="4320"/>
+        </w:tabs>
+        <w:ind w:left="4320" w:hanging="360"/>
+      </w:pPr>
+    </w:lvl>
+    <w:lvl w:ilvl="6" w:tentative="1">
+      <w:start w:val="1"/>
+      <w:numFmt w:val="decimal"/>
+      <w:lvlText w:val="%7."/>
+      <w:lvlJc w:val="left"/>
+      <w:pPr>
+        <w:tabs>
+          <w:tab w:val="num" w:pos="5040"/>
+        </w:tabs>
+        <w:ind w:left="5040" w:hanging="360"/>
+      </w:pPr>
+    </w:lvl>
+    <w:lvl w:ilvl="7" w:tentative="1">
+      <w:start w:val="1"/>
+      <w:numFmt w:val="decimal"/>
+      <w:lvlText w:val="%8."/>
+      <w:lvlJc w:val="left"/>
+      <w:pPr>
+        <w:tabs>
+          <w:tab w:val="num" w:pos="5760"/>
+        </w:tabs>
+        <w:ind w:left="5760" w:hanging="360"/>
+      </w:pPr>
+    </w:lvl>
+    <w:lvl w:ilvl="8" w:tentative="1">
+      <w:start w:val="1"/>
+      <w:numFmt w:val="decimal"/>
+      <w:lvlText w:val="%9."/>
+      <w:lvlJc w:val="left"/>
+      <w:pPr>
+        <w:tabs>
+          <w:tab w:val="num" w:pos="6480"/>
+        </w:tabs>
+        <w:ind w:left="6480" w:hanging="360"/>
+      </w:pPr>
+    </w:lvl>
+  </w:abstractNum>
+  <w:abstractNum w:abstractNumId="2" w15:restartNumberingAfterBreak="0">
+    <w:nsid w:val="081C3AD5"/>
+    <w:multiLevelType w:val="multilevel"/>
+    <w:tmpl w:val="6638128E"/>
+    <w:lvl w:ilvl="0">
+      <w:start w:val="1"/>
+      <w:numFmt w:val="decimal"/>
+      <w:lvlText w:val="%1."/>
+      <w:lvlJc w:val="left"/>
+      <w:pPr>
+        <w:tabs>
+          <w:tab w:val="num" w:pos="720"/>
+        </w:tabs>
+        <w:ind w:left="720" w:hanging="360"/>
+      </w:pPr>
+    </w:lvl>
+    <w:lvl w:ilvl="1">
+      <w:start w:val="1"/>
+      <w:numFmt w:val="bullet"/>
+      <w:lvlText w:val="o"/>
+      <w:lvlJc w:val="left"/>
+      <w:pPr>
+        <w:tabs>
+          <w:tab w:val="num" w:pos="1440"/>
+        </w:tabs>
+        <w:ind w:left="1440" w:hanging="360"/>
+      </w:pPr>
+      <w:rPr>
+        <w:rFonts w:ascii="Courier New" w:hAnsi="Courier New" w:hint="default"/>
+        <w:sz w:val="20"/>
+      </w:rPr>
+    </w:lvl>
+    <w:lvl w:ilvl="2" w:tentative="1">
+      <w:start w:val="1"/>
+      <w:numFmt w:val="decimal"/>
+      <w:lvlText w:val="%3."/>
+      <w:lvlJc w:val="left"/>
+      <w:pPr>
+        <w:tabs>
+          <w:tab w:val="num" w:pos="2160"/>
+        </w:tabs>
+        <w:ind w:left="2160" w:hanging="360"/>
+      </w:pPr>
+    </w:lvl>
+    <w:lvl w:ilvl="3" w:tentative="1">
+      <w:start w:val="1"/>
+      <w:numFmt w:val="decimal"/>
+      <w:lvlText w:val="%4."/>
+      <w:lvlJc w:val="left"/>
+      <w:pPr>
+        <w:tabs>
+          <w:tab w:val="num" w:pos="2880"/>
+        </w:tabs>
+        <w:ind w:left="2880" w:hanging="360"/>
+      </w:pPr>
+    </w:lvl>
+    <w:lvl w:ilvl="4" w:tentative="1">
+      <w:start w:val="1"/>
+      <w:numFmt w:val="decimal"/>
+      <w:lvlText w:val="%5."/>
+      <w:lvlJc w:val="left"/>
+      <w:pPr>
+        <w:tabs>
+          <w:tab w:val="num" w:pos="3600"/>
+        </w:tabs>
+        <w:ind w:left="3600" w:hanging="360"/>
+      </w:pPr>
+    </w:lvl>
+    <w:lvl w:ilvl="5" w:tentative="1">
+      <w:start w:val="1"/>
+      <w:numFmt w:val="decimal"/>
+      <w:lvlText w:val="%6."/>
+      <w:lvlJc w:val="left"/>
+      <w:pPr>
+        <w:tabs>
+          <w:tab w:val="num" w:pos="4320"/>
+        </w:tabs>
+        <w:ind w:left="4320" w:hanging="360"/>
+      </w:pPr>
+    </w:lvl>
+    <w:lvl w:ilvl="6" w:tentative="1">
+      <w:start w:val="1"/>
+      <w:numFmt w:val="decimal"/>
+      <w:lvlText w:val="%7."/>
+      <w:lvlJc w:val="left"/>
+      <w:pPr>
+        <w:tabs>
+          <w:tab w:val="num" w:pos="5040"/>
+        </w:tabs>
+        <w:ind w:left="5040" w:hanging="360"/>
+      </w:pPr>
+    </w:lvl>
+    <w:lvl w:ilvl="7" w:tentative="1">
+      <w:start w:val="1"/>
+      <w:numFmt w:val="decimal"/>
+      <w:lvlText w:val="%8."/>
+      <w:lvlJc w:val="left"/>
+      <w:pPr>
+        <w:tabs>
+          <w:tab w:val="num" w:pos="5760"/>
+        </w:tabs>
+        <w:ind w:left="5760" w:hanging="360"/>
+      </w:pPr>
+    </w:lvl>
+    <w:lvl w:ilvl="8" w:tentative="1">
+      <w:start w:val="1"/>
+      <w:numFmt w:val="decimal"/>
+      <w:lvlText w:val="%9."/>
+      <w:lvlJc w:val="left"/>
+      <w:pPr>
+        <w:tabs>
+          <w:tab w:val="num" w:pos="6480"/>
+        </w:tabs>
+        <w:ind w:left="6480" w:hanging="360"/>
+      </w:pPr>
+    </w:lvl>
+  </w:abstractNum>
+  <w:abstractNum w:abstractNumId="3" w15:restartNumberingAfterBreak="0">
     <w:nsid w:val="0E992DDC"/>
     <w:multiLevelType w:val="multilevel"/>
     <w:tmpl w:val="E5348492"/>
@@ -1207,7 +3883,716 @@
       </w:rPr>
     </w:lvl>
   </w:abstractNum>
-  <w:abstractNum w:abstractNumId="2" w15:restartNumberingAfterBreak="0">
+  <w:abstractNum w:abstractNumId="4" w15:restartNumberingAfterBreak="0">
+    <w:nsid w:val="14885211"/>
+    <w:multiLevelType w:val="multilevel"/>
+    <w:tmpl w:val="30EC1BAC"/>
+    <w:lvl w:ilvl="0">
+      <w:start w:val="1"/>
+      <w:numFmt w:val="decimal"/>
+      <w:lvlText w:val="%1."/>
+      <w:lvlJc w:val="left"/>
+      <w:pPr>
+        <w:tabs>
+          <w:tab w:val="num" w:pos="720"/>
+        </w:tabs>
+        <w:ind w:left="720" w:hanging="360"/>
+      </w:pPr>
+    </w:lvl>
+    <w:lvl w:ilvl="1" w:tentative="1">
+      <w:start w:val="1"/>
+      <w:numFmt w:val="decimal"/>
+      <w:lvlText w:val="%2."/>
+      <w:lvlJc w:val="left"/>
+      <w:pPr>
+        <w:tabs>
+          <w:tab w:val="num" w:pos="1440"/>
+        </w:tabs>
+        <w:ind w:left="1440" w:hanging="360"/>
+      </w:pPr>
+    </w:lvl>
+    <w:lvl w:ilvl="2" w:tentative="1">
+      <w:start w:val="1"/>
+      <w:numFmt w:val="decimal"/>
+      <w:lvlText w:val="%3."/>
+      <w:lvlJc w:val="left"/>
+      <w:pPr>
+        <w:tabs>
+          <w:tab w:val="num" w:pos="2160"/>
+        </w:tabs>
+        <w:ind w:left="2160" w:hanging="360"/>
+      </w:pPr>
+    </w:lvl>
+    <w:lvl w:ilvl="3" w:tentative="1">
+      <w:start w:val="1"/>
+      <w:numFmt w:val="decimal"/>
+      <w:lvlText w:val="%4."/>
+      <w:lvlJc w:val="left"/>
+      <w:pPr>
+        <w:tabs>
+          <w:tab w:val="num" w:pos="2880"/>
+        </w:tabs>
+        <w:ind w:left="2880" w:hanging="360"/>
+      </w:pPr>
+    </w:lvl>
+    <w:lvl w:ilvl="4" w:tentative="1">
+      <w:start w:val="1"/>
+      <w:numFmt w:val="decimal"/>
+      <w:lvlText w:val="%5."/>
+      <w:lvlJc w:val="left"/>
+      <w:pPr>
+        <w:tabs>
+          <w:tab w:val="num" w:pos="3600"/>
+        </w:tabs>
+        <w:ind w:left="3600" w:hanging="360"/>
+      </w:pPr>
+    </w:lvl>
+    <w:lvl w:ilvl="5" w:tentative="1">
+      <w:start w:val="1"/>
+      <w:numFmt w:val="decimal"/>
+      <w:lvlText w:val="%6."/>
+      <w:lvlJc w:val="left"/>
+      <w:pPr>
+        <w:tabs>
+          <w:tab w:val="num" w:pos="4320"/>
+        </w:tabs>
+        <w:ind w:left="4320" w:hanging="360"/>
+      </w:pPr>
+    </w:lvl>
+    <w:lvl w:ilvl="6" w:tentative="1">
+      <w:start w:val="1"/>
+      <w:numFmt w:val="decimal"/>
+      <w:lvlText w:val="%7."/>
+      <w:lvlJc w:val="left"/>
+      <w:pPr>
+        <w:tabs>
+          <w:tab w:val="num" w:pos="5040"/>
+        </w:tabs>
+        <w:ind w:left="5040" w:hanging="360"/>
+      </w:pPr>
+    </w:lvl>
+    <w:lvl w:ilvl="7" w:tentative="1">
+      <w:start w:val="1"/>
+      <w:numFmt w:val="decimal"/>
+      <w:lvlText w:val="%8."/>
+      <w:lvlJc w:val="left"/>
+      <w:pPr>
+        <w:tabs>
+          <w:tab w:val="num" w:pos="5760"/>
+        </w:tabs>
+        <w:ind w:left="5760" w:hanging="360"/>
+      </w:pPr>
+    </w:lvl>
+    <w:lvl w:ilvl="8" w:tentative="1">
+      <w:start w:val="1"/>
+      <w:numFmt w:val="decimal"/>
+      <w:lvlText w:val="%9."/>
+      <w:lvlJc w:val="left"/>
+      <w:pPr>
+        <w:tabs>
+          <w:tab w:val="num" w:pos="6480"/>
+        </w:tabs>
+        <w:ind w:left="6480" w:hanging="360"/>
+      </w:pPr>
+    </w:lvl>
+  </w:abstractNum>
+  <w:abstractNum w:abstractNumId="5" w15:restartNumberingAfterBreak="0">
+    <w:nsid w:val="1EC534F6"/>
+    <w:multiLevelType w:val="multilevel"/>
+    <w:tmpl w:val="1A5ED7FA"/>
+    <w:lvl w:ilvl="0">
+      <w:start w:val="1"/>
+      <w:numFmt w:val="bullet"/>
+      <w:lvlText w:val=""/>
+      <w:lvlJc w:val="left"/>
+      <w:pPr>
+        <w:tabs>
+          <w:tab w:val="num" w:pos="720"/>
+        </w:tabs>
+        <w:ind w:left="720" w:hanging="360"/>
+      </w:pPr>
+      <w:rPr>
+        <w:rFonts w:ascii="Symbol" w:hAnsi="Symbol" w:hint="default"/>
+        <w:sz w:val="20"/>
+      </w:rPr>
+    </w:lvl>
+    <w:lvl w:ilvl="1" w:tentative="1">
+      <w:start w:val="1"/>
+      <w:numFmt w:val="bullet"/>
+      <w:lvlText w:val="o"/>
+      <w:lvlJc w:val="left"/>
+      <w:pPr>
+        <w:tabs>
+          <w:tab w:val="num" w:pos="1440"/>
+        </w:tabs>
+        <w:ind w:left="1440" w:hanging="360"/>
+      </w:pPr>
+      <w:rPr>
+        <w:rFonts w:ascii="Courier New" w:hAnsi="Courier New" w:hint="default"/>
+        <w:sz w:val="20"/>
+      </w:rPr>
+    </w:lvl>
+    <w:lvl w:ilvl="2" w:tentative="1">
+      <w:start w:val="1"/>
+      <w:numFmt w:val="bullet"/>
+      <w:lvlText w:val=""/>
+      <w:lvlJc w:val="left"/>
+      <w:pPr>
+        <w:tabs>
+          <w:tab w:val="num" w:pos="2160"/>
+        </w:tabs>
+        <w:ind w:left="2160" w:hanging="360"/>
+      </w:pPr>
+      <w:rPr>
+        <w:rFonts w:ascii="Wingdings" w:hAnsi="Wingdings" w:hint="default"/>
+        <w:sz w:val="20"/>
+      </w:rPr>
+    </w:lvl>
+    <w:lvl w:ilvl="3" w:tentative="1">
+      <w:start w:val="1"/>
+      <w:numFmt w:val="bullet"/>
+      <w:lvlText w:val=""/>
+      <w:lvlJc w:val="left"/>
+      <w:pPr>
+        <w:tabs>
+          <w:tab w:val="num" w:pos="2880"/>
+        </w:tabs>
+        <w:ind w:left="2880" w:hanging="360"/>
+      </w:pPr>
+      <w:rPr>
+        <w:rFonts w:ascii="Wingdings" w:hAnsi="Wingdings" w:hint="default"/>
+        <w:sz w:val="20"/>
+      </w:rPr>
+    </w:lvl>
+    <w:lvl w:ilvl="4" w:tentative="1">
+      <w:start w:val="1"/>
+      <w:numFmt w:val="bullet"/>
+      <w:lvlText w:val=""/>
+      <w:lvlJc w:val="left"/>
+      <w:pPr>
+        <w:tabs>
+          <w:tab w:val="num" w:pos="3600"/>
+        </w:tabs>
+        <w:ind w:left="3600" w:hanging="360"/>
+      </w:pPr>
+      <w:rPr>
+        <w:rFonts w:ascii="Wingdings" w:hAnsi="Wingdings" w:hint="default"/>
+        <w:sz w:val="20"/>
+      </w:rPr>
+    </w:lvl>
+    <w:lvl w:ilvl="5" w:tentative="1">
+      <w:start w:val="1"/>
+      <w:numFmt w:val="bullet"/>
+      <w:lvlText w:val=""/>
+      <w:lvlJc w:val="left"/>
+      <w:pPr>
+        <w:tabs>
+          <w:tab w:val="num" w:pos="4320"/>
+        </w:tabs>
+        <w:ind w:left="4320" w:hanging="360"/>
+      </w:pPr>
+      <w:rPr>
+        <w:rFonts w:ascii="Wingdings" w:hAnsi="Wingdings" w:hint="default"/>
+        <w:sz w:val="20"/>
+      </w:rPr>
+    </w:lvl>
+    <w:lvl w:ilvl="6" w:tentative="1">
+      <w:start w:val="1"/>
+      <w:numFmt w:val="bullet"/>
+      <w:lvlText w:val=""/>
+      <w:lvlJc w:val="left"/>
+      <w:pPr>
+        <w:tabs>
+          <w:tab w:val="num" w:pos="5040"/>
+        </w:tabs>
+        <w:ind w:left="5040" w:hanging="360"/>
+      </w:pPr>
+      <w:rPr>
+        <w:rFonts w:ascii="Wingdings" w:hAnsi="Wingdings" w:hint="default"/>
+        <w:sz w:val="20"/>
+      </w:rPr>
+    </w:lvl>
+    <w:lvl w:ilvl="7" w:tentative="1">
+      <w:start w:val="1"/>
+      <w:numFmt w:val="bullet"/>
+      <w:lvlText w:val=""/>
+      <w:lvlJc w:val="left"/>
+      <w:pPr>
+        <w:tabs>
+          <w:tab w:val="num" w:pos="5760"/>
+        </w:tabs>
+        <w:ind w:left="5760" w:hanging="360"/>
+      </w:pPr>
+      <w:rPr>
+        <w:rFonts w:ascii="Wingdings" w:hAnsi="Wingdings" w:hint="default"/>
+        <w:sz w:val="20"/>
+      </w:rPr>
+    </w:lvl>
+    <w:lvl w:ilvl="8" w:tentative="1">
+      <w:start w:val="1"/>
+      <w:numFmt w:val="bullet"/>
+      <w:lvlText w:val=""/>
+      <w:lvlJc w:val="left"/>
+      <w:pPr>
+        <w:tabs>
+          <w:tab w:val="num" w:pos="6480"/>
+        </w:tabs>
+        <w:ind w:left="6480" w:hanging="360"/>
+      </w:pPr>
+      <w:rPr>
+        <w:rFonts w:ascii="Wingdings" w:hAnsi="Wingdings" w:hint="default"/>
+        <w:sz w:val="20"/>
+      </w:rPr>
+    </w:lvl>
+  </w:abstractNum>
+  <w:abstractNum w:abstractNumId="6" w15:restartNumberingAfterBreak="0">
+    <w:nsid w:val="246B62F8"/>
+    <w:multiLevelType w:val="multilevel"/>
+    <w:tmpl w:val="36500670"/>
+    <w:lvl w:ilvl="0">
+      <w:start w:val="1"/>
+      <w:numFmt w:val="bullet"/>
+      <w:lvlText w:val=""/>
+      <w:lvlJc w:val="left"/>
+      <w:pPr>
+        <w:tabs>
+          <w:tab w:val="num" w:pos="720"/>
+        </w:tabs>
+        <w:ind w:left="720" w:hanging="360"/>
+      </w:pPr>
+      <w:rPr>
+        <w:rFonts w:ascii="Symbol" w:hAnsi="Symbol" w:hint="default"/>
+        <w:sz w:val="20"/>
+      </w:rPr>
+    </w:lvl>
+    <w:lvl w:ilvl="1" w:tentative="1">
+      <w:start w:val="1"/>
+      <w:numFmt w:val="bullet"/>
+      <w:lvlText w:val="o"/>
+      <w:lvlJc w:val="left"/>
+      <w:pPr>
+        <w:tabs>
+          <w:tab w:val="num" w:pos="1440"/>
+        </w:tabs>
+        <w:ind w:left="1440" w:hanging="360"/>
+      </w:pPr>
+      <w:rPr>
+        <w:rFonts w:ascii="Courier New" w:hAnsi="Courier New" w:hint="default"/>
+        <w:sz w:val="20"/>
+      </w:rPr>
+    </w:lvl>
+    <w:lvl w:ilvl="2" w:tentative="1">
+      <w:start w:val="1"/>
+      <w:numFmt w:val="bullet"/>
+      <w:lvlText w:val=""/>
+      <w:lvlJc w:val="left"/>
+      <w:pPr>
+        <w:tabs>
+          <w:tab w:val="num" w:pos="2160"/>
+        </w:tabs>
+        <w:ind w:left="2160" w:hanging="360"/>
+      </w:pPr>
+      <w:rPr>
+        <w:rFonts w:ascii="Wingdings" w:hAnsi="Wingdings" w:hint="default"/>
+        <w:sz w:val="20"/>
+      </w:rPr>
+    </w:lvl>
+    <w:lvl w:ilvl="3" w:tentative="1">
+      <w:start w:val="1"/>
+      <w:numFmt w:val="bullet"/>
+      <w:lvlText w:val=""/>
+      <w:lvlJc w:val="left"/>
+      <w:pPr>
+        <w:tabs>
+          <w:tab w:val="num" w:pos="2880"/>
+        </w:tabs>
+        <w:ind w:left="2880" w:hanging="360"/>
+      </w:pPr>
+      <w:rPr>
+        <w:rFonts w:ascii="Wingdings" w:hAnsi="Wingdings" w:hint="default"/>
+        <w:sz w:val="20"/>
+      </w:rPr>
+    </w:lvl>
+    <w:lvl w:ilvl="4" w:tentative="1">
+      <w:start w:val="1"/>
+      <w:numFmt w:val="bullet"/>
+      <w:lvlText w:val=""/>
+      <w:lvlJc w:val="left"/>
+      <w:pPr>
+        <w:tabs>
+          <w:tab w:val="num" w:pos="3600"/>
+        </w:tabs>
+        <w:ind w:left="3600" w:hanging="360"/>
+      </w:pPr>
+      <w:rPr>
+        <w:rFonts w:ascii="Wingdings" w:hAnsi="Wingdings" w:hint="default"/>
+        <w:sz w:val="20"/>
+      </w:rPr>
+    </w:lvl>
+    <w:lvl w:ilvl="5" w:tentative="1">
+      <w:start w:val="1"/>
+      <w:numFmt w:val="bullet"/>
+      <w:lvlText w:val=""/>
+      <w:lvlJc w:val="left"/>
+      <w:pPr>
+        <w:tabs>
+          <w:tab w:val="num" w:pos="4320"/>
+        </w:tabs>
+        <w:ind w:left="4320" w:hanging="360"/>
+      </w:pPr>
+      <w:rPr>
+        <w:rFonts w:ascii="Wingdings" w:hAnsi="Wingdings" w:hint="default"/>
+        <w:sz w:val="20"/>
+      </w:rPr>
+    </w:lvl>
+    <w:lvl w:ilvl="6" w:tentative="1">
+      <w:start w:val="1"/>
+      <w:numFmt w:val="bullet"/>
+      <w:lvlText w:val=""/>
+      <w:lvlJc w:val="left"/>
+      <w:pPr>
+        <w:tabs>
+          <w:tab w:val="num" w:pos="5040"/>
+        </w:tabs>
+        <w:ind w:left="5040" w:hanging="360"/>
+      </w:pPr>
+      <w:rPr>
+        <w:rFonts w:ascii="Wingdings" w:hAnsi="Wingdings" w:hint="default"/>
+        <w:sz w:val="20"/>
+      </w:rPr>
+    </w:lvl>
+    <w:lvl w:ilvl="7" w:tentative="1">
+      <w:start w:val="1"/>
+      <w:numFmt w:val="bullet"/>
+      <w:lvlText w:val=""/>
+      <w:lvlJc w:val="left"/>
+      <w:pPr>
+        <w:tabs>
+          <w:tab w:val="num" w:pos="5760"/>
+        </w:tabs>
+        <w:ind w:left="5760" w:hanging="360"/>
+      </w:pPr>
+      <w:rPr>
+        <w:rFonts w:ascii="Wingdings" w:hAnsi="Wingdings" w:hint="default"/>
+        <w:sz w:val="20"/>
+      </w:rPr>
+    </w:lvl>
+    <w:lvl w:ilvl="8" w:tentative="1">
+      <w:start w:val="1"/>
+      <w:numFmt w:val="bullet"/>
+      <w:lvlText w:val=""/>
+      <w:lvlJc w:val="left"/>
+      <w:pPr>
+        <w:tabs>
+          <w:tab w:val="num" w:pos="6480"/>
+        </w:tabs>
+        <w:ind w:left="6480" w:hanging="360"/>
+      </w:pPr>
+      <w:rPr>
+        <w:rFonts w:ascii="Wingdings" w:hAnsi="Wingdings" w:hint="default"/>
+        <w:sz w:val="20"/>
+      </w:rPr>
+    </w:lvl>
+  </w:abstractNum>
+  <w:abstractNum w:abstractNumId="7" w15:restartNumberingAfterBreak="0">
+    <w:nsid w:val="28A914F2"/>
+    <w:multiLevelType w:val="multilevel"/>
+    <w:tmpl w:val="530079AA"/>
+    <w:lvl w:ilvl="0">
+      <w:start w:val="1"/>
+      <w:numFmt w:val="bullet"/>
+      <w:lvlText w:val=""/>
+      <w:lvlJc w:val="left"/>
+      <w:pPr>
+        <w:tabs>
+          <w:tab w:val="num" w:pos="720"/>
+        </w:tabs>
+        <w:ind w:left="720" w:hanging="360"/>
+      </w:pPr>
+      <w:rPr>
+        <w:rFonts w:ascii="Symbol" w:hAnsi="Symbol" w:hint="default"/>
+        <w:sz w:val="20"/>
+      </w:rPr>
+    </w:lvl>
+    <w:lvl w:ilvl="1" w:tentative="1">
+      <w:start w:val="1"/>
+      <w:numFmt w:val="bullet"/>
+      <w:lvlText w:val="o"/>
+      <w:lvlJc w:val="left"/>
+      <w:pPr>
+        <w:tabs>
+          <w:tab w:val="num" w:pos="1440"/>
+        </w:tabs>
+        <w:ind w:left="1440" w:hanging="360"/>
+      </w:pPr>
+      <w:rPr>
+        <w:rFonts w:ascii="Courier New" w:hAnsi="Courier New" w:hint="default"/>
+        <w:sz w:val="20"/>
+      </w:rPr>
+    </w:lvl>
+    <w:lvl w:ilvl="2" w:tentative="1">
+      <w:start w:val="1"/>
+      <w:numFmt w:val="bullet"/>
+      <w:lvlText w:val=""/>
+      <w:lvlJc w:val="left"/>
+      <w:pPr>
+        <w:tabs>
+          <w:tab w:val="num" w:pos="2160"/>
+        </w:tabs>
+        <w:ind w:left="2160" w:hanging="360"/>
+      </w:pPr>
+      <w:rPr>
+        <w:rFonts w:ascii="Wingdings" w:hAnsi="Wingdings" w:hint="default"/>
+        <w:sz w:val="20"/>
+      </w:rPr>
+    </w:lvl>
+    <w:lvl w:ilvl="3" w:tentative="1">
+      <w:start w:val="1"/>
+      <w:numFmt w:val="bullet"/>
+      <w:lvlText w:val=""/>
+      <w:lvlJc w:val="left"/>
+      <w:pPr>
+        <w:tabs>
+          <w:tab w:val="num" w:pos="2880"/>
+        </w:tabs>
+        <w:ind w:left="2880" w:hanging="360"/>
+      </w:pPr>
+      <w:rPr>
+        <w:rFonts w:ascii="Wingdings" w:hAnsi="Wingdings" w:hint="default"/>
+        <w:sz w:val="20"/>
+      </w:rPr>
+    </w:lvl>
+    <w:lvl w:ilvl="4" w:tentative="1">
+      <w:start w:val="1"/>
+      <w:numFmt w:val="bullet"/>
+      <w:lvlText w:val=""/>
+      <w:lvlJc w:val="left"/>
+      <w:pPr>
+        <w:tabs>
+          <w:tab w:val="num" w:pos="3600"/>
+        </w:tabs>
+        <w:ind w:left="3600" w:hanging="360"/>
+      </w:pPr>
+      <w:rPr>
+        <w:rFonts w:ascii="Wingdings" w:hAnsi="Wingdings" w:hint="default"/>
+        <w:sz w:val="20"/>
+      </w:rPr>
+    </w:lvl>
+    <w:lvl w:ilvl="5" w:tentative="1">
+      <w:start w:val="1"/>
+      <w:numFmt w:val="bullet"/>
+      <w:lvlText w:val=""/>
+      <w:lvlJc w:val="left"/>
+      <w:pPr>
+        <w:tabs>
+          <w:tab w:val="num" w:pos="4320"/>
+        </w:tabs>
+        <w:ind w:left="4320" w:hanging="360"/>
+      </w:pPr>
+      <w:rPr>
+        <w:rFonts w:ascii="Wingdings" w:hAnsi="Wingdings" w:hint="default"/>
+        <w:sz w:val="20"/>
+      </w:rPr>
+    </w:lvl>
+    <w:lvl w:ilvl="6" w:tentative="1">
+      <w:start w:val="1"/>
+      <w:numFmt w:val="bullet"/>
+      <w:lvlText w:val=""/>
+      <w:lvlJc w:val="left"/>
+      <w:pPr>
+        <w:tabs>
+          <w:tab w:val="num" w:pos="5040"/>
+        </w:tabs>
+        <w:ind w:left="5040" w:hanging="360"/>
+      </w:pPr>
+      <w:rPr>
+        <w:rFonts w:ascii="Wingdings" w:hAnsi="Wingdings" w:hint="default"/>
+        <w:sz w:val="20"/>
+      </w:rPr>
+    </w:lvl>
+    <w:lvl w:ilvl="7" w:tentative="1">
+      <w:start w:val="1"/>
+      <w:numFmt w:val="bullet"/>
+      <w:lvlText w:val=""/>
+      <w:lvlJc w:val="left"/>
+      <w:pPr>
+        <w:tabs>
+          <w:tab w:val="num" w:pos="5760"/>
+        </w:tabs>
+        <w:ind w:left="5760" w:hanging="360"/>
+      </w:pPr>
+      <w:rPr>
+        <w:rFonts w:ascii="Wingdings" w:hAnsi="Wingdings" w:hint="default"/>
+        <w:sz w:val="20"/>
+      </w:rPr>
+    </w:lvl>
+    <w:lvl w:ilvl="8" w:tentative="1">
+      <w:start w:val="1"/>
+      <w:numFmt w:val="bullet"/>
+      <w:lvlText w:val=""/>
+      <w:lvlJc w:val="left"/>
+      <w:pPr>
+        <w:tabs>
+          <w:tab w:val="num" w:pos="6480"/>
+        </w:tabs>
+        <w:ind w:left="6480" w:hanging="360"/>
+      </w:pPr>
+      <w:rPr>
+        <w:rFonts w:ascii="Wingdings" w:hAnsi="Wingdings" w:hint="default"/>
+        <w:sz w:val="20"/>
+      </w:rPr>
+    </w:lvl>
+  </w:abstractNum>
+  <w:abstractNum w:abstractNumId="8" w15:restartNumberingAfterBreak="0">
+    <w:nsid w:val="28F575C0"/>
+    <w:multiLevelType w:val="multilevel"/>
+    <w:tmpl w:val="213AFD16"/>
+    <w:lvl w:ilvl="0">
+      <w:start w:val="1"/>
+      <w:numFmt w:val="bullet"/>
+      <w:lvlText w:val=""/>
+      <w:lvlJc w:val="left"/>
+      <w:pPr>
+        <w:tabs>
+          <w:tab w:val="num" w:pos="720"/>
+        </w:tabs>
+        <w:ind w:left="720" w:hanging="360"/>
+      </w:pPr>
+      <w:rPr>
+        <w:rFonts w:ascii="Symbol" w:hAnsi="Symbol" w:hint="default"/>
+        <w:sz w:val="20"/>
+      </w:rPr>
+    </w:lvl>
+    <w:lvl w:ilvl="1" w:tentative="1">
+      <w:start w:val="1"/>
+      <w:numFmt w:val="bullet"/>
+      <w:lvlText w:val="o"/>
+      <w:lvlJc w:val="left"/>
+      <w:pPr>
+        <w:tabs>
+          <w:tab w:val="num" w:pos="1440"/>
+        </w:tabs>
+        <w:ind w:left="1440" w:hanging="360"/>
+      </w:pPr>
+      <w:rPr>
+        <w:rFonts w:ascii="Courier New" w:hAnsi="Courier New" w:hint="default"/>
+        <w:sz w:val="20"/>
+      </w:rPr>
+    </w:lvl>
+    <w:lvl w:ilvl="2" w:tentative="1">
+      <w:start w:val="1"/>
+      <w:numFmt w:val="bullet"/>
+      <w:lvlText w:val=""/>
+      <w:lvlJc w:val="left"/>
+      <w:pPr>
+        <w:tabs>
+          <w:tab w:val="num" w:pos="2160"/>
+        </w:tabs>
+        <w:ind w:left="2160" w:hanging="360"/>
+      </w:pPr>
+      <w:rPr>
+        <w:rFonts w:ascii="Wingdings" w:hAnsi="Wingdings" w:hint="default"/>
+        <w:sz w:val="20"/>
+      </w:rPr>
+    </w:lvl>
+    <w:lvl w:ilvl="3" w:tentative="1">
+      <w:start w:val="1"/>
+      <w:numFmt w:val="bullet"/>
+      <w:lvlText w:val=""/>
+      <w:lvlJc w:val="left"/>
+      <w:pPr>
+        <w:tabs>
+          <w:tab w:val="num" w:pos="2880"/>
+        </w:tabs>
+        <w:ind w:left="2880" w:hanging="360"/>
+      </w:pPr>
+      <w:rPr>
+        <w:rFonts w:ascii="Wingdings" w:hAnsi="Wingdings" w:hint="default"/>
+        <w:sz w:val="20"/>
+      </w:rPr>
+    </w:lvl>
+    <w:lvl w:ilvl="4" w:tentative="1">
+      <w:start w:val="1"/>
+      <w:numFmt w:val="bullet"/>
+      <w:lvlText w:val=""/>
+      <w:lvlJc w:val="left"/>
+      <w:pPr>
+        <w:tabs>
+          <w:tab w:val="num" w:pos="3600"/>
+        </w:tabs>
+        <w:ind w:left="3600" w:hanging="360"/>
+      </w:pPr>
+      <w:rPr>
+        <w:rFonts w:ascii="Wingdings" w:hAnsi="Wingdings" w:hint="default"/>
+        <w:sz w:val="20"/>
+      </w:rPr>
+    </w:lvl>
+    <w:lvl w:ilvl="5" w:tentative="1">
+      <w:start w:val="1"/>
+      <w:numFmt w:val="bullet"/>
+      <w:lvlText w:val=""/>
+      <w:lvlJc w:val="left"/>
+      <w:pPr>
+        <w:tabs>
+          <w:tab w:val="num" w:pos="4320"/>
+        </w:tabs>
+        <w:ind w:left="4320" w:hanging="360"/>
+      </w:pPr>
+      <w:rPr>
+        <w:rFonts w:ascii="Wingdings" w:hAnsi="Wingdings" w:hint="default"/>
+        <w:sz w:val="20"/>
+      </w:rPr>
+    </w:lvl>
+    <w:lvl w:ilvl="6" w:tentative="1">
+      <w:start w:val="1"/>
+      <w:numFmt w:val="bullet"/>
+      <w:lvlText w:val=""/>
+      <w:lvlJc w:val="left"/>
+      <w:pPr>
+        <w:tabs>
+          <w:tab w:val="num" w:pos="5040"/>
+        </w:tabs>
+        <w:ind w:left="5040" w:hanging="360"/>
+      </w:pPr>
+      <w:rPr>
+        <w:rFonts w:ascii="Wingdings" w:hAnsi="Wingdings" w:hint="default"/>
+        <w:sz w:val="20"/>
+      </w:rPr>
+    </w:lvl>
+    <w:lvl w:ilvl="7" w:tentative="1">
+      <w:start w:val="1"/>
+      <w:numFmt w:val="bullet"/>
+      <w:lvlText w:val=""/>
+      <w:lvlJc w:val="left"/>
+      <w:pPr>
+        <w:tabs>
+          <w:tab w:val="num" w:pos="5760"/>
+        </w:tabs>
+        <w:ind w:left="5760" w:hanging="360"/>
+      </w:pPr>
+      <w:rPr>
+        <w:rFonts w:ascii="Wingdings" w:hAnsi="Wingdings" w:hint="default"/>
+        <w:sz w:val="20"/>
+      </w:rPr>
+    </w:lvl>
+    <w:lvl w:ilvl="8" w:tentative="1">
+      <w:start w:val="1"/>
+      <w:numFmt w:val="bullet"/>
+      <w:lvlText w:val=""/>
+      <w:lvlJc w:val="left"/>
+      <w:pPr>
+        <w:tabs>
+          <w:tab w:val="num" w:pos="6480"/>
+        </w:tabs>
+        <w:ind w:left="6480" w:hanging="360"/>
+      </w:pPr>
+      <w:rPr>
+        <w:rFonts w:ascii="Wingdings" w:hAnsi="Wingdings" w:hint="default"/>
+        <w:sz w:val="20"/>
+      </w:rPr>
+    </w:lvl>
+  </w:abstractNum>
+  <w:abstractNum w:abstractNumId="9" w15:restartNumberingAfterBreak="0">
     <w:nsid w:val="29F975DE"/>
     <w:multiLevelType w:val="multilevel"/>
     <w:tmpl w:val="E5348492"/>
@@ -1356,7 +4741,269 @@
       </w:rPr>
     </w:lvl>
   </w:abstractNum>
-  <w:abstractNum w:abstractNumId="3" w15:restartNumberingAfterBreak="0">
+  <w:abstractNum w:abstractNumId="10" w15:restartNumberingAfterBreak="0">
+    <w:nsid w:val="2DFC4C45"/>
+    <w:multiLevelType w:val="multilevel"/>
+    <w:tmpl w:val="65FE2648"/>
+    <w:lvl w:ilvl="0">
+      <w:start w:val="1"/>
+      <w:numFmt w:val="decimal"/>
+      <w:lvlText w:val="%1."/>
+      <w:lvlJc w:val="left"/>
+      <w:pPr>
+        <w:tabs>
+          <w:tab w:val="num" w:pos="720"/>
+        </w:tabs>
+        <w:ind w:left="720" w:hanging="360"/>
+      </w:pPr>
+    </w:lvl>
+    <w:lvl w:ilvl="1" w:tentative="1">
+      <w:start w:val="1"/>
+      <w:numFmt w:val="decimal"/>
+      <w:lvlText w:val="%2."/>
+      <w:lvlJc w:val="left"/>
+      <w:pPr>
+        <w:tabs>
+          <w:tab w:val="num" w:pos="1440"/>
+        </w:tabs>
+        <w:ind w:left="1440" w:hanging="360"/>
+      </w:pPr>
+    </w:lvl>
+    <w:lvl w:ilvl="2" w:tentative="1">
+      <w:start w:val="1"/>
+      <w:numFmt w:val="decimal"/>
+      <w:lvlText w:val="%3."/>
+      <w:lvlJc w:val="left"/>
+      <w:pPr>
+        <w:tabs>
+          <w:tab w:val="num" w:pos="2160"/>
+        </w:tabs>
+        <w:ind w:left="2160" w:hanging="360"/>
+      </w:pPr>
+    </w:lvl>
+    <w:lvl w:ilvl="3" w:tentative="1">
+      <w:start w:val="1"/>
+      <w:numFmt w:val="decimal"/>
+      <w:lvlText w:val="%4."/>
+      <w:lvlJc w:val="left"/>
+      <w:pPr>
+        <w:tabs>
+          <w:tab w:val="num" w:pos="2880"/>
+        </w:tabs>
+        <w:ind w:left="2880" w:hanging="360"/>
+      </w:pPr>
+    </w:lvl>
+    <w:lvl w:ilvl="4" w:tentative="1">
+      <w:start w:val="1"/>
+      <w:numFmt w:val="decimal"/>
+      <w:lvlText w:val="%5."/>
+      <w:lvlJc w:val="left"/>
+      <w:pPr>
+        <w:tabs>
+          <w:tab w:val="num" w:pos="3600"/>
+        </w:tabs>
+        <w:ind w:left="3600" w:hanging="360"/>
+      </w:pPr>
+    </w:lvl>
+    <w:lvl w:ilvl="5" w:tentative="1">
+      <w:start w:val="1"/>
+      <w:numFmt w:val="decimal"/>
+      <w:lvlText w:val="%6."/>
+      <w:lvlJc w:val="left"/>
+      <w:pPr>
+        <w:tabs>
+          <w:tab w:val="num" w:pos="4320"/>
+        </w:tabs>
+        <w:ind w:left="4320" w:hanging="360"/>
+      </w:pPr>
+    </w:lvl>
+    <w:lvl w:ilvl="6" w:tentative="1">
+      <w:start w:val="1"/>
+      <w:numFmt w:val="decimal"/>
+      <w:lvlText w:val="%7."/>
+      <w:lvlJc w:val="left"/>
+      <w:pPr>
+        <w:tabs>
+          <w:tab w:val="num" w:pos="5040"/>
+        </w:tabs>
+        <w:ind w:left="5040" w:hanging="360"/>
+      </w:pPr>
+    </w:lvl>
+    <w:lvl w:ilvl="7" w:tentative="1">
+      <w:start w:val="1"/>
+      <w:numFmt w:val="decimal"/>
+      <w:lvlText w:val="%8."/>
+      <w:lvlJc w:val="left"/>
+      <w:pPr>
+        <w:tabs>
+          <w:tab w:val="num" w:pos="5760"/>
+        </w:tabs>
+        <w:ind w:left="5760" w:hanging="360"/>
+      </w:pPr>
+    </w:lvl>
+    <w:lvl w:ilvl="8" w:tentative="1">
+      <w:start w:val="1"/>
+      <w:numFmt w:val="decimal"/>
+      <w:lvlText w:val="%9."/>
+      <w:lvlJc w:val="left"/>
+      <w:pPr>
+        <w:tabs>
+          <w:tab w:val="num" w:pos="6480"/>
+        </w:tabs>
+        <w:ind w:left="6480" w:hanging="360"/>
+      </w:pPr>
+    </w:lvl>
+  </w:abstractNum>
+  <w:abstractNum w:abstractNumId="11" w15:restartNumberingAfterBreak="0">
+    <w:nsid w:val="34D33E80"/>
+    <w:multiLevelType w:val="multilevel"/>
+    <w:tmpl w:val="E23815FA"/>
+    <w:lvl w:ilvl="0">
+      <w:start w:val="1"/>
+      <w:numFmt w:val="bullet"/>
+      <w:lvlText w:val=""/>
+      <w:lvlJc w:val="left"/>
+      <w:pPr>
+        <w:tabs>
+          <w:tab w:val="num" w:pos="720"/>
+        </w:tabs>
+        <w:ind w:left="720" w:hanging="360"/>
+      </w:pPr>
+      <w:rPr>
+        <w:rFonts w:ascii="Symbol" w:hAnsi="Symbol" w:hint="default"/>
+        <w:sz w:val="20"/>
+      </w:rPr>
+    </w:lvl>
+    <w:lvl w:ilvl="1" w:tentative="1">
+      <w:start w:val="1"/>
+      <w:numFmt w:val="bullet"/>
+      <w:lvlText w:val="o"/>
+      <w:lvlJc w:val="left"/>
+      <w:pPr>
+        <w:tabs>
+          <w:tab w:val="num" w:pos="1440"/>
+        </w:tabs>
+        <w:ind w:left="1440" w:hanging="360"/>
+      </w:pPr>
+      <w:rPr>
+        <w:rFonts w:ascii="Courier New" w:hAnsi="Courier New" w:hint="default"/>
+        <w:sz w:val="20"/>
+      </w:rPr>
+    </w:lvl>
+    <w:lvl w:ilvl="2" w:tentative="1">
+      <w:start w:val="1"/>
+      <w:numFmt w:val="bullet"/>
+      <w:lvlText w:val=""/>
+      <w:lvlJc w:val="left"/>
+      <w:pPr>
+        <w:tabs>
+          <w:tab w:val="num" w:pos="2160"/>
+        </w:tabs>
+        <w:ind w:left="2160" w:hanging="360"/>
+      </w:pPr>
+      <w:rPr>
+        <w:rFonts w:ascii="Wingdings" w:hAnsi="Wingdings" w:hint="default"/>
+        <w:sz w:val="20"/>
+      </w:rPr>
+    </w:lvl>
+    <w:lvl w:ilvl="3" w:tentative="1">
+      <w:start w:val="1"/>
+      <w:numFmt w:val="bullet"/>
+      <w:lvlText w:val=""/>
+      <w:lvlJc w:val="left"/>
+      <w:pPr>
+        <w:tabs>
+          <w:tab w:val="num" w:pos="2880"/>
+        </w:tabs>
+        <w:ind w:left="2880" w:hanging="360"/>
+      </w:pPr>
+      <w:rPr>
+        <w:rFonts w:ascii="Wingdings" w:hAnsi="Wingdings" w:hint="default"/>
+        <w:sz w:val="20"/>
+      </w:rPr>
+    </w:lvl>
+    <w:lvl w:ilvl="4" w:tentative="1">
+      <w:start w:val="1"/>
+      <w:numFmt w:val="bullet"/>
+      <w:lvlText w:val=""/>
+      <w:lvlJc w:val="left"/>
+      <w:pPr>
+        <w:tabs>
+          <w:tab w:val="num" w:pos="3600"/>
+        </w:tabs>
+        <w:ind w:left="3600" w:hanging="360"/>
+      </w:pPr>
+      <w:rPr>
+        <w:rFonts w:ascii="Wingdings" w:hAnsi="Wingdings" w:hint="default"/>
+        <w:sz w:val="20"/>
+      </w:rPr>
+    </w:lvl>
+    <w:lvl w:ilvl="5" w:tentative="1">
+      <w:start w:val="1"/>
+      <w:numFmt w:val="bullet"/>
+      <w:lvlText w:val=""/>
+      <w:lvlJc w:val="left"/>
+      <w:pPr>
+        <w:tabs>
+          <w:tab w:val="num" w:pos="4320"/>
+        </w:tabs>
+        <w:ind w:left="4320" w:hanging="360"/>
+      </w:pPr>
+      <w:rPr>
+        <w:rFonts w:ascii="Wingdings" w:hAnsi="Wingdings" w:hint="default"/>
+        <w:sz w:val="20"/>
+      </w:rPr>
+    </w:lvl>
+    <w:lvl w:ilvl="6" w:tentative="1">
+      <w:start w:val="1"/>
+      <w:numFmt w:val="bullet"/>
+      <w:lvlText w:val=""/>
+      <w:lvlJc w:val="left"/>
+      <w:pPr>
+        <w:tabs>
+          <w:tab w:val="num" w:pos="5040"/>
+        </w:tabs>
+        <w:ind w:left="5040" w:hanging="360"/>
+      </w:pPr>
+      <w:rPr>
+        <w:rFonts w:ascii="Wingdings" w:hAnsi="Wingdings" w:hint="default"/>
+        <w:sz w:val="20"/>
+      </w:rPr>
+    </w:lvl>
+    <w:lvl w:ilvl="7" w:tentative="1">
+      <w:start w:val="1"/>
+      <w:numFmt w:val="bullet"/>
+      <w:lvlText w:val=""/>
+      <w:lvlJc w:val="left"/>
+      <w:pPr>
+        <w:tabs>
+          <w:tab w:val="num" w:pos="5760"/>
+        </w:tabs>
+        <w:ind w:left="5760" w:hanging="360"/>
+      </w:pPr>
+      <w:rPr>
+        <w:rFonts w:ascii="Wingdings" w:hAnsi="Wingdings" w:hint="default"/>
+        <w:sz w:val="20"/>
+      </w:rPr>
+    </w:lvl>
+    <w:lvl w:ilvl="8" w:tentative="1">
+      <w:start w:val="1"/>
+      <w:numFmt w:val="bullet"/>
+      <w:lvlText w:val=""/>
+      <w:lvlJc w:val="left"/>
+      <w:pPr>
+        <w:tabs>
+          <w:tab w:val="num" w:pos="6480"/>
+        </w:tabs>
+        <w:ind w:left="6480" w:hanging="360"/>
+      </w:pPr>
+      <w:rPr>
+        <w:rFonts w:ascii="Wingdings" w:hAnsi="Wingdings" w:hint="default"/>
+        <w:sz w:val="20"/>
+      </w:rPr>
+    </w:lvl>
+  </w:abstractNum>
+  <w:abstractNum w:abstractNumId="12" w15:restartNumberingAfterBreak="0">
     <w:nsid w:val="3C526937"/>
     <w:multiLevelType w:val="multilevel"/>
     <w:tmpl w:val="E5348492"/>
@@ -1505,7 +5152,1167 @@
       </w:rPr>
     </w:lvl>
   </w:abstractNum>
-  <w:abstractNum w:abstractNumId="4" w15:restartNumberingAfterBreak="0">
+  <w:abstractNum w:abstractNumId="13" w15:restartNumberingAfterBreak="0">
+    <w:nsid w:val="3EF03A0B"/>
+    <w:multiLevelType w:val="multilevel"/>
+    <w:tmpl w:val="022C93D2"/>
+    <w:lvl w:ilvl="0">
+      <w:start w:val="1"/>
+      <w:numFmt w:val="bullet"/>
+      <w:lvlText w:val=""/>
+      <w:lvlJc w:val="left"/>
+      <w:pPr>
+        <w:tabs>
+          <w:tab w:val="num" w:pos="720"/>
+        </w:tabs>
+        <w:ind w:left="720" w:hanging="360"/>
+      </w:pPr>
+      <w:rPr>
+        <w:rFonts w:ascii="Symbol" w:hAnsi="Symbol" w:hint="default"/>
+        <w:sz w:val="20"/>
+      </w:rPr>
+    </w:lvl>
+    <w:lvl w:ilvl="1" w:tentative="1">
+      <w:start w:val="1"/>
+      <w:numFmt w:val="bullet"/>
+      <w:lvlText w:val="o"/>
+      <w:lvlJc w:val="left"/>
+      <w:pPr>
+        <w:tabs>
+          <w:tab w:val="num" w:pos="1440"/>
+        </w:tabs>
+        <w:ind w:left="1440" w:hanging="360"/>
+      </w:pPr>
+      <w:rPr>
+        <w:rFonts w:ascii="Courier New" w:hAnsi="Courier New" w:hint="default"/>
+        <w:sz w:val="20"/>
+      </w:rPr>
+    </w:lvl>
+    <w:lvl w:ilvl="2" w:tentative="1">
+      <w:start w:val="1"/>
+      <w:numFmt w:val="bullet"/>
+      <w:lvlText w:val=""/>
+      <w:lvlJc w:val="left"/>
+      <w:pPr>
+        <w:tabs>
+          <w:tab w:val="num" w:pos="2160"/>
+        </w:tabs>
+        <w:ind w:left="2160" w:hanging="360"/>
+      </w:pPr>
+      <w:rPr>
+        <w:rFonts w:ascii="Wingdings" w:hAnsi="Wingdings" w:hint="default"/>
+        <w:sz w:val="20"/>
+      </w:rPr>
+    </w:lvl>
+    <w:lvl w:ilvl="3" w:tentative="1">
+      <w:start w:val="1"/>
+      <w:numFmt w:val="bullet"/>
+      <w:lvlText w:val=""/>
+      <w:lvlJc w:val="left"/>
+      <w:pPr>
+        <w:tabs>
+          <w:tab w:val="num" w:pos="2880"/>
+        </w:tabs>
+        <w:ind w:left="2880" w:hanging="360"/>
+      </w:pPr>
+      <w:rPr>
+        <w:rFonts w:ascii="Wingdings" w:hAnsi="Wingdings" w:hint="default"/>
+        <w:sz w:val="20"/>
+      </w:rPr>
+    </w:lvl>
+    <w:lvl w:ilvl="4" w:tentative="1">
+      <w:start w:val="1"/>
+      <w:numFmt w:val="bullet"/>
+      <w:lvlText w:val=""/>
+      <w:lvlJc w:val="left"/>
+      <w:pPr>
+        <w:tabs>
+          <w:tab w:val="num" w:pos="3600"/>
+        </w:tabs>
+        <w:ind w:left="3600" w:hanging="360"/>
+      </w:pPr>
+      <w:rPr>
+        <w:rFonts w:ascii="Wingdings" w:hAnsi="Wingdings" w:hint="default"/>
+        <w:sz w:val="20"/>
+      </w:rPr>
+    </w:lvl>
+    <w:lvl w:ilvl="5" w:tentative="1">
+      <w:start w:val="1"/>
+      <w:numFmt w:val="bullet"/>
+      <w:lvlText w:val=""/>
+      <w:lvlJc w:val="left"/>
+      <w:pPr>
+        <w:tabs>
+          <w:tab w:val="num" w:pos="4320"/>
+        </w:tabs>
+        <w:ind w:left="4320" w:hanging="360"/>
+      </w:pPr>
+      <w:rPr>
+        <w:rFonts w:ascii="Wingdings" w:hAnsi="Wingdings" w:hint="default"/>
+        <w:sz w:val="20"/>
+      </w:rPr>
+    </w:lvl>
+    <w:lvl w:ilvl="6" w:tentative="1">
+      <w:start w:val="1"/>
+      <w:numFmt w:val="bullet"/>
+      <w:lvlText w:val=""/>
+      <w:lvlJc w:val="left"/>
+      <w:pPr>
+        <w:tabs>
+          <w:tab w:val="num" w:pos="5040"/>
+        </w:tabs>
+        <w:ind w:left="5040" w:hanging="360"/>
+      </w:pPr>
+      <w:rPr>
+        <w:rFonts w:ascii="Wingdings" w:hAnsi="Wingdings" w:hint="default"/>
+        <w:sz w:val="20"/>
+      </w:rPr>
+    </w:lvl>
+    <w:lvl w:ilvl="7" w:tentative="1">
+      <w:start w:val="1"/>
+      <w:numFmt w:val="bullet"/>
+      <w:lvlText w:val=""/>
+      <w:lvlJc w:val="left"/>
+      <w:pPr>
+        <w:tabs>
+          <w:tab w:val="num" w:pos="5760"/>
+        </w:tabs>
+        <w:ind w:left="5760" w:hanging="360"/>
+      </w:pPr>
+      <w:rPr>
+        <w:rFonts w:ascii="Wingdings" w:hAnsi="Wingdings" w:hint="default"/>
+        <w:sz w:val="20"/>
+      </w:rPr>
+    </w:lvl>
+    <w:lvl w:ilvl="8" w:tentative="1">
+      <w:start w:val="1"/>
+      <w:numFmt w:val="bullet"/>
+      <w:lvlText w:val=""/>
+      <w:lvlJc w:val="left"/>
+      <w:pPr>
+        <w:tabs>
+          <w:tab w:val="num" w:pos="6480"/>
+        </w:tabs>
+        <w:ind w:left="6480" w:hanging="360"/>
+      </w:pPr>
+      <w:rPr>
+        <w:rFonts w:ascii="Wingdings" w:hAnsi="Wingdings" w:hint="default"/>
+        <w:sz w:val="20"/>
+      </w:rPr>
+    </w:lvl>
+  </w:abstractNum>
+  <w:abstractNum w:abstractNumId="14" w15:restartNumberingAfterBreak="0">
+    <w:nsid w:val="3F515517"/>
+    <w:multiLevelType w:val="multilevel"/>
+    <w:tmpl w:val="32320D86"/>
+    <w:lvl w:ilvl="0">
+      <w:start w:val="1"/>
+      <w:numFmt w:val="bullet"/>
+      <w:lvlText w:val=""/>
+      <w:lvlJc w:val="left"/>
+      <w:pPr>
+        <w:tabs>
+          <w:tab w:val="num" w:pos="720"/>
+        </w:tabs>
+        <w:ind w:left="720" w:hanging="360"/>
+      </w:pPr>
+      <w:rPr>
+        <w:rFonts w:ascii="Symbol" w:hAnsi="Symbol" w:hint="default"/>
+        <w:sz w:val="20"/>
+      </w:rPr>
+    </w:lvl>
+    <w:lvl w:ilvl="1" w:tentative="1">
+      <w:start w:val="1"/>
+      <w:numFmt w:val="bullet"/>
+      <w:lvlText w:val="o"/>
+      <w:lvlJc w:val="left"/>
+      <w:pPr>
+        <w:tabs>
+          <w:tab w:val="num" w:pos="1440"/>
+        </w:tabs>
+        <w:ind w:left="1440" w:hanging="360"/>
+      </w:pPr>
+      <w:rPr>
+        <w:rFonts w:ascii="Courier New" w:hAnsi="Courier New" w:hint="default"/>
+        <w:sz w:val="20"/>
+      </w:rPr>
+    </w:lvl>
+    <w:lvl w:ilvl="2" w:tentative="1">
+      <w:start w:val="1"/>
+      <w:numFmt w:val="bullet"/>
+      <w:lvlText w:val=""/>
+      <w:lvlJc w:val="left"/>
+      <w:pPr>
+        <w:tabs>
+          <w:tab w:val="num" w:pos="2160"/>
+        </w:tabs>
+        <w:ind w:left="2160" w:hanging="360"/>
+      </w:pPr>
+      <w:rPr>
+        <w:rFonts w:ascii="Wingdings" w:hAnsi="Wingdings" w:hint="default"/>
+        <w:sz w:val="20"/>
+      </w:rPr>
+    </w:lvl>
+    <w:lvl w:ilvl="3" w:tentative="1">
+      <w:start w:val="1"/>
+      <w:numFmt w:val="bullet"/>
+      <w:lvlText w:val=""/>
+      <w:lvlJc w:val="left"/>
+      <w:pPr>
+        <w:tabs>
+          <w:tab w:val="num" w:pos="2880"/>
+        </w:tabs>
+        <w:ind w:left="2880" w:hanging="360"/>
+      </w:pPr>
+      <w:rPr>
+        <w:rFonts w:ascii="Wingdings" w:hAnsi="Wingdings" w:hint="default"/>
+        <w:sz w:val="20"/>
+      </w:rPr>
+    </w:lvl>
+    <w:lvl w:ilvl="4" w:tentative="1">
+      <w:start w:val="1"/>
+      <w:numFmt w:val="bullet"/>
+      <w:lvlText w:val=""/>
+      <w:lvlJc w:val="left"/>
+      <w:pPr>
+        <w:tabs>
+          <w:tab w:val="num" w:pos="3600"/>
+        </w:tabs>
+        <w:ind w:left="3600" w:hanging="360"/>
+      </w:pPr>
+      <w:rPr>
+        <w:rFonts w:ascii="Wingdings" w:hAnsi="Wingdings" w:hint="default"/>
+        <w:sz w:val="20"/>
+      </w:rPr>
+    </w:lvl>
+    <w:lvl w:ilvl="5" w:tentative="1">
+      <w:start w:val="1"/>
+      <w:numFmt w:val="bullet"/>
+      <w:lvlText w:val=""/>
+      <w:lvlJc w:val="left"/>
+      <w:pPr>
+        <w:tabs>
+          <w:tab w:val="num" w:pos="4320"/>
+        </w:tabs>
+        <w:ind w:left="4320" w:hanging="360"/>
+      </w:pPr>
+      <w:rPr>
+        <w:rFonts w:ascii="Wingdings" w:hAnsi="Wingdings" w:hint="default"/>
+        <w:sz w:val="20"/>
+      </w:rPr>
+    </w:lvl>
+    <w:lvl w:ilvl="6" w:tentative="1">
+      <w:start w:val="1"/>
+      <w:numFmt w:val="bullet"/>
+      <w:lvlText w:val=""/>
+      <w:lvlJc w:val="left"/>
+      <w:pPr>
+        <w:tabs>
+          <w:tab w:val="num" w:pos="5040"/>
+        </w:tabs>
+        <w:ind w:left="5040" w:hanging="360"/>
+      </w:pPr>
+      <w:rPr>
+        <w:rFonts w:ascii="Wingdings" w:hAnsi="Wingdings" w:hint="default"/>
+        <w:sz w:val="20"/>
+      </w:rPr>
+    </w:lvl>
+    <w:lvl w:ilvl="7" w:tentative="1">
+      <w:start w:val="1"/>
+      <w:numFmt w:val="bullet"/>
+      <w:lvlText w:val=""/>
+      <w:lvlJc w:val="left"/>
+      <w:pPr>
+        <w:tabs>
+          <w:tab w:val="num" w:pos="5760"/>
+        </w:tabs>
+        <w:ind w:left="5760" w:hanging="360"/>
+      </w:pPr>
+      <w:rPr>
+        <w:rFonts w:ascii="Wingdings" w:hAnsi="Wingdings" w:hint="default"/>
+        <w:sz w:val="20"/>
+      </w:rPr>
+    </w:lvl>
+    <w:lvl w:ilvl="8" w:tentative="1">
+      <w:start w:val="1"/>
+      <w:numFmt w:val="bullet"/>
+      <w:lvlText w:val=""/>
+      <w:lvlJc w:val="left"/>
+      <w:pPr>
+        <w:tabs>
+          <w:tab w:val="num" w:pos="6480"/>
+        </w:tabs>
+        <w:ind w:left="6480" w:hanging="360"/>
+      </w:pPr>
+      <w:rPr>
+        <w:rFonts w:ascii="Wingdings" w:hAnsi="Wingdings" w:hint="default"/>
+        <w:sz w:val="20"/>
+      </w:rPr>
+    </w:lvl>
+  </w:abstractNum>
+  <w:abstractNum w:abstractNumId="15" w15:restartNumberingAfterBreak="0">
+    <w:nsid w:val="431D6095"/>
+    <w:multiLevelType w:val="multilevel"/>
+    <w:tmpl w:val="1846B1C6"/>
+    <w:lvl w:ilvl="0">
+      <w:start w:val="1"/>
+      <w:numFmt w:val="bullet"/>
+      <w:lvlText w:val=""/>
+      <w:lvlJc w:val="left"/>
+      <w:pPr>
+        <w:tabs>
+          <w:tab w:val="num" w:pos="720"/>
+        </w:tabs>
+        <w:ind w:left="720" w:hanging="360"/>
+      </w:pPr>
+      <w:rPr>
+        <w:rFonts w:ascii="Symbol" w:hAnsi="Symbol" w:hint="default"/>
+        <w:sz w:val="20"/>
+      </w:rPr>
+    </w:lvl>
+    <w:lvl w:ilvl="1" w:tentative="1">
+      <w:start w:val="1"/>
+      <w:numFmt w:val="bullet"/>
+      <w:lvlText w:val="o"/>
+      <w:lvlJc w:val="left"/>
+      <w:pPr>
+        <w:tabs>
+          <w:tab w:val="num" w:pos="1440"/>
+        </w:tabs>
+        <w:ind w:left="1440" w:hanging="360"/>
+      </w:pPr>
+      <w:rPr>
+        <w:rFonts w:ascii="Courier New" w:hAnsi="Courier New" w:hint="default"/>
+        <w:sz w:val="20"/>
+      </w:rPr>
+    </w:lvl>
+    <w:lvl w:ilvl="2" w:tentative="1">
+      <w:start w:val="1"/>
+      <w:numFmt w:val="bullet"/>
+      <w:lvlText w:val=""/>
+      <w:lvlJc w:val="left"/>
+      <w:pPr>
+        <w:tabs>
+          <w:tab w:val="num" w:pos="2160"/>
+        </w:tabs>
+        <w:ind w:left="2160" w:hanging="360"/>
+      </w:pPr>
+      <w:rPr>
+        <w:rFonts w:ascii="Wingdings" w:hAnsi="Wingdings" w:hint="default"/>
+        <w:sz w:val="20"/>
+      </w:rPr>
+    </w:lvl>
+    <w:lvl w:ilvl="3" w:tentative="1">
+      <w:start w:val="1"/>
+      <w:numFmt w:val="bullet"/>
+      <w:lvlText w:val=""/>
+      <w:lvlJc w:val="left"/>
+      <w:pPr>
+        <w:tabs>
+          <w:tab w:val="num" w:pos="2880"/>
+        </w:tabs>
+        <w:ind w:left="2880" w:hanging="360"/>
+      </w:pPr>
+      <w:rPr>
+        <w:rFonts w:ascii="Wingdings" w:hAnsi="Wingdings" w:hint="default"/>
+        <w:sz w:val="20"/>
+      </w:rPr>
+    </w:lvl>
+    <w:lvl w:ilvl="4" w:tentative="1">
+      <w:start w:val="1"/>
+      <w:numFmt w:val="bullet"/>
+      <w:lvlText w:val=""/>
+      <w:lvlJc w:val="left"/>
+      <w:pPr>
+        <w:tabs>
+          <w:tab w:val="num" w:pos="3600"/>
+        </w:tabs>
+        <w:ind w:left="3600" w:hanging="360"/>
+      </w:pPr>
+      <w:rPr>
+        <w:rFonts w:ascii="Wingdings" w:hAnsi="Wingdings" w:hint="default"/>
+        <w:sz w:val="20"/>
+      </w:rPr>
+    </w:lvl>
+    <w:lvl w:ilvl="5" w:tentative="1">
+      <w:start w:val="1"/>
+      <w:numFmt w:val="bullet"/>
+      <w:lvlText w:val=""/>
+      <w:lvlJc w:val="left"/>
+      <w:pPr>
+        <w:tabs>
+          <w:tab w:val="num" w:pos="4320"/>
+        </w:tabs>
+        <w:ind w:left="4320" w:hanging="360"/>
+      </w:pPr>
+      <w:rPr>
+        <w:rFonts w:ascii="Wingdings" w:hAnsi="Wingdings" w:hint="default"/>
+        <w:sz w:val="20"/>
+      </w:rPr>
+    </w:lvl>
+    <w:lvl w:ilvl="6" w:tentative="1">
+      <w:start w:val="1"/>
+      <w:numFmt w:val="bullet"/>
+      <w:lvlText w:val=""/>
+      <w:lvlJc w:val="left"/>
+      <w:pPr>
+        <w:tabs>
+          <w:tab w:val="num" w:pos="5040"/>
+        </w:tabs>
+        <w:ind w:left="5040" w:hanging="360"/>
+      </w:pPr>
+      <w:rPr>
+        <w:rFonts w:ascii="Wingdings" w:hAnsi="Wingdings" w:hint="default"/>
+        <w:sz w:val="20"/>
+      </w:rPr>
+    </w:lvl>
+    <w:lvl w:ilvl="7" w:tentative="1">
+      <w:start w:val="1"/>
+      <w:numFmt w:val="bullet"/>
+      <w:lvlText w:val=""/>
+      <w:lvlJc w:val="left"/>
+      <w:pPr>
+        <w:tabs>
+          <w:tab w:val="num" w:pos="5760"/>
+        </w:tabs>
+        <w:ind w:left="5760" w:hanging="360"/>
+      </w:pPr>
+      <w:rPr>
+        <w:rFonts w:ascii="Wingdings" w:hAnsi="Wingdings" w:hint="default"/>
+        <w:sz w:val="20"/>
+      </w:rPr>
+    </w:lvl>
+    <w:lvl w:ilvl="8" w:tentative="1">
+      <w:start w:val="1"/>
+      <w:numFmt w:val="bullet"/>
+      <w:lvlText w:val=""/>
+      <w:lvlJc w:val="left"/>
+      <w:pPr>
+        <w:tabs>
+          <w:tab w:val="num" w:pos="6480"/>
+        </w:tabs>
+        <w:ind w:left="6480" w:hanging="360"/>
+      </w:pPr>
+      <w:rPr>
+        <w:rFonts w:ascii="Wingdings" w:hAnsi="Wingdings" w:hint="default"/>
+        <w:sz w:val="20"/>
+      </w:rPr>
+    </w:lvl>
+  </w:abstractNum>
+  <w:abstractNum w:abstractNumId="16" w15:restartNumberingAfterBreak="0">
+    <w:nsid w:val="48F81B26"/>
+    <w:multiLevelType w:val="multilevel"/>
+    <w:tmpl w:val="7D04729E"/>
+    <w:lvl w:ilvl="0">
+      <w:start w:val="1"/>
+      <w:numFmt w:val="decimal"/>
+      <w:lvlText w:val="%1."/>
+      <w:lvlJc w:val="left"/>
+      <w:pPr>
+        <w:tabs>
+          <w:tab w:val="num" w:pos="720"/>
+        </w:tabs>
+        <w:ind w:left="720" w:hanging="360"/>
+      </w:pPr>
+    </w:lvl>
+    <w:lvl w:ilvl="1">
+      <w:start w:val="1"/>
+      <w:numFmt w:val="bullet"/>
+      <w:lvlText w:val="o"/>
+      <w:lvlJc w:val="left"/>
+      <w:pPr>
+        <w:tabs>
+          <w:tab w:val="num" w:pos="1440"/>
+        </w:tabs>
+        <w:ind w:left="1440" w:hanging="360"/>
+      </w:pPr>
+      <w:rPr>
+        <w:rFonts w:ascii="Courier New" w:hAnsi="Courier New" w:hint="default"/>
+        <w:sz w:val="20"/>
+      </w:rPr>
+    </w:lvl>
+    <w:lvl w:ilvl="2" w:tentative="1">
+      <w:start w:val="1"/>
+      <w:numFmt w:val="decimal"/>
+      <w:lvlText w:val="%3."/>
+      <w:lvlJc w:val="left"/>
+      <w:pPr>
+        <w:tabs>
+          <w:tab w:val="num" w:pos="2160"/>
+        </w:tabs>
+        <w:ind w:left="2160" w:hanging="360"/>
+      </w:pPr>
+    </w:lvl>
+    <w:lvl w:ilvl="3" w:tentative="1">
+      <w:start w:val="1"/>
+      <w:numFmt w:val="decimal"/>
+      <w:lvlText w:val="%4."/>
+      <w:lvlJc w:val="left"/>
+      <w:pPr>
+        <w:tabs>
+          <w:tab w:val="num" w:pos="2880"/>
+        </w:tabs>
+        <w:ind w:left="2880" w:hanging="360"/>
+      </w:pPr>
+    </w:lvl>
+    <w:lvl w:ilvl="4" w:tentative="1">
+      <w:start w:val="1"/>
+      <w:numFmt w:val="decimal"/>
+      <w:lvlText w:val="%5."/>
+      <w:lvlJc w:val="left"/>
+      <w:pPr>
+        <w:tabs>
+          <w:tab w:val="num" w:pos="3600"/>
+        </w:tabs>
+        <w:ind w:left="3600" w:hanging="360"/>
+      </w:pPr>
+    </w:lvl>
+    <w:lvl w:ilvl="5" w:tentative="1">
+      <w:start w:val="1"/>
+      <w:numFmt w:val="decimal"/>
+      <w:lvlText w:val="%6."/>
+      <w:lvlJc w:val="left"/>
+      <w:pPr>
+        <w:tabs>
+          <w:tab w:val="num" w:pos="4320"/>
+        </w:tabs>
+        <w:ind w:left="4320" w:hanging="360"/>
+      </w:pPr>
+    </w:lvl>
+    <w:lvl w:ilvl="6" w:tentative="1">
+      <w:start w:val="1"/>
+      <w:numFmt w:val="decimal"/>
+      <w:lvlText w:val="%7."/>
+      <w:lvlJc w:val="left"/>
+      <w:pPr>
+        <w:tabs>
+          <w:tab w:val="num" w:pos="5040"/>
+        </w:tabs>
+        <w:ind w:left="5040" w:hanging="360"/>
+      </w:pPr>
+    </w:lvl>
+    <w:lvl w:ilvl="7" w:tentative="1">
+      <w:start w:val="1"/>
+      <w:numFmt w:val="decimal"/>
+      <w:lvlText w:val="%8."/>
+      <w:lvlJc w:val="left"/>
+      <w:pPr>
+        <w:tabs>
+          <w:tab w:val="num" w:pos="5760"/>
+        </w:tabs>
+        <w:ind w:left="5760" w:hanging="360"/>
+      </w:pPr>
+    </w:lvl>
+    <w:lvl w:ilvl="8" w:tentative="1">
+      <w:start w:val="1"/>
+      <w:numFmt w:val="decimal"/>
+      <w:lvlText w:val="%9."/>
+      <w:lvlJc w:val="left"/>
+      <w:pPr>
+        <w:tabs>
+          <w:tab w:val="num" w:pos="6480"/>
+        </w:tabs>
+        <w:ind w:left="6480" w:hanging="360"/>
+      </w:pPr>
+    </w:lvl>
+  </w:abstractNum>
+  <w:abstractNum w:abstractNumId="17" w15:restartNumberingAfterBreak="0">
+    <w:nsid w:val="4A5322D6"/>
+    <w:multiLevelType w:val="multilevel"/>
+    <w:tmpl w:val="666A8294"/>
+    <w:lvl w:ilvl="0">
+      <w:start w:val="1"/>
+      <w:numFmt w:val="bullet"/>
+      <w:lvlText w:val=""/>
+      <w:lvlJc w:val="left"/>
+      <w:pPr>
+        <w:tabs>
+          <w:tab w:val="num" w:pos="720"/>
+        </w:tabs>
+        <w:ind w:left="720" w:hanging="360"/>
+      </w:pPr>
+      <w:rPr>
+        <w:rFonts w:ascii="Symbol" w:hAnsi="Symbol" w:hint="default"/>
+        <w:sz w:val="20"/>
+      </w:rPr>
+    </w:lvl>
+    <w:lvl w:ilvl="1" w:tentative="1">
+      <w:start w:val="1"/>
+      <w:numFmt w:val="bullet"/>
+      <w:lvlText w:val="o"/>
+      <w:lvlJc w:val="left"/>
+      <w:pPr>
+        <w:tabs>
+          <w:tab w:val="num" w:pos="1440"/>
+        </w:tabs>
+        <w:ind w:left="1440" w:hanging="360"/>
+      </w:pPr>
+      <w:rPr>
+        <w:rFonts w:ascii="Courier New" w:hAnsi="Courier New" w:hint="default"/>
+        <w:sz w:val="20"/>
+      </w:rPr>
+    </w:lvl>
+    <w:lvl w:ilvl="2" w:tentative="1">
+      <w:start w:val="1"/>
+      <w:numFmt w:val="bullet"/>
+      <w:lvlText w:val=""/>
+      <w:lvlJc w:val="left"/>
+      <w:pPr>
+        <w:tabs>
+          <w:tab w:val="num" w:pos="2160"/>
+        </w:tabs>
+        <w:ind w:left="2160" w:hanging="360"/>
+      </w:pPr>
+      <w:rPr>
+        <w:rFonts w:ascii="Wingdings" w:hAnsi="Wingdings" w:hint="default"/>
+        <w:sz w:val="20"/>
+      </w:rPr>
+    </w:lvl>
+    <w:lvl w:ilvl="3" w:tentative="1">
+      <w:start w:val="1"/>
+      <w:numFmt w:val="bullet"/>
+      <w:lvlText w:val=""/>
+      <w:lvlJc w:val="left"/>
+      <w:pPr>
+        <w:tabs>
+          <w:tab w:val="num" w:pos="2880"/>
+        </w:tabs>
+        <w:ind w:left="2880" w:hanging="360"/>
+      </w:pPr>
+      <w:rPr>
+        <w:rFonts w:ascii="Wingdings" w:hAnsi="Wingdings" w:hint="default"/>
+        <w:sz w:val="20"/>
+      </w:rPr>
+    </w:lvl>
+    <w:lvl w:ilvl="4" w:tentative="1">
+      <w:start w:val="1"/>
+      <w:numFmt w:val="bullet"/>
+      <w:lvlText w:val=""/>
+      <w:lvlJc w:val="left"/>
+      <w:pPr>
+        <w:tabs>
+          <w:tab w:val="num" w:pos="3600"/>
+        </w:tabs>
+        <w:ind w:left="3600" w:hanging="360"/>
+      </w:pPr>
+      <w:rPr>
+        <w:rFonts w:ascii="Wingdings" w:hAnsi="Wingdings" w:hint="default"/>
+        <w:sz w:val="20"/>
+      </w:rPr>
+    </w:lvl>
+    <w:lvl w:ilvl="5" w:tentative="1">
+      <w:start w:val="1"/>
+      <w:numFmt w:val="bullet"/>
+      <w:lvlText w:val=""/>
+      <w:lvlJc w:val="left"/>
+      <w:pPr>
+        <w:tabs>
+          <w:tab w:val="num" w:pos="4320"/>
+        </w:tabs>
+        <w:ind w:left="4320" w:hanging="360"/>
+      </w:pPr>
+      <w:rPr>
+        <w:rFonts w:ascii="Wingdings" w:hAnsi="Wingdings" w:hint="default"/>
+        <w:sz w:val="20"/>
+      </w:rPr>
+    </w:lvl>
+    <w:lvl w:ilvl="6" w:tentative="1">
+      <w:start w:val="1"/>
+      <w:numFmt w:val="bullet"/>
+      <w:lvlText w:val=""/>
+      <w:lvlJc w:val="left"/>
+      <w:pPr>
+        <w:tabs>
+          <w:tab w:val="num" w:pos="5040"/>
+        </w:tabs>
+        <w:ind w:left="5040" w:hanging="360"/>
+      </w:pPr>
+      <w:rPr>
+        <w:rFonts w:ascii="Wingdings" w:hAnsi="Wingdings" w:hint="default"/>
+        <w:sz w:val="20"/>
+      </w:rPr>
+    </w:lvl>
+    <w:lvl w:ilvl="7" w:tentative="1">
+      <w:start w:val="1"/>
+      <w:numFmt w:val="bullet"/>
+      <w:lvlText w:val=""/>
+      <w:lvlJc w:val="left"/>
+      <w:pPr>
+        <w:tabs>
+          <w:tab w:val="num" w:pos="5760"/>
+        </w:tabs>
+        <w:ind w:left="5760" w:hanging="360"/>
+      </w:pPr>
+      <w:rPr>
+        <w:rFonts w:ascii="Wingdings" w:hAnsi="Wingdings" w:hint="default"/>
+        <w:sz w:val="20"/>
+      </w:rPr>
+    </w:lvl>
+    <w:lvl w:ilvl="8" w:tentative="1">
+      <w:start w:val="1"/>
+      <w:numFmt w:val="bullet"/>
+      <w:lvlText w:val=""/>
+      <w:lvlJc w:val="left"/>
+      <w:pPr>
+        <w:tabs>
+          <w:tab w:val="num" w:pos="6480"/>
+        </w:tabs>
+        <w:ind w:left="6480" w:hanging="360"/>
+      </w:pPr>
+      <w:rPr>
+        <w:rFonts w:ascii="Wingdings" w:hAnsi="Wingdings" w:hint="default"/>
+        <w:sz w:val="20"/>
+      </w:rPr>
+    </w:lvl>
+  </w:abstractNum>
+  <w:abstractNum w:abstractNumId="18" w15:restartNumberingAfterBreak="0">
+    <w:nsid w:val="4B2C26A9"/>
+    <w:multiLevelType w:val="multilevel"/>
+    <w:tmpl w:val="9D928428"/>
+    <w:lvl w:ilvl="0">
+      <w:start w:val="1"/>
+      <w:numFmt w:val="bullet"/>
+      <w:lvlText w:val=""/>
+      <w:lvlJc w:val="left"/>
+      <w:pPr>
+        <w:tabs>
+          <w:tab w:val="num" w:pos="720"/>
+        </w:tabs>
+        <w:ind w:left="720" w:hanging="360"/>
+      </w:pPr>
+      <w:rPr>
+        <w:rFonts w:ascii="Symbol" w:hAnsi="Symbol" w:hint="default"/>
+        <w:sz w:val="20"/>
+      </w:rPr>
+    </w:lvl>
+    <w:lvl w:ilvl="1" w:tentative="1">
+      <w:start w:val="1"/>
+      <w:numFmt w:val="bullet"/>
+      <w:lvlText w:val="o"/>
+      <w:lvlJc w:val="left"/>
+      <w:pPr>
+        <w:tabs>
+          <w:tab w:val="num" w:pos="1440"/>
+        </w:tabs>
+        <w:ind w:left="1440" w:hanging="360"/>
+      </w:pPr>
+      <w:rPr>
+        <w:rFonts w:ascii="Courier New" w:hAnsi="Courier New" w:hint="default"/>
+        <w:sz w:val="20"/>
+      </w:rPr>
+    </w:lvl>
+    <w:lvl w:ilvl="2" w:tentative="1">
+      <w:start w:val="1"/>
+      <w:numFmt w:val="bullet"/>
+      <w:lvlText w:val=""/>
+      <w:lvlJc w:val="left"/>
+      <w:pPr>
+        <w:tabs>
+          <w:tab w:val="num" w:pos="2160"/>
+        </w:tabs>
+        <w:ind w:left="2160" w:hanging="360"/>
+      </w:pPr>
+      <w:rPr>
+        <w:rFonts w:ascii="Wingdings" w:hAnsi="Wingdings" w:hint="default"/>
+        <w:sz w:val="20"/>
+      </w:rPr>
+    </w:lvl>
+    <w:lvl w:ilvl="3" w:tentative="1">
+      <w:start w:val="1"/>
+      <w:numFmt w:val="bullet"/>
+      <w:lvlText w:val=""/>
+      <w:lvlJc w:val="left"/>
+      <w:pPr>
+        <w:tabs>
+          <w:tab w:val="num" w:pos="2880"/>
+        </w:tabs>
+        <w:ind w:left="2880" w:hanging="360"/>
+      </w:pPr>
+      <w:rPr>
+        <w:rFonts w:ascii="Wingdings" w:hAnsi="Wingdings" w:hint="default"/>
+        <w:sz w:val="20"/>
+      </w:rPr>
+    </w:lvl>
+    <w:lvl w:ilvl="4" w:tentative="1">
+      <w:start w:val="1"/>
+      <w:numFmt w:val="bullet"/>
+      <w:lvlText w:val=""/>
+      <w:lvlJc w:val="left"/>
+      <w:pPr>
+        <w:tabs>
+          <w:tab w:val="num" w:pos="3600"/>
+        </w:tabs>
+        <w:ind w:left="3600" w:hanging="360"/>
+      </w:pPr>
+      <w:rPr>
+        <w:rFonts w:ascii="Wingdings" w:hAnsi="Wingdings" w:hint="default"/>
+        <w:sz w:val="20"/>
+      </w:rPr>
+    </w:lvl>
+    <w:lvl w:ilvl="5" w:tentative="1">
+      <w:start w:val="1"/>
+      <w:numFmt w:val="bullet"/>
+      <w:lvlText w:val=""/>
+      <w:lvlJc w:val="left"/>
+      <w:pPr>
+        <w:tabs>
+          <w:tab w:val="num" w:pos="4320"/>
+        </w:tabs>
+        <w:ind w:left="4320" w:hanging="360"/>
+      </w:pPr>
+      <w:rPr>
+        <w:rFonts w:ascii="Wingdings" w:hAnsi="Wingdings" w:hint="default"/>
+        <w:sz w:val="20"/>
+      </w:rPr>
+    </w:lvl>
+    <w:lvl w:ilvl="6" w:tentative="1">
+      <w:start w:val="1"/>
+      <w:numFmt w:val="bullet"/>
+      <w:lvlText w:val=""/>
+      <w:lvlJc w:val="left"/>
+      <w:pPr>
+        <w:tabs>
+          <w:tab w:val="num" w:pos="5040"/>
+        </w:tabs>
+        <w:ind w:left="5040" w:hanging="360"/>
+      </w:pPr>
+      <w:rPr>
+        <w:rFonts w:ascii="Wingdings" w:hAnsi="Wingdings" w:hint="default"/>
+        <w:sz w:val="20"/>
+      </w:rPr>
+    </w:lvl>
+    <w:lvl w:ilvl="7" w:tentative="1">
+      <w:start w:val="1"/>
+      <w:numFmt w:val="bullet"/>
+      <w:lvlText w:val=""/>
+      <w:lvlJc w:val="left"/>
+      <w:pPr>
+        <w:tabs>
+          <w:tab w:val="num" w:pos="5760"/>
+        </w:tabs>
+        <w:ind w:left="5760" w:hanging="360"/>
+      </w:pPr>
+      <w:rPr>
+        <w:rFonts w:ascii="Wingdings" w:hAnsi="Wingdings" w:hint="default"/>
+        <w:sz w:val="20"/>
+      </w:rPr>
+    </w:lvl>
+    <w:lvl w:ilvl="8" w:tentative="1">
+      <w:start w:val="1"/>
+      <w:numFmt w:val="bullet"/>
+      <w:lvlText w:val=""/>
+      <w:lvlJc w:val="left"/>
+      <w:pPr>
+        <w:tabs>
+          <w:tab w:val="num" w:pos="6480"/>
+        </w:tabs>
+        <w:ind w:left="6480" w:hanging="360"/>
+      </w:pPr>
+      <w:rPr>
+        <w:rFonts w:ascii="Wingdings" w:hAnsi="Wingdings" w:hint="default"/>
+        <w:sz w:val="20"/>
+      </w:rPr>
+    </w:lvl>
+  </w:abstractNum>
+  <w:abstractNum w:abstractNumId="19" w15:restartNumberingAfterBreak="0">
+    <w:nsid w:val="4C5D4937"/>
+    <w:multiLevelType w:val="multilevel"/>
+    <w:tmpl w:val="3490D804"/>
+    <w:lvl w:ilvl="0">
+      <w:start w:val="1"/>
+      <w:numFmt w:val="bullet"/>
+      <w:lvlText w:val=""/>
+      <w:lvlJc w:val="left"/>
+      <w:pPr>
+        <w:tabs>
+          <w:tab w:val="num" w:pos="720"/>
+        </w:tabs>
+        <w:ind w:left="720" w:hanging="360"/>
+      </w:pPr>
+      <w:rPr>
+        <w:rFonts w:ascii="Symbol" w:hAnsi="Symbol" w:hint="default"/>
+        <w:sz w:val="20"/>
+      </w:rPr>
+    </w:lvl>
+    <w:lvl w:ilvl="1" w:tentative="1">
+      <w:start w:val="1"/>
+      <w:numFmt w:val="bullet"/>
+      <w:lvlText w:val="o"/>
+      <w:lvlJc w:val="left"/>
+      <w:pPr>
+        <w:tabs>
+          <w:tab w:val="num" w:pos="1440"/>
+        </w:tabs>
+        <w:ind w:left="1440" w:hanging="360"/>
+      </w:pPr>
+      <w:rPr>
+        <w:rFonts w:ascii="Courier New" w:hAnsi="Courier New" w:hint="default"/>
+        <w:sz w:val="20"/>
+      </w:rPr>
+    </w:lvl>
+    <w:lvl w:ilvl="2" w:tentative="1">
+      <w:start w:val="1"/>
+      <w:numFmt w:val="bullet"/>
+      <w:lvlText w:val=""/>
+      <w:lvlJc w:val="left"/>
+      <w:pPr>
+        <w:tabs>
+          <w:tab w:val="num" w:pos="2160"/>
+        </w:tabs>
+        <w:ind w:left="2160" w:hanging="360"/>
+      </w:pPr>
+      <w:rPr>
+        <w:rFonts w:ascii="Wingdings" w:hAnsi="Wingdings" w:hint="default"/>
+        <w:sz w:val="20"/>
+      </w:rPr>
+    </w:lvl>
+    <w:lvl w:ilvl="3" w:tentative="1">
+      <w:start w:val="1"/>
+      <w:numFmt w:val="bullet"/>
+      <w:lvlText w:val=""/>
+      <w:lvlJc w:val="left"/>
+      <w:pPr>
+        <w:tabs>
+          <w:tab w:val="num" w:pos="2880"/>
+        </w:tabs>
+        <w:ind w:left="2880" w:hanging="360"/>
+      </w:pPr>
+      <w:rPr>
+        <w:rFonts w:ascii="Wingdings" w:hAnsi="Wingdings" w:hint="default"/>
+        <w:sz w:val="20"/>
+      </w:rPr>
+    </w:lvl>
+    <w:lvl w:ilvl="4" w:tentative="1">
+      <w:start w:val="1"/>
+      <w:numFmt w:val="bullet"/>
+      <w:lvlText w:val=""/>
+      <w:lvlJc w:val="left"/>
+      <w:pPr>
+        <w:tabs>
+          <w:tab w:val="num" w:pos="3600"/>
+        </w:tabs>
+        <w:ind w:left="3600" w:hanging="360"/>
+      </w:pPr>
+      <w:rPr>
+        <w:rFonts w:ascii="Wingdings" w:hAnsi="Wingdings" w:hint="default"/>
+        <w:sz w:val="20"/>
+      </w:rPr>
+    </w:lvl>
+    <w:lvl w:ilvl="5" w:tentative="1">
+      <w:start w:val="1"/>
+      <w:numFmt w:val="bullet"/>
+      <w:lvlText w:val=""/>
+      <w:lvlJc w:val="left"/>
+      <w:pPr>
+        <w:tabs>
+          <w:tab w:val="num" w:pos="4320"/>
+        </w:tabs>
+        <w:ind w:left="4320" w:hanging="360"/>
+      </w:pPr>
+      <w:rPr>
+        <w:rFonts w:ascii="Wingdings" w:hAnsi="Wingdings" w:hint="default"/>
+        <w:sz w:val="20"/>
+      </w:rPr>
+    </w:lvl>
+    <w:lvl w:ilvl="6" w:tentative="1">
+      <w:start w:val="1"/>
+      <w:numFmt w:val="bullet"/>
+      <w:lvlText w:val=""/>
+      <w:lvlJc w:val="left"/>
+      <w:pPr>
+        <w:tabs>
+          <w:tab w:val="num" w:pos="5040"/>
+        </w:tabs>
+        <w:ind w:left="5040" w:hanging="360"/>
+      </w:pPr>
+      <w:rPr>
+        <w:rFonts w:ascii="Wingdings" w:hAnsi="Wingdings" w:hint="default"/>
+        <w:sz w:val="20"/>
+      </w:rPr>
+    </w:lvl>
+    <w:lvl w:ilvl="7" w:tentative="1">
+      <w:start w:val="1"/>
+      <w:numFmt w:val="bullet"/>
+      <w:lvlText w:val=""/>
+      <w:lvlJc w:val="left"/>
+      <w:pPr>
+        <w:tabs>
+          <w:tab w:val="num" w:pos="5760"/>
+        </w:tabs>
+        <w:ind w:left="5760" w:hanging="360"/>
+      </w:pPr>
+      <w:rPr>
+        <w:rFonts w:ascii="Wingdings" w:hAnsi="Wingdings" w:hint="default"/>
+        <w:sz w:val="20"/>
+      </w:rPr>
+    </w:lvl>
+    <w:lvl w:ilvl="8" w:tentative="1">
+      <w:start w:val="1"/>
+      <w:numFmt w:val="bullet"/>
+      <w:lvlText w:val=""/>
+      <w:lvlJc w:val="left"/>
+      <w:pPr>
+        <w:tabs>
+          <w:tab w:val="num" w:pos="6480"/>
+        </w:tabs>
+        <w:ind w:left="6480" w:hanging="360"/>
+      </w:pPr>
+      <w:rPr>
+        <w:rFonts w:ascii="Wingdings" w:hAnsi="Wingdings" w:hint="default"/>
+        <w:sz w:val="20"/>
+      </w:rPr>
+    </w:lvl>
+  </w:abstractNum>
+  <w:abstractNum w:abstractNumId="20" w15:restartNumberingAfterBreak="0">
+    <w:nsid w:val="50F16371"/>
+    <w:multiLevelType w:val="multilevel"/>
+    <w:tmpl w:val="4AD679A2"/>
+    <w:lvl w:ilvl="0">
+      <w:start w:val="1"/>
+      <w:numFmt w:val="bullet"/>
+      <w:lvlText w:val=""/>
+      <w:lvlJc w:val="left"/>
+      <w:pPr>
+        <w:tabs>
+          <w:tab w:val="num" w:pos="720"/>
+        </w:tabs>
+        <w:ind w:left="720" w:hanging="360"/>
+      </w:pPr>
+      <w:rPr>
+        <w:rFonts w:ascii="Symbol" w:hAnsi="Symbol" w:hint="default"/>
+        <w:sz w:val="20"/>
+      </w:rPr>
+    </w:lvl>
+    <w:lvl w:ilvl="1" w:tentative="1">
+      <w:start w:val="1"/>
+      <w:numFmt w:val="bullet"/>
+      <w:lvlText w:val="o"/>
+      <w:lvlJc w:val="left"/>
+      <w:pPr>
+        <w:tabs>
+          <w:tab w:val="num" w:pos="1440"/>
+        </w:tabs>
+        <w:ind w:left="1440" w:hanging="360"/>
+      </w:pPr>
+      <w:rPr>
+        <w:rFonts w:ascii="Courier New" w:hAnsi="Courier New" w:hint="default"/>
+        <w:sz w:val="20"/>
+      </w:rPr>
+    </w:lvl>
+    <w:lvl w:ilvl="2" w:tentative="1">
+      <w:start w:val="1"/>
+      <w:numFmt w:val="bullet"/>
+      <w:lvlText w:val=""/>
+      <w:lvlJc w:val="left"/>
+      <w:pPr>
+        <w:tabs>
+          <w:tab w:val="num" w:pos="2160"/>
+        </w:tabs>
+        <w:ind w:left="2160" w:hanging="360"/>
+      </w:pPr>
+      <w:rPr>
+        <w:rFonts w:ascii="Wingdings" w:hAnsi="Wingdings" w:hint="default"/>
+        <w:sz w:val="20"/>
+      </w:rPr>
+    </w:lvl>
+    <w:lvl w:ilvl="3" w:tentative="1">
+      <w:start w:val="1"/>
+      <w:numFmt w:val="bullet"/>
+      <w:lvlText w:val=""/>
+      <w:lvlJc w:val="left"/>
+      <w:pPr>
+        <w:tabs>
+          <w:tab w:val="num" w:pos="2880"/>
+        </w:tabs>
+        <w:ind w:left="2880" w:hanging="360"/>
+      </w:pPr>
+      <w:rPr>
+        <w:rFonts w:ascii="Wingdings" w:hAnsi="Wingdings" w:hint="default"/>
+        <w:sz w:val="20"/>
+      </w:rPr>
+    </w:lvl>
+    <w:lvl w:ilvl="4" w:tentative="1">
+      <w:start w:val="1"/>
+      <w:numFmt w:val="bullet"/>
+      <w:lvlText w:val=""/>
+      <w:lvlJc w:val="left"/>
+      <w:pPr>
+        <w:tabs>
+          <w:tab w:val="num" w:pos="3600"/>
+        </w:tabs>
+        <w:ind w:left="3600" w:hanging="360"/>
+      </w:pPr>
+      <w:rPr>
+        <w:rFonts w:ascii="Wingdings" w:hAnsi="Wingdings" w:hint="default"/>
+        <w:sz w:val="20"/>
+      </w:rPr>
+    </w:lvl>
+    <w:lvl w:ilvl="5" w:tentative="1">
+      <w:start w:val="1"/>
+      <w:numFmt w:val="bullet"/>
+      <w:lvlText w:val=""/>
+      <w:lvlJc w:val="left"/>
+      <w:pPr>
+        <w:tabs>
+          <w:tab w:val="num" w:pos="4320"/>
+        </w:tabs>
+        <w:ind w:left="4320" w:hanging="360"/>
+      </w:pPr>
+      <w:rPr>
+        <w:rFonts w:ascii="Wingdings" w:hAnsi="Wingdings" w:hint="default"/>
+        <w:sz w:val="20"/>
+      </w:rPr>
+    </w:lvl>
+    <w:lvl w:ilvl="6" w:tentative="1">
+      <w:start w:val="1"/>
+      <w:numFmt w:val="bullet"/>
+      <w:lvlText w:val=""/>
+      <w:lvlJc w:val="left"/>
+      <w:pPr>
+        <w:tabs>
+          <w:tab w:val="num" w:pos="5040"/>
+        </w:tabs>
+        <w:ind w:left="5040" w:hanging="360"/>
+      </w:pPr>
+      <w:rPr>
+        <w:rFonts w:ascii="Wingdings" w:hAnsi="Wingdings" w:hint="default"/>
+        <w:sz w:val="20"/>
+      </w:rPr>
+    </w:lvl>
+    <w:lvl w:ilvl="7" w:tentative="1">
+      <w:start w:val="1"/>
+      <w:numFmt w:val="bullet"/>
+      <w:lvlText w:val=""/>
+      <w:lvlJc w:val="left"/>
+      <w:pPr>
+        <w:tabs>
+          <w:tab w:val="num" w:pos="5760"/>
+        </w:tabs>
+        <w:ind w:left="5760" w:hanging="360"/>
+      </w:pPr>
+      <w:rPr>
+        <w:rFonts w:ascii="Wingdings" w:hAnsi="Wingdings" w:hint="default"/>
+        <w:sz w:val="20"/>
+      </w:rPr>
+    </w:lvl>
+    <w:lvl w:ilvl="8" w:tentative="1">
+      <w:start w:val="1"/>
+      <w:numFmt w:val="bullet"/>
+      <w:lvlText w:val=""/>
+      <w:lvlJc w:val="left"/>
+      <w:pPr>
+        <w:tabs>
+          <w:tab w:val="num" w:pos="6480"/>
+        </w:tabs>
+        <w:ind w:left="6480" w:hanging="360"/>
+      </w:pPr>
+      <w:rPr>
+        <w:rFonts w:ascii="Wingdings" w:hAnsi="Wingdings" w:hint="default"/>
+        <w:sz w:val="20"/>
+      </w:rPr>
+    </w:lvl>
+  </w:abstractNum>
+  <w:abstractNum w:abstractNumId="21" w15:restartNumberingAfterBreak="0">
     <w:nsid w:val="5312244E"/>
     <w:multiLevelType w:val="multilevel"/>
     <w:tmpl w:val="E5348492"/>
@@ -1654,20 +6461,2131 @@
       </w:rPr>
     </w:lvl>
   </w:abstractNum>
+  <w:abstractNum w:abstractNumId="22" w15:restartNumberingAfterBreak="0">
+    <w:nsid w:val="5F8115DB"/>
+    <w:multiLevelType w:val="multilevel"/>
+    <w:tmpl w:val="5D340B3A"/>
+    <w:lvl w:ilvl="0">
+      <w:start w:val="1"/>
+      <w:numFmt w:val="bullet"/>
+      <w:lvlText w:val=""/>
+      <w:lvlJc w:val="left"/>
+      <w:pPr>
+        <w:tabs>
+          <w:tab w:val="num" w:pos="720"/>
+        </w:tabs>
+        <w:ind w:left="720" w:hanging="360"/>
+      </w:pPr>
+      <w:rPr>
+        <w:rFonts w:ascii="Symbol" w:hAnsi="Symbol" w:hint="default"/>
+        <w:sz w:val="20"/>
+      </w:rPr>
+    </w:lvl>
+    <w:lvl w:ilvl="1" w:tentative="1">
+      <w:start w:val="1"/>
+      <w:numFmt w:val="bullet"/>
+      <w:lvlText w:val="o"/>
+      <w:lvlJc w:val="left"/>
+      <w:pPr>
+        <w:tabs>
+          <w:tab w:val="num" w:pos="1440"/>
+        </w:tabs>
+        <w:ind w:left="1440" w:hanging="360"/>
+      </w:pPr>
+      <w:rPr>
+        <w:rFonts w:ascii="Courier New" w:hAnsi="Courier New" w:hint="default"/>
+        <w:sz w:val="20"/>
+      </w:rPr>
+    </w:lvl>
+    <w:lvl w:ilvl="2" w:tentative="1">
+      <w:start w:val="1"/>
+      <w:numFmt w:val="bullet"/>
+      <w:lvlText w:val=""/>
+      <w:lvlJc w:val="left"/>
+      <w:pPr>
+        <w:tabs>
+          <w:tab w:val="num" w:pos="2160"/>
+        </w:tabs>
+        <w:ind w:left="2160" w:hanging="360"/>
+      </w:pPr>
+      <w:rPr>
+        <w:rFonts w:ascii="Wingdings" w:hAnsi="Wingdings" w:hint="default"/>
+        <w:sz w:val="20"/>
+      </w:rPr>
+    </w:lvl>
+    <w:lvl w:ilvl="3" w:tentative="1">
+      <w:start w:val="1"/>
+      <w:numFmt w:val="bullet"/>
+      <w:lvlText w:val=""/>
+      <w:lvlJc w:val="left"/>
+      <w:pPr>
+        <w:tabs>
+          <w:tab w:val="num" w:pos="2880"/>
+        </w:tabs>
+        <w:ind w:left="2880" w:hanging="360"/>
+      </w:pPr>
+      <w:rPr>
+        <w:rFonts w:ascii="Wingdings" w:hAnsi="Wingdings" w:hint="default"/>
+        <w:sz w:val="20"/>
+      </w:rPr>
+    </w:lvl>
+    <w:lvl w:ilvl="4" w:tentative="1">
+      <w:start w:val="1"/>
+      <w:numFmt w:val="bullet"/>
+      <w:lvlText w:val=""/>
+      <w:lvlJc w:val="left"/>
+      <w:pPr>
+        <w:tabs>
+          <w:tab w:val="num" w:pos="3600"/>
+        </w:tabs>
+        <w:ind w:left="3600" w:hanging="360"/>
+      </w:pPr>
+      <w:rPr>
+        <w:rFonts w:ascii="Wingdings" w:hAnsi="Wingdings" w:hint="default"/>
+        <w:sz w:val="20"/>
+      </w:rPr>
+    </w:lvl>
+    <w:lvl w:ilvl="5" w:tentative="1">
+      <w:start w:val="1"/>
+      <w:numFmt w:val="bullet"/>
+      <w:lvlText w:val=""/>
+      <w:lvlJc w:val="left"/>
+      <w:pPr>
+        <w:tabs>
+          <w:tab w:val="num" w:pos="4320"/>
+        </w:tabs>
+        <w:ind w:left="4320" w:hanging="360"/>
+      </w:pPr>
+      <w:rPr>
+        <w:rFonts w:ascii="Wingdings" w:hAnsi="Wingdings" w:hint="default"/>
+        <w:sz w:val="20"/>
+      </w:rPr>
+    </w:lvl>
+    <w:lvl w:ilvl="6" w:tentative="1">
+      <w:start w:val="1"/>
+      <w:numFmt w:val="bullet"/>
+      <w:lvlText w:val=""/>
+      <w:lvlJc w:val="left"/>
+      <w:pPr>
+        <w:tabs>
+          <w:tab w:val="num" w:pos="5040"/>
+        </w:tabs>
+        <w:ind w:left="5040" w:hanging="360"/>
+      </w:pPr>
+      <w:rPr>
+        <w:rFonts w:ascii="Wingdings" w:hAnsi="Wingdings" w:hint="default"/>
+        <w:sz w:val="20"/>
+      </w:rPr>
+    </w:lvl>
+    <w:lvl w:ilvl="7" w:tentative="1">
+      <w:start w:val="1"/>
+      <w:numFmt w:val="bullet"/>
+      <w:lvlText w:val=""/>
+      <w:lvlJc w:val="left"/>
+      <w:pPr>
+        <w:tabs>
+          <w:tab w:val="num" w:pos="5760"/>
+        </w:tabs>
+        <w:ind w:left="5760" w:hanging="360"/>
+      </w:pPr>
+      <w:rPr>
+        <w:rFonts w:ascii="Wingdings" w:hAnsi="Wingdings" w:hint="default"/>
+        <w:sz w:val="20"/>
+      </w:rPr>
+    </w:lvl>
+    <w:lvl w:ilvl="8" w:tentative="1">
+      <w:start w:val="1"/>
+      <w:numFmt w:val="bullet"/>
+      <w:lvlText w:val=""/>
+      <w:lvlJc w:val="left"/>
+      <w:pPr>
+        <w:tabs>
+          <w:tab w:val="num" w:pos="6480"/>
+        </w:tabs>
+        <w:ind w:left="6480" w:hanging="360"/>
+      </w:pPr>
+      <w:rPr>
+        <w:rFonts w:ascii="Wingdings" w:hAnsi="Wingdings" w:hint="default"/>
+        <w:sz w:val="20"/>
+      </w:rPr>
+    </w:lvl>
+  </w:abstractNum>
+  <w:abstractNum w:abstractNumId="23" w15:restartNumberingAfterBreak="0">
+    <w:nsid w:val="61EA17F8"/>
+    <w:multiLevelType w:val="multilevel"/>
+    <w:tmpl w:val="8B1080CA"/>
+    <w:lvl w:ilvl="0">
+      <w:start w:val="1"/>
+      <w:numFmt w:val="bullet"/>
+      <w:lvlText w:val=""/>
+      <w:lvlJc w:val="left"/>
+      <w:pPr>
+        <w:tabs>
+          <w:tab w:val="num" w:pos="720"/>
+        </w:tabs>
+        <w:ind w:left="720" w:hanging="360"/>
+      </w:pPr>
+      <w:rPr>
+        <w:rFonts w:ascii="Symbol" w:hAnsi="Symbol" w:hint="default"/>
+        <w:sz w:val="20"/>
+      </w:rPr>
+    </w:lvl>
+    <w:lvl w:ilvl="1" w:tentative="1">
+      <w:start w:val="1"/>
+      <w:numFmt w:val="bullet"/>
+      <w:lvlText w:val="o"/>
+      <w:lvlJc w:val="left"/>
+      <w:pPr>
+        <w:tabs>
+          <w:tab w:val="num" w:pos="1440"/>
+        </w:tabs>
+        <w:ind w:left="1440" w:hanging="360"/>
+      </w:pPr>
+      <w:rPr>
+        <w:rFonts w:ascii="Courier New" w:hAnsi="Courier New" w:hint="default"/>
+        <w:sz w:val="20"/>
+      </w:rPr>
+    </w:lvl>
+    <w:lvl w:ilvl="2" w:tentative="1">
+      <w:start w:val="1"/>
+      <w:numFmt w:val="bullet"/>
+      <w:lvlText w:val=""/>
+      <w:lvlJc w:val="left"/>
+      <w:pPr>
+        <w:tabs>
+          <w:tab w:val="num" w:pos="2160"/>
+        </w:tabs>
+        <w:ind w:left="2160" w:hanging="360"/>
+      </w:pPr>
+      <w:rPr>
+        <w:rFonts w:ascii="Wingdings" w:hAnsi="Wingdings" w:hint="default"/>
+        <w:sz w:val="20"/>
+      </w:rPr>
+    </w:lvl>
+    <w:lvl w:ilvl="3" w:tentative="1">
+      <w:start w:val="1"/>
+      <w:numFmt w:val="bullet"/>
+      <w:lvlText w:val=""/>
+      <w:lvlJc w:val="left"/>
+      <w:pPr>
+        <w:tabs>
+          <w:tab w:val="num" w:pos="2880"/>
+        </w:tabs>
+        <w:ind w:left="2880" w:hanging="360"/>
+      </w:pPr>
+      <w:rPr>
+        <w:rFonts w:ascii="Wingdings" w:hAnsi="Wingdings" w:hint="default"/>
+        <w:sz w:val="20"/>
+      </w:rPr>
+    </w:lvl>
+    <w:lvl w:ilvl="4" w:tentative="1">
+      <w:start w:val="1"/>
+      <w:numFmt w:val="bullet"/>
+      <w:lvlText w:val=""/>
+      <w:lvlJc w:val="left"/>
+      <w:pPr>
+        <w:tabs>
+          <w:tab w:val="num" w:pos="3600"/>
+        </w:tabs>
+        <w:ind w:left="3600" w:hanging="360"/>
+      </w:pPr>
+      <w:rPr>
+        <w:rFonts w:ascii="Wingdings" w:hAnsi="Wingdings" w:hint="default"/>
+        <w:sz w:val="20"/>
+      </w:rPr>
+    </w:lvl>
+    <w:lvl w:ilvl="5" w:tentative="1">
+      <w:start w:val="1"/>
+      <w:numFmt w:val="bullet"/>
+      <w:lvlText w:val=""/>
+      <w:lvlJc w:val="left"/>
+      <w:pPr>
+        <w:tabs>
+          <w:tab w:val="num" w:pos="4320"/>
+        </w:tabs>
+        <w:ind w:left="4320" w:hanging="360"/>
+      </w:pPr>
+      <w:rPr>
+        <w:rFonts w:ascii="Wingdings" w:hAnsi="Wingdings" w:hint="default"/>
+        <w:sz w:val="20"/>
+      </w:rPr>
+    </w:lvl>
+    <w:lvl w:ilvl="6" w:tentative="1">
+      <w:start w:val="1"/>
+      <w:numFmt w:val="bullet"/>
+      <w:lvlText w:val=""/>
+      <w:lvlJc w:val="left"/>
+      <w:pPr>
+        <w:tabs>
+          <w:tab w:val="num" w:pos="5040"/>
+        </w:tabs>
+        <w:ind w:left="5040" w:hanging="360"/>
+      </w:pPr>
+      <w:rPr>
+        <w:rFonts w:ascii="Wingdings" w:hAnsi="Wingdings" w:hint="default"/>
+        <w:sz w:val="20"/>
+      </w:rPr>
+    </w:lvl>
+    <w:lvl w:ilvl="7" w:tentative="1">
+      <w:start w:val="1"/>
+      <w:numFmt w:val="bullet"/>
+      <w:lvlText w:val=""/>
+      <w:lvlJc w:val="left"/>
+      <w:pPr>
+        <w:tabs>
+          <w:tab w:val="num" w:pos="5760"/>
+        </w:tabs>
+        <w:ind w:left="5760" w:hanging="360"/>
+      </w:pPr>
+      <w:rPr>
+        <w:rFonts w:ascii="Wingdings" w:hAnsi="Wingdings" w:hint="default"/>
+        <w:sz w:val="20"/>
+      </w:rPr>
+    </w:lvl>
+    <w:lvl w:ilvl="8" w:tentative="1">
+      <w:start w:val="1"/>
+      <w:numFmt w:val="bullet"/>
+      <w:lvlText w:val=""/>
+      <w:lvlJc w:val="left"/>
+      <w:pPr>
+        <w:tabs>
+          <w:tab w:val="num" w:pos="6480"/>
+        </w:tabs>
+        <w:ind w:left="6480" w:hanging="360"/>
+      </w:pPr>
+      <w:rPr>
+        <w:rFonts w:ascii="Wingdings" w:hAnsi="Wingdings" w:hint="default"/>
+        <w:sz w:val="20"/>
+      </w:rPr>
+    </w:lvl>
+  </w:abstractNum>
+  <w:abstractNum w:abstractNumId="24" w15:restartNumberingAfterBreak="0">
+    <w:nsid w:val="61F838AE"/>
+    <w:multiLevelType w:val="multilevel"/>
+    <w:tmpl w:val="389C01FE"/>
+    <w:lvl w:ilvl="0">
+      <w:start w:val="1"/>
+      <w:numFmt w:val="bullet"/>
+      <w:lvlText w:val=""/>
+      <w:lvlJc w:val="left"/>
+      <w:pPr>
+        <w:tabs>
+          <w:tab w:val="num" w:pos="720"/>
+        </w:tabs>
+        <w:ind w:left="720" w:hanging="360"/>
+      </w:pPr>
+      <w:rPr>
+        <w:rFonts w:ascii="Symbol" w:hAnsi="Symbol" w:hint="default"/>
+        <w:sz w:val="20"/>
+      </w:rPr>
+    </w:lvl>
+    <w:lvl w:ilvl="1" w:tentative="1">
+      <w:start w:val="1"/>
+      <w:numFmt w:val="bullet"/>
+      <w:lvlText w:val="o"/>
+      <w:lvlJc w:val="left"/>
+      <w:pPr>
+        <w:tabs>
+          <w:tab w:val="num" w:pos="1440"/>
+        </w:tabs>
+        <w:ind w:left="1440" w:hanging="360"/>
+      </w:pPr>
+      <w:rPr>
+        <w:rFonts w:ascii="Courier New" w:hAnsi="Courier New" w:hint="default"/>
+        <w:sz w:val="20"/>
+      </w:rPr>
+    </w:lvl>
+    <w:lvl w:ilvl="2" w:tentative="1">
+      <w:start w:val="1"/>
+      <w:numFmt w:val="bullet"/>
+      <w:lvlText w:val=""/>
+      <w:lvlJc w:val="left"/>
+      <w:pPr>
+        <w:tabs>
+          <w:tab w:val="num" w:pos="2160"/>
+        </w:tabs>
+        <w:ind w:left="2160" w:hanging="360"/>
+      </w:pPr>
+      <w:rPr>
+        <w:rFonts w:ascii="Wingdings" w:hAnsi="Wingdings" w:hint="default"/>
+        <w:sz w:val="20"/>
+      </w:rPr>
+    </w:lvl>
+    <w:lvl w:ilvl="3" w:tentative="1">
+      <w:start w:val="1"/>
+      <w:numFmt w:val="bullet"/>
+      <w:lvlText w:val=""/>
+      <w:lvlJc w:val="left"/>
+      <w:pPr>
+        <w:tabs>
+          <w:tab w:val="num" w:pos="2880"/>
+        </w:tabs>
+        <w:ind w:left="2880" w:hanging="360"/>
+      </w:pPr>
+      <w:rPr>
+        <w:rFonts w:ascii="Wingdings" w:hAnsi="Wingdings" w:hint="default"/>
+        <w:sz w:val="20"/>
+      </w:rPr>
+    </w:lvl>
+    <w:lvl w:ilvl="4" w:tentative="1">
+      <w:start w:val="1"/>
+      <w:numFmt w:val="bullet"/>
+      <w:lvlText w:val=""/>
+      <w:lvlJc w:val="left"/>
+      <w:pPr>
+        <w:tabs>
+          <w:tab w:val="num" w:pos="3600"/>
+        </w:tabs>
+        <w:ind w:left="3600" w:hanging="360"/>
+      </w:pPr>
+      <w:rPr>
+        <w:rFonts w:ascii="Wingdings" w:hAnsi="Wingdings" w:hint="default"/>
+        <w:sz w:val="20"/>
+      </w:rPr>
+    </w:lvl>
+    <w:lvl w:ilvl="5" w:tentative="1">
+      <w:start w:val="1"/>
+      <w:numFmt w:val="bullet"/>
+      <w:lvlText w:val=""/>
+      <w:lvlJc w:val="left"/>
+      <w:pPr>
+        <w:tabs>
+          <w:tab w:val="num" w:pos="4320"/>
+        </w:tabs>
+        <w:ind w:left="4320" w:hanging="360"/>
+      </w:pPr>
+      <w:rPr>
+        <w:rFonts w:ascii="Wingdings" w:hAnsi="Wingdings" w:hint="default"/>
+        <w:sz w:val="20"/>
+      </w:rPr>
+    </w:lvl>
+    <w:lvl w:ilvl="6" w:tentative="1">
+      <w:start w:val="1"/>
+      <w:numFmt w:val="bullet"/>
+      <w:lvlText w:val=""/>
+      <w:lvlJc w:val="left"/>
+      <w:pPr>
+        <w:tabs>
+          <w:tab w:val="num" w:pos="5040"/>
+        </w:tabs>
+        <w:ind w:left="5040" w:hanging="360"/>
+      </w:pPr>
+      <w:rPr>
+        <w:rFonts w:ascii="Wingdings" w:hAnsi="Wingdings" w:hint="default"/>
+        <w:sz w:val="20"/>
+      </w:rPr>
+    </w:lvl>
+    <w:lvl w:ilvl="7" w:tentative="1">
+      <w:start w:val="1"/>
+      <w:numFmt w:val="bullet"/>
+      <w:lvlText w:val=""/>
+      <w:lvlJc w:val="left"/>
+      <w:pPr>
+        <w:tabs>
+          <w:tab w:val="num" w:pos="5760"/>
+        </w:tabs>
+        <w:ind w:left="5760" w:hanging="360"/>
+      </w:pPr>
+      <w:rPr>
+        <w:rFonts w:ascii="Wingdings" w:hAnsi="Wingdings" w:hint="default"/>
+        <w:sz w:val="20"/>
+      </w:rPr>
+    </w:lvl>
+    <w:lvl w:ilvl="8" w:tentative="1">
+      <w:start w:val="1"/>
+      <w:numFmt w:val="bullet"/>
+      <w:lvlText w:val=""/>
+      <w:lvlJc w:val="left"/>
+      <w:pPr>
+        <w:tabs>
+          <w:tab w:val="num" w:pos="6480"/>
+        </w:tabs>
+        <w:ind w:left="6480" w:hanging="360"/>
+      </w:pPr>
+      <w:rPr>
+        <w:rFonts w:ascii="Wingdings" w:hAnsi="Wingdings" w:hint="default"/>
+        <w:sz w:val="20"/>
+      </w:rPr>
+    </w:lvl>
+  </w:abstractNum>
+  <w:abstractNum w:abstractNumId="25" w15:restartNumberingAfterBreak="0">
+    <w:nsid w:val="695F20C2"/>
+    <w:multiLevelType w:val="multilevel"/>
+    <w:tmpl w:val="C17C68B2"/>
+    <w:lvl w:ilvl="0">
+      <w:start w:val="1"/>
+      <w:numFmt w:val="bullet"/>
+      <w:lvlText w:val=""/>
+      <w:lvlJc w:val="left"/>
+      <w:pPr>
+        <w:tabs>
+          <w:tab w:val="num" w:pos="720"/>
+        </w:tabs>
+        <w:ind w:left="720" w:hanging="360"/>
+      </w:pPr>
+      <w:rPr>
+        <w:rFonts w:ascii="Symbol" w:hAnsi="Symbol" w:hint="default"/>
+        <w:sz w:val="20"/>
+      </w:rPr>
+    </w:lvl>
+    <w:lvl w:ilvl="1" w:tentative="1">
+      <w:start w:val="1"/>
+      <w:numFmt w:val="bullet"/>
+      <w:lvlText w:val="o"/>
+      <w:lvlJc w:val="left"/>
+      <w:pPr>
+        <w:tabs>
+          <w:tab w:val="num" w:pos="1440"/>
+        </w:tabs>
+        <w:ind w:left="1440" w:hanging="360"/>
+      </w:pPr>
+      <w:rPr>
+        <w:rFonts w:ascii="Courier New" w:hAnsi="Courier New" w:hint="default"/>
+        <w:sz w:val="20"/>
+      </w:rPr>
+    </w:lvl>
+    <w:lvl w:ilvl="2" w:tentative="1">
+      <w:start w:val="1"/>
+      <w:numFmt w:val="bullet"/>
+      <w:lvlText w:val=""/>
+      <w:lvlJc w:val="left"/>
+      <w:pPr>
+        <w:tabs>
+          <w:tab w:val="num" w:pos="2160"/>
+        </w:tabs>
+        <w:ind w:left="2160" w:hanging="360"/>
+      </w:pPr>
+      <w:rPr>
+        <w:rFonts w:ascii="Wingdings" w:hAnsi="Wingdings" w:hint="default"/>
+        <w:sz w:val="20"/>
+      </w:rPr>
+    </w:lvl>
+    <w:lvl w:ilvl="3" w:tentative="1">
+      <w:start w:val="1"/>
+      <w:numFmt w:val="bullet"/>
+      <w:lvlText w:val=""/>
+      <w:lvlJc w:val="left"/>
+      <w:pPr>
+        <w:tabs>
+          <w:tab w:val="num" w:pos="2880"/>
+        </w:tabs>
+        <w:ind w:left="2880" w:hanging="360"/>
+      </w:pPr>
+      <w:rPr>
+        <w:rFonts w:ascii="Wingdings" w:hAnsi="Wingdings" w:hint="default"/>
+        <w:sz w:val="20"/>
+      </w:rPr>
+    </w:lvl>
+    <w:lvl w:ilvl="4" w:tentative="1">
+      <w:start w:val="1"/>
+      <w:numFmt w:val="bullet"/>
+      <w:lvlText w:val=""/>
+      <w:lvlJc w:val="left"/>
+      <w:pPr>
+        <w:tabs>
+          <w:tab w:val="num" w:pos="3600"/>
+        </w:tabs>
+        <w:ind w:left="3600" w:hanging="360"/>
+      </w:pPr>
+      <w:rPr>
+        <w:rFonts w:ascii="Wingdings" w:hAnsi="Wingdings" w:hint="default"/>
+        <w:sz w:val="20"/>
+      </w:rPr>
+    </w:lvl>
+    <w:lvl w:ilvl="5" w:tentative="1">
+      <w:start w:val="1"/>
+      <w:numFmt w:val="bullet"/>
+      <w:lvlText w:val=""/>
+      <w:lvlJc w:val="left"/>
+      <w:pPr>
+        <w:tabs>
+          <w:tab w:val="num" w:pos="4320"/>
+        </w:tabs>
+        <w:ind w:left="4320" w:hanging="360"/>
+      </w:pPr>
+      <w:rPr>
+        <w:rFonts w:ascii="Wingdings" w:hAnsi="Wingdings" w:hint="default"/>
+        <w:sz w:val="20"/>
+      </w:rPr>
+    </w:lvl>
+    <w:lvl w:ilvl="6" w:tentative="1">
+      <w:start w:val="1"/>
+      <w:numFmt w:val="bullet"/>
+      <w:lvlText w:val=""/>
+      <w:lvlJc w:val="left"/>
+      <w:pPr>
+        <w:tabs>
+          <w:tab w:val="num" w:pos="5040"/>
+        </w:tabs>
+        <w:ind w:left="5040" w:hanging="360"/>
+      </w:pPr>
+      <w:rPr>
+        <w:rFonts w:ascii="Wingdings" w:hAnsi="Wingdings" w:hint="default"/>
+        <w:sz w:val="20"/>
+      </w:rPr>
+    </w:lvl>
+    <w:lvl w:ilvl="7" w:tentative="1">
+      <w:start w:val="1"/>
+      <w:numFmt w:val="bullet"/>
+      <w:lvlText w:val=""/>
+      <w:lvlJc w:val="left"/>
+      <w:pPr>
+        <w:tabs>
+          <w:tab w:val="num" w:pos="5760"/>
+        </w:tabs>
+        <w:ind w:left="5760" w:hanging="360"/>
+      </w:pPr>
+      <w:rPr>
+        <w:rFonts w:ascii="Wingdings" w:hAnsi="Wingdings" w:hint="default"/>
+        <w:sz w:val="20"/>
+      </w:rPr>
+    </w:lvl>
+    <w:lvl w:ilvl="8" w:tentative="1">
+      <w:start w:val="1"/>
+      <w:numFmt w:val="bullet"/>
+      <w:lvlText w:val=""/>
+      <w:lvlJc w:val="left"/>
+      <w:pPr>
+        <w:tabs>
+          <w:tab w:val="num" w:pos="6480"/>
+        </w:tabs>
+        <w:ind w:left="6480" w:hanging="360"/>
+      </w:pPr>
+      <w:rPr>
+        <w:rFonts w:ascii="Wingdings" w:hAnsi="Wingdings" w:hint="default"/>
+        <w:sz w:val="20"/>
+      </w:rPr>
+    </w:lvl>
+  </w:abstractNum>
+  <w:abstractNum w:abstractNumId="26" w15:restartNumberingAfterBreak="0">
+    <w:nsid w:val="6A365FF2"/>
+    <w:multiLevelType w:val="multilevel"/>
+    <w:tmpl w:val="14D8248E"/>
+    <w:lvl w:ilvl="0">
+      <w:start w:val="1"/>
+      <w:numFmt w:val="decimal"/>
+      <w:lvlText w:val="%1."/>
+      <w:lvlJc w:val="left"/>
+      <w:pPr>
+        <w:tabs>
+          <w:tab w:val="num" w:pos="720"/>
+        </w:tabs>
+        <w:ind w:left="720" w:hanging="360"/>
+      </w:pPr>
+    </w:lvl>
+    <w:lvl w:ilvl="1" w:tentative="1">
+      <w:start w:val="1"/>
+      <w:numFmt w:val="decimal"/>
+      <w:lvlText w:val="%2."/>
+      <w:lvlJc w:val="left"/>
+      <w:pPr>
+        <w:tabs>
+          <w:tab w:val="num" w:pos="1440"/>
+        </w:tabs>
+        <w:ind w:left="1440" w:hanging="360"/>
+      </w:pPr>
+    </w:lvl>
+    <w:lvl w:ilvl="2" w:tentative="1">
+      <w:start w:val="1"/>
+      <w:numFmt w:val="decimal"/>
+      <w:lvlText w:val="%3."/>
+      <w:lvlJc w:val="left"/>
+      <w:pPr>
+        <w:tabs>
+          <w:tab w:val="num" w:pos="2160"/>
+        </w:tabs>
+        <w:ind w:left="2160" w:hanging="360"/>
+      </w:pPr>
+    </w:lvl>
+    <w:lvl w:ilvl="3" w:tentative="1">
+      <w:start w:val="1"/>
+      <w:numFmt w:val="decimal"/>
+      <w:lvlText w:val="%4."/>
+      <w:lvlJc w:val="left"/>
+      <w:pPr>
+        <w:tabs>
+          <w:tab w:val="num" w:pos="2880"/>
+        </w:tabs>
+        <w:ind w:left="2880" w:hanging="360"/>
+      </w:pPr>
+    </w:lvl>
+    <w:lvl w:ilvl="4" w:tentative="1">
+      <w:start w:val="1"/>
+      <w:numFmt w:val="decimal"/>
+      <w:lvlText w:val="%5."/>
+      <w:lvlJc w:val="left"/>
+      <w:pPr>
+        <w:tabs>
+          <w:tab w:val="num" w:pos="3600"/>
+        </w:tabs>
+        <w:ind w:left="3600" w:hanging="360"/>
+      </w:pPr>
+    </w:lvl>
+    <w:lvl w:ilvl="5" w:tentative="1">
+      <w:start w:val="1"/>
+      <w:numFmt w:val="decimal"/>
+      <w:lvlText w:val="%6."/>
+      <w:lvlJc w:val="left"/>
+      <w:pPr>
+        <w:tabs>
+          <w:tab w:val="num" w:pos="4320"/>
+        </w:tabs>
+        <w:ind w:left="4320" w:hanging="360"/>
+      </w:pPr>
+    </w:lvl>
+    <w:lvl w:ilvl="6" w:tentative="1">
+      <w:start w:val="1"/>
+      <w:numFmt w:val="decimal"/>
+      <w:lvlText w:val="%7."/>
+      <w:lvlJc w:val="left"/>
+      <w:pPr>
+        <w:tabs>
+          <w:tab w:val="num" w:pos="5040"/>
+        </w:tabs>
+        <w:ind w:left="5040" w:hanging="360"/>
+      </w:pPr>
+    </w:lvl>
+    <w:lvl w:ilvl="7" w:tentative="1">
+      <w:start w:val="1"/>
+      <w:numFmt w:val="decimal"/>
+      <w:lvlText w:val="%8."/>
+      <w:lvlJc w:val="left"/>
+      <w:pPr>
+        <w:tabs>
+          <w:tab w:val="num" w:pos="5760"/>
+        </w:tabs>
+        <w:ind w:left="5760" w:hanging="360"/>
+      </w:pPr>
+    </w:lvl>
+    <w:lvl w:ilvl="8" w:tentative="1">
+      <w:start w:val="1"/>
+      <w:numFmt w:val="decimal"/>
+      <w:lvlText w:val="%9."/>
+      <w:lvlJc w:val="left"/>
+      <w:pPr>
+        <w:tabs>
+          <w:tab w:val="num" w:pos="6480"/>
+        </w:tabs>
+        <w:ind w:left="6480" w:hanging="360"/>
+      </w:pPr>
+    </w:lvl>
+  </w:abstractNum>
+  <w:abstractNum w:abstractNumId="27" w15:restartNumberingAfterBreak="0">
+    <w:nsid w:val="742B6C05"/>
+    <w:multiLevelType w:val="multilevel"/>
+    <w:tmpl w:val="81EE177E"/>
+    <w:lvl w:ilvl="0">
+      <w:start w:val="1"/>
+      <w:numFmt w:val="bullet"/>
+      <w:lvlText w:val=""/>
+      <w:lvlJc w:val="left"/>
+      <w:pPr>
+        <w:tabs>
+          <w:tab w:val="num" w:pos="720"/>
+        </w:tabs>
+        <w:ind w:left="720" w:hanging="360"/>
+      </w:pPr>
+      <w:rPr>
+        <w:rFonts w:ascii="Symbol" w:hAnsi="Symbol" w:hint="default"/>
+        <w:sz w:val="20"/>
+      </w:rPr>
+    </w:lvl>
+    <w:lvl w:ilvl="1" w:tentative="1">
+      <w:start w:val="1"/>
+      <w:numFmt w:val="bullet"/>
+      <w:lvlText w:val="o"/>
+      <w:lvlJc w:val="left"/>
+      <w:pPr>
+        <w:tabs>
+          <w:tab w:val="num" w:pos="1440"/>
+        </w:tabs>
+        <w:ind w:left="1440" w:hanging="360"/>
+      </w:pPr>
+      <w:rPr>
+        <w:rFonts w:ascii="Courier New" w:hAnsi="Courier New" w:hint="default"/>
+        <w:sz w:val="20"/>
+      </w:rPr>
+    </w:lvl>
+    <w:lvl w:ilvl="2" w:tentative="1">
+      <w:start w:val="1"/>
+      <w:numFmt w:val="bullet"/>
+      <w:lvlText w:val=""/>
+      <w:lvlJc w:val="left"/>
+      <w:pPr>
+        <w:tabs>
+          <w:tab w:val="num" w:pos="2160"/>
+        </w:tabs>
+        <w:ind w:left="2160" w:hanging="360"/>
+      </w:pPr>
+      <w:rPr>
+        <w:rFonts w:ascii="Wingdings" w:hAnsi="Wingdings" w:hint="default"/>
+        <w:sz w:val="20"/>
+      </w:rPr>
+    </w:lvl>
+    <w:lvl w:ilvl="3" w:tentative="1">
+      <w:start w:val="1"/>
+      <w:numFmt w:val="bullet"/>
+      <w:lvlText w:val=""/>
+      <w:lvlJc w:val="left"/>
+      <w:pPr>
+        <w:tabs>
+          <w:tab w:val="num" w:pos="2880"/>
+        </w:tabs>
+        <w:ind w:left="2880" w:hanging="360"/>
+      </w:pPr>
+      <w:rPr>
+        <w:rFonts w:ascii="Wingdings" w:hAnsi="Wingdings" w:hint="default"/>
+        <w:sz w:val="20"/>
+      </w:rPr>
+    </w:lvl>
+    <w:lvl w:ilvl="4" w:tentative="1">
+      <w:start w:val="1"/>
+      <w:numFmt w:val="bullet"/>
+      <w:lvlText w:val=""/>
+      <w:lvlJc w:val="left"/>
+      <w:pPr>
+        <w:tabs>
+          <w:tab w:val="num" w:pos="3600"/>
+        </w:tabs>
+        <w:ind w:left="3600" w:hanging="360"/>
+      </w:pPr>
+      <w:rPr>
+        <w:rFonts w:ascii="Wingdings" w:hAnsi="Wingdings" w:hint="default"/>
+        <w:sz w:val="20"/>
+      </w:rPr>
+    </w:lvl>
+    <w:lvl w:ilvl="5" w:tentative="1">
+      <w:start w:val="1"/>
+      <w:numFmt w:val="bullet"/>
+      <w:lvlText w:val=""/>
+      <w:lvlJc w:val="left"/>
+      <w:pPr>
+        <w:tabs>
+          <w:tab w:val="num" w:pos="4320"/>
+        </w:tabs>
+        <w:ind w:left="4320" w:hanging="360"/>
+      </w:pPr>
+      <w:rPr>
+        <w:rFonts w:ascii="Wingdings" w:hAnsi="Wingdings" w:hint="default"/>
+        <w:sz w:val="20"/>
+      </w:rPr>
+    </w:lvl>
+    <w:lvl w:ilvl="6" w:tentative="1">
+      <w:start w:val="1"/>
+      <w:numFmt w:val="bullet"/>
+      <w:lvlText w:val=""/>
+      <w:lvlJc w:val="left"/>
+      <w:pPr>
+        <w:tabs>
+          <w:tab w:val="num" w:pos="5040"/>
+        </w:tabs>
+        <w:ind w:left="5040" w:hanging="360"/>
+      </w:pPr>
+      <w:rPr>
+        <w:rFonts w:ascii="Wingdings" w:hAnsi="Wingdings" w:hint="default"/>
+        <w:sz w:val="20"/>
+      </w:rPr>
+    </w:lvl>
+    <w:lvl w:ilvl="7" w:tentative="1">
+      <w:start w:val="1"/>
+      <w:numFmt w:val="bullet"/>
+      <w:lvlText w:val=""/>
+      <w:lvlJc w:val="left"/>
+      <w:pPr>
+        <w:tabs>
+          <w:tab w:val="num" w:pos="5760"/>
+        </w:tabs>
+        <w:ind w:left="5760" w:hanging="360"/>
+      </w:pPr>
+      <w:rPr>
+        <w:rFonts w:ascii="Wingdings" w:hAnsi="Wingdings" w:hint="default"/>
+        <w:sz w:val="20"/>
+      </w:rPr>
+    </w:lvl>
+    <w:lvl w:ilvl="8" w:tentative="1">
+      <w:start w:val="1"/>
+      <w:numFmt w:val="bullet"/>
+      <w:lvlText w:val=""/>
+      <w:lvlJc w:val="left"/>
+      <w:pPr>
+        <w:tabs>
+          <w:tab w:val="num" w:pos="6480"/>
+        </w:tabs>
+        <w:ind w:left="6480" w:hanging="360"/>
+      </w:pPr>
+      <w:rPr>
+        <w:rFonts w:ascii="Wingdings" w:hAnsi="Wingdings" w:hint="default"/>
+        <w:sz w:val="20"/>
+      </w:rPr>
+    </w:lvl>
+  </w:abstractNum>
+  <w:abstractNum w:abstractNumId="28" w15:restartNumberingAfterBreak="0">
+    <w:nsid w:val="742D402C"/>
+    <w:multiLevelType w:val="multilevel"/>
+    <w:tmpl w:val="5022B9A0"/>
+    <w:lvl w:ilvl="0">
+      <w:start w:val="1"/>
+      <w:numFmt w:val="bullet"/>
+      <w:lvlText w:val=""/>
+      <w:lvlJc w:val="left"/>
+      <w:pPr>
+        <w:tabs>
+          <w:tab w:val="num" w:pos="720"/>
+        </w:tabs>
+        <w:ind w:left="720" w:hanging="360"/>
+      </w:pPr>
+      <w:rPr>
+        <w:rFonts w:ascii="Symbol" w:hAnsi="Symbol" w:hint="default"/>
+        <w:sz w:val="20"/>
+      </w:rPr>
+    </w:lvl>
+    <w:lvl w:ilvl="1" w:tentative="1">
+      <w:start w:val="1"/>
+      <w:numFmt w:val="bullet"/>
+      <w:lvlText w:val="o"/>
+      <w:lvlJc w:val="left"/>
+      <w:pPr>
+        <w:tabs>
+          <w:tab w:val="num" w:pos="1440"/>
+        </w:tabs>
+        <w:ind w:left="1440" w:hanging="360"/>
+      </w:pPr>
+      <w:rPr>
+        <w:rFonts w:ascii="Courier New" w:hAnsi="Courier New" w:hint="default"/>
+        <w:sz w:val="20"/>
+      </w:rPr>
+    </w:lvl>
+    <w:lvl w:ilvl="2" w:tentative="1">
+      <w:start w:val="1"/>
+      <w:numFmt w:val="bullet"/>
+      <w:lvlText w:val=""/>
+      <w:lvlJc w:val="left"/>
+      <w:pPr>
+        <w:tabs>
+          <w:tab w:val="num" w:pos="2160"/>
+        </w:tabs>
+        <w:ind w:left="2160" w:hanging="360"/>
+      </w:pPr>
+      <w:rPr>
+        <w:rFonts w:ascii="Wingdings" w:hAnsi="Wingdings" w:hint="default"/>
+        <w:sz w:val="20"/>
+      </w:rPr>
+    </w:lvl>
+    <w:lvl w:ilvl="3" w:tentative="1">
+      <w:start w:val="1"/>
+      <w:numFmt w:val="bullet"/>
+      <w:lvlText w:val=""/>
+      <w:lvlJc w:val="left"/>
+      <w:pPr>
+        <w:tabs>
+          <w:tab w:val="num" w:pos="2880"/>
+        </w:tabs>
+        <w:ind w:left="2880" w:hanging="360"/>
+      </w:pPr>
+      <w:rPr>
+        <w:rFonts w:ascii="Wingdings" w:hAnsi="Wingdings" w:hint="default"/>
+        <w:sz w:val="20"/>
+      </w:rPr>
+    </w:lvl>
+    <w:lvl w:ilvl="4" w:tentative="1">
+      <w:start w:val="1"/>
+      <w:numFmt w:val="bullet"/>
+      <w:lvlText w:val=""/>
+      <w:lvlJc w:val="left"/>
+      <w:pPr>
+        <w:tabs>
+          <w:tab w:val="num" w:pos="3600"/>
+        </w:tabs>
+        <w:ind w:left="3600" w:hanging="360"/>
+      </w:pPr>
+      <w:rPr>
+        <w:rFonts w:ascii="Wingdings" w:hAnsi="Wingdings" w:hint="default"/>
+        <w:sz w:val="20"/>
+      </w:rPr>
+    </w:lvl>
+    <w:lvl w:ilvl="5" w:tentative="1">
+      <w:start w:val="1"/>
+      <w:numFmt w:val="bullet"/>
+      <w:lvlText w:val=""/>
+      <w:lvlJc w:val="left"/>
+      <w:pPr>
+        <w:tabs>
+          <w:tab w:val="num" w:pos="4320"/>
+        </w:tabs>
+        <w:ind w:left="4320" w:hanging="360"/>
+      </w:pPr>
+      <w:rPr>
+        <w:rFonts w:ascii="Wingdings" w:hAnsi="Wingdings" w:hint="default"/>
+        <w:sz w:val="20"/>
+      </w:rPr>
+    </w:lvl>
+    <w:lvl w:ilvl="6" w:tentative="1">
+      <w:start w:val="1"/>
+      <w:numFmt w:val="bullet"/>
+      <w:lvlText w:val=""/>
+      <w:lvlJc w:val="left"/>
+      <w:pPr>
+        <w:tabs>
+          <w:tab w:val="num" w:pos="5040"/>
+        </w:tabs>
+        <w:ind w:left="5040" w:hanging="360"/>
+      </w:pPr>
+      <w:rPr>
+        <w:rFonts w:ascii="Wingdings" w:hAnsi="Wingdings" w:hint="default"/>
+        <w:sz w:val="20"/>
+      </w:rPr>
+    </w:lvl>
+    <w:lvl w:ilvl="7" w:tentative="1">
+      <w:start w:val="1"/>
+      <w:numFmt w:val="bullet"/>
+      <w:lvlText w:val=""/>
+      <w:lvlJc w:val="left"/>
+      <w:pPr>
+        <w:tabs>
+          <w:tab w:val="num" w:pos="5760"/>
+        </w:tabs>
+        <w:ind w:left="5760" w:hanging="360"/>
+      </w:pPr>
+      <w:rPr>
+        <w:rFonts w:ascii="Wingdings" w:hAnsi="Wingdings" w:hint="default"/>
+        <w:sz w:val="20"/>
+      </w:rPr>
+    </w:lvl>
+    <w:lvl w:ilvl="8" w:tentative="1">
+      <w:start w:val="1"/>
+      <w:numFmt w:val="bullet"/>
+      <w:lvlText w:val=""/>
+      <w:lvlJc w:val="left"/>
+      <w:pPr>
+        <w:tabs>
+          <w:tab w:val="num" w:pos="6480"/>
+        </w:tabs>
+        <w:ind w:left="6480" w:hanging="360"/>
+      </w:pPr>
+      <w:rPr>
+        <w:rFonts w:ascii="Wingdings" w:hAnsi="Wingdings" w:hint="default"/>
+        <w:sz w:val="20"/>
+      </w:rPr>
+    </w:lvl>
+  </w:abstractNum>
+  <w:abstractNum w:abstractNumId="29" w15:restartNumberingAfterBreak="0">
+    <w:nsid w:val="74C32C5E"/>
+    <w:multiLevelType w:val="multilevel"/>
+    <w:tmpl w:val="94A2A34C"/>
+    <w:lvl w:ilvl="0">
+      <w:start w:val="1"/>
+      <w:numFmt w:val="decimal"/>
+      <w:lvlText w:val="%1."/>
+      <w:lvlJc w:val="left"/>
+      <w:pPr>
+        <w:tabs>
+          <w:tab w:val="num" w:pos="720"/>
+        </w:tabs>
+        <w:ind w:left="720" w:hanging="360"/>
+      </w:pPr>
+    </w:lvl>
+    <w:lvl w:ilvl="1">
+      <w:start w:val="1"/>
+      <w:numFmt w:val="bullet"/>
+      <w:lvlText w:val="o"/>
+      <w:lvlJc w:val="left"/>
+      <w:pPr>
+        <w:tabs>
+          <w:tab w:val="num" w:pos="1440"/>
+        </w:tabs>
+        <w:ind w:left="1440" w:hanging="360"/>
+      </w:pPr>
+      <w:rPr>
+        <w:rFonts w:ascii="Courier New" w:hAnsi="Courier New" w:hint="default"/>
+        <w:sz w:val="20"/>
+      </w:rPr>
+    </w:lvl>
+    <w:lvl w:ilvl="2" w:tentative="1">
+      <w:start w:val="1"/>
+      <w:numFmt w:val="decimal"/>
+      <w:lvlText w:val="%3."/>
+      <w:lvlJc w:val="left"/>
+      <w:pPr>
+        <w:tabs>
+          <w:tab w:val="num" w:pos="2160"/>
+        </w:tabs>
+        <w:ind w:left="2160" w:hanging="360"/>
+      </w:pPr>
+    </w:lvl>
+    <w:lvl w:ilvl="3" w:tentative="1">
+      <w:start w:val="1"/>
+      <w:numFmt w:val="decimal"/>
+      <w:lvlText w:val="%4."/>
+      <w:lvlJc w:val="left"/>
+      <w:pPr>
+        <w:tabs>
+          <w:tab w:val="num" w:pos="2880"/>
+        </w:tabs>
+        <w:ind w:left="2880" w:hanging="360"/>
+      </w:pPr>
+    </w:lvl>
+    <w:lvl w:ilvl="4" w:tentative="1">
+      <w:start w:val="1"/>
+      <w:numFmt w:val="decimal"/>
+      <w:lvlText w:val="%5."/>
+      <w:lvlJc w:val="left"/>
+      <w:pPr>
+        <w:tabs>
+          <w:tab w:val="num" w:pos="3600"/>
+        </w:tabs>
+        <w:ind w:left="3600" w:hanging="360"/>
+      </w:pPr>
+    </w:lvl>
+    <w:lvl w:ilvl="5" w:tentative="1">
+      <w:start w:val="1"/>
+      <w:numFmt w:val="decimal"/>
+      <w:lvlText w:val="%6."/>
+      <w:lvlJc w:val="left"/>
+      <w:pPr>
+        <w:tabs>
+          <w:tab w:val="num" w:pos="4320"/>
+        </w:tabs>
+        <w:ind w:left="4320" w:hanging="360"/>
+      </w:pPr>
+    </w:lvl>
+    <w:lvl w:ilvl="6" w:tentative="1">
+      <w:start w:val="1"/>
+      <w:numFmt w:val="decimal"/>
+      <w:lvlText w:val="%7."/>
+      <w:lvlJc w:val="left"/>
+      <w:pPr>
+        <w:tabs>
+          <w:tab w:val="num" w:pos="5040"/>
+        </w:tabs>
+        <w:ind w:left="5040" w:hanging="360"/>
+      </w:pPr>
+    </w:lvl>
+    <w:lvl w:ilvl="7" w:tentative="1">
+      <w:start w:val="1"/>
+      <w:numFmt w:val="decimal"/>
+      <w:lvlText w:val="%8."/>
+      <w:lvlJc w:val="left"/>
+      <w:pPr>
+        <w:tabs>
+          <w:tab w:val="num" w:pos="5760"/>
+        </w:tabs>
+        <w:ind w:left="5760" w:hanging="360"/>
+      </w:pPr>
+    </w:lvl>
+    <w:lvl w:ilvl="8" w:tentative="1">
+      <w:start w:val="1"/>
+      <w:numFmt w:val="decimal"/>
+      <w:lvlText w:val="%9."/>
+      <w:lvlJc w:val="left"/>
+      <w:pPr>
+        <w:tabs>
+          <w:tab w:val="num" w:pos="6480"/>
+        </w:tabs>
+        <w:ind w:left="6480" w:hanging="360"/>
+      </w:pPr>
+    </w:lvl>
+  </w:abstractNum>
+  <w:abstractNum w:abstractNumId="30" w15:restartNumberingAfterBreak="0">
+    <w:nsid w:val="74F938F1"/>
+    <w:multiLevelType w:val="multilevel"/>
+    <w:tmpl w:val="8CAC0D68"/>
+    <w:lvl w:ilvl="0">
+      <w:start w:val="1"/>
+      <w:numFmt w:val="bullet"/>
+      <w:lvlText w:val=""/>
+      <w:lvlJc w:val="left"/>
+      <w:pPr>
+        <w:tabs>
+          <w:tab w:val="num" w:pos="720"/>
+        </w:tabs>
+        <w:ind w:left="720" w:hanging="360"/>
+      </w:pPr>
+      <w:rPr>
+        <w:rFonts w:ascii="Symbol" w:hAnsi="Symbol" w:hint="default"/>
+        <w:sz w:val="20"/>
+      </w:rPr>
+    </w:lvl>
+    <w:lvl w:ilvl="1" w:tentative="1">
+      <w:start w:val="1"/>
+      <w:numFmt w:val="bullet"/>
+      <w:lvlText w:val="o"/>
+      <w:lvlJc w:val="left"/>
+      <w:pPr>
+        <w:tabs>
+          <w:tab w:val="num" w:pos="1440"/>
+        </w:tabs>
+        <w:ind w:left="1440" w:hanging="360"/>
+      </w:pPr>
+      <w:rPr>
+        <w:rFonts w:ascii="Courier New" w:hAnsi="Courier New" w:hint="default"/>
+        <w:sz w:val="20"/>
+      </w:rPr>
+    </w:lvl>
+    <w:lvl w:ilvl="2" w:tentative="1">
+      <w:start w:val="1"/>
+      <w:numFmt w:val="bullet"/>
+      <w:lvlText w:val=""/>
+      <w:lvlJc w:val="left"/>
+      <w:pPr>
+        <w:tabs>
+          <w:tab w:val="num" w:pos="2160"/>
+        </w:tabs>
+        <w:ind w:left="2160" w:hanging="360"/>
+      </w:pPr>
+      <w:rPr>
+        <w:rFonts w:ascii="Wingdings" w:hAnsi="Wingdings" w:hint="default"/>
+        <w:sz w:val="20"/>
+      </w:rPr>
+    </w:lvl>
+    <w:lvl w:ilvl="3" w:tentative="1">
+      <w:start w:val="1"/>
+      <w:numFmt w:val="bullet"/>
+      <w:lvlText w:val=""/>
+      <w:lvlJc w:val="left"/>
+      <w:pPr>
+        <w:tabs>
+          <w:tab w:val="num" w:pos="2880"/>
+        </w:tabs>
+        <w:ind w:left="2880" w:hanging="360"/>
+      </w:pPr>
+      <w:rPr>
+        <w:rFonts w:ascii="Wingdings" w:hAnsi="Wingdings" w:hint="default"/>
+        <w:sz w:val="20"/>
+      </w:rPr>
+    </w:lvl>
+    <w:lvl w:ilvl="4" w:tentative="1">
+      <w:start w:val="1"/>
+      <w:numFmt w:val="bullet"/>
+      <w:lvlText w:val=""/>
+      <w:lvlJc w:val="left"/>
+      <w:pPr>
+        <w:tabs>
+          <w:tab w:val="num" w:pos="3600"/>
+        </w:tabs>
+        <w:ind w:left="3600" w:hanging="360"/>
+      </w:pPr>
+      <w:rPr>
+        <w:rFonts w:ascii="Wingdings" w:hAnsi="Wingdings" w:hint="default"/>
+        <w:sz w:val="20"/>
+      </w:rPr>
+    </w:lvl>
+    <w:lvl w:ilvl="5" w:tentative="1">
+      <w:start w:val="1"/>
+      <w:numFmt w:val="bullet"/>
+      <w:lvlText w:val=""/>
+      <w:lvlJc w:val="left"/>
+      <w:pPr>
+        <w:tabs>
+          <w:tab w:val="num" w:pos="4320"/>
+        </w:tabs>
+        <w:ind w:left="4320" w:hanging="360"/>
+      </w:pPr>
+      <w:rPr>
+        <w:rFonts w:ascii="Wingdings" w:hAnsi="Wingdings" w:hint="default"/>
+        <w:sz w:val="20"/>
+      </w:rPr>
+    </w:lvl>
+    <w:lvl w:ilvl="6" w:tentative="1">
+      <w:start w:val="1"/>
+      <w:numFmt w:val="bullet"/>
+      <w:lvlText w:val=""/>
+      <w:lvlJc w:val="left"/>
+      <w:pPr>
+        <w:tabs>
+          <w:tab w:val="num" w:pos="5040"/>
+        </w:tabs>
+        <w:ind w:left="5040" w:hanging="360"/>
+      </w:pPr>
+      <w:rPr>
+        <w:rFonts w:ascii="Wingdings" w:hAnsi="Wingdings" w:hint="default"/>
+        <w:sz w:val="20"/>
+      </w:rPr>
+    </w:lvl>
+    <w:lvl w:ilvl="7" w:tentative="1">
+      <w:start w:val="1"/>
+      <w:numFmt w:val="bullet"/>
+      <w:lvlText w:val=""/>
+      <w:lvlJc w:val="left"/>
+      <w:pPr>
+        <w:tabs>
+          <w:tab w:val="num" w:pos="5760"/>
+        </w:tabs>
+        <w:ind w:left="5760" w:hanging="360"/>
+      </w:pPr>
+      <w:rPr>
+        <w:rFonts w:ascii="Wingdings" w:hAnsi="Wingdings" w:hint="default"/>
+        <w:sz w:val="20"/>
+      </w:rPr>
+    </w:lvl>
+    <w:lvl w:ilvl="8" w:tentative="1">
+      <w:start w:val="1"/>
+      <w:numFmt w:val="bullet"/>
+      <w:lvlText w:val=""/>
+      <w:lvlJc w:val="left"/>
+      <w:pPr>
+        <w:tabs>
+          <w:tab w:val="num" w:pos="6480"/>
+        </w:tabs>
+        <w:ind w:left="6480" w:hanging="360"/>
+      </w:pPr>
+      <w:rPr>
+        <w:rFonts w:ascii="Wingdings" w:hAnsi="Wingdings" w:hint="default"/>
+        <w:sz w:val="20"/>
+      </w:rPr>
+    </w:lvl>
+  </w:abstractNum>
+  <w:abstractNum w:abstractNumId="31" w15:restartNumberingAfterBreak="0">
+    <w:nsid w:val="76364C63"/>
+    <w:multiLevelType w:val="multilevel"/>
+    <w:tmpl w:val="500C4C7A"/>
+    <w:lvl w:ilvl="0">
+      <w:start w:val="1"/>
+      <w:numFmt w:val="bullet"/>
+      <w:lvlText w:val=""/>
+      <w:lvlJc w:val="left"/>
+      <w:pPr>
+        <w:tabs>
+          <w:tab w:val="num" w:pos="720"/>
+        </w:tabs>
+        <w:ind w:left="720" w:hanging="360"/>
+      </w:pPr>
+      <w:rPr>
+        <w:rFonts w:ascii="Symbol" w:hAnsi="Symbol" w:hint="default"/>
+        <w:sz w:val="20"/>
+      </w:rPr>
+    </w:lvl>
+    <w:lvl w:ilvl="1" w:tentative="1">
+      <w:start w:val="1"/>
+      <w:numFmt w:val="bullet"/>
+      <w:lvlText w:val="o"/>
+      <w:lvlJc w:val="left"/>
+      <w:pPr>
+        <w:tabs>
+          <w:tab w:val="num" w:pos="1440"/>
+        </w:tabs>
+        <w:ind w:left="1440" w:hanging="360"/>
+      </w:pPr>
+      <w:rPr>
+        <w:rFonts w:ascii="Courier New" w:hAnsi="Courier New" w:hint="default"/>
+        <w:sz w:val="20"/>
+      </w:rPr>
+    </w:lvl>
+    <w:lvl w:ilvl="2" w:tentative="1">
+      <w:start w:val="1"/>
+      <w:numFmt w:val="bullet"/>
+      <w:lvlText w:val=""/>
+      <w:lvlJc w:val="left"/>
+      <w:pPr>
+        <w:tabs>
+          <w:tab w:val="num" w:pos="2160"/>
+        </w:tabs>
+        <w:ind w:left="2160" w:hanging="360"/>
+      </w:pPr>
+      <w:rPr>
+        <w:rFonts w:ascii="Wingdings" w:hAnsi="Wingdings" w:hint="default"/>
+        <w:sz w:val="20"/>
+      </w:rPr>
+    </w:lvl>
+    <w:lvl w:ilvl="3" w:tentative="1">
+      <w:start w:val="1"/>
+      <w:numFmt w:val="bullet"/>
+      <w:lvlText w:val=""/>
+      <w:lvlJc w:val="left"/>
+      <w:pPr>
+        <w:tabs>
+          <w:tab w:val="num" w:pos="2880"/>
+        </w:tabs>
+        <w:ind w:left="2880" w:hanging="360"/>
+      </w:pPr>
+      <w:rPr>
+        <w:rFonts w:ascii="Wingdings" w:hAnsi="Wingdings" w:hint="default"/>
+        <w:sz w:val="20"/>
+      </w:rPr>
+    </w:lvl>
+    <w:lvl w:ilvl="4" w:tentative="1">
+      <w:start w:val="1"/>
+      <w:numFmt w:val="bullet"/>
+      <w:lvlText w:val=""/>
+      <w:lvlJc w:val="left"/>
+      <w:pPr>
+        <w:tabs>
+          <w:tab w:val="num" w:pos="3600"/>
+        </w:tabs>
+        <w:ind w:left="3600" w:hanging="360"/>
+      </w:pPr>
+      <w:rPr>
+        <w:rFonts w:ascii="Wingdings" w:hAnsi="Wingdings" w:hint="default"/>
+        <w:sz w:val="20"/>
+      </w:rPr>
+    </w:lvl>
+    <w:lvl w:ilvl="5" w:tentative="1">
+      <w:start w:val="1"/>
+      <w:numFmt w:val="bullet"/>
+      <w:lvlText w:val=""/>
+      <w:lvlJc w:val="left"/>
+      <w:pPr>
+        <w:tabs>
+          <w:tab w:val="num" w:pos="4320"/>
+        </w:tabs>
+        <w:ind w:left="4320" w:hanging="360"/>
+      </w:pPr>
+      <w:rPr>
+        <w:rFonts w:ascii="Wingdings" w:hAnsi="Wingdings" w:hint="default"/>
+        <w:sz w:val="20"/>
+      </w:rPr>
+    </w:lvl>
+    <w:lvl w:ilvl="6" w:tentative="1">
+      <w:start w:val="1"/>
+      <w:numFmt w:val="bullet"/>
+      <w:lvlText w:val=""/>
+      <w:lvlJc w:val="left"/>
+      <w:pPr>
+        <w:tabs>
+          <w:tab w:val="num" w:pos="5040"/>
+        </w:tabs>
+        <w:ind w:left="5040" w:hanging="360"/>
+      </w:pPr>
+      <w:rPr>
+        <w:rFonts w:ascii="Wingdings" w:hAnsi="Wingdings" w:hint="default"/>
+        <w:sz w:val="20"/>
+      </w:rPr>
+    </w:lvl>
+    <w:lvl w:ilvl="7" w:tentative="1">
+      <w:start w:val="1"/>
+      <w:numFmt w:val="bullet"/>
+      <w:lvlText w:val=""/>
+      <w:lvlJc w:val="left"/>
+      <w:pPr>
+        <w:tabs>
+          <w:tab w:val="num" w:pos="5760"/>
+        </w:tabs>
+        <w:ind w:left="5760" w:hanging="360"/>
+      </w:pPr>
+      <w:rPr>
+        <w:rFonts w:ascii="Wingdings" w:hAnsi="Wingdings" w:hint="default"/>
+        <w:sz w:val="20"/>
+      </w:rPr>
+    </w:lvl>
+    <w:lvl w:ilvl="8" w:tentative="1">
+      <w:start w:val="1"/>
+      <w:numFmt w:val="bullet"/>
+      <w:lvlText w:val=""/>
+      <w:lvlJc w:val="left"/>
+      <w:pPr>
+        <w:tabs>
+          <w:tab w:val="num" w:pos="6480"/>
+        </w:tabs>
+        <w:ind w:left="6480" w:hanging="360"/>
+      </w:pPr>
+      <w:rPr>
+        <w:rFonts w:ascii="Wingdings" w:hAnsi="Wingdings" w:hint="default"/>
+        <w:sz w:val="20"/>
+      </w:rPr>
+    </w:lvl>
+  </w:abstractNum>
+  <w:abstractNum w:abstractNumId="32" w15:restartNumberingAfterBreak="0">
+    <w:nsid w:val="7B2A4879"/>
+    <w:multiLevelType w:val="multilevel"/>
+    <w:tmpl w:val="3698EE78"/>
+    <w:lvl w:ilvl="0">
+      <w:start w:val="1"/>
+      <w:numFmt w:val="bullet"/>
+      <w:lvlText w:val=""/>
+      <w:lvlJc w:val="left"/>
+      <w:pPr>
+        <w:tabs>
+          <w:tab w:val="num" w:pos="720"/>
+        </w:tabs>
+        <w:ind w:left="720" w:hanging="360"/>
+      </w:pPr>
+      <w:rPr>
+        <w:rFonts w:ascii="Symbol" w:hAnsi="Symbol" w:hint="default"/>
+        <w:sz w:val="20"/>
+      </w:rPr>
+    </w:lvl>
+    <w:lvl w:ilvl="1" w:tentative="1">
+      <w:start w:val="1"/>
+      <w:numFmt w:val="bullet"/>
+      <w:lvlText w:val="o"/>
+      <w:lvlJc w:val="left"/>
+      <w:pPr>
+        <w:tabs>
+          <w:tab w:val="num" w:pos="1440"/>
+        </w:tabs>
+        <w:ind w:left="1440" w:hanging="360"/>
+      </w:pPr>
+      <w:rPr>
+        <w:rFonts w:ascii="Courier New" w:hAnsi="Courier New" w:hint="default"/>
+        <w:sz w:val="20"/>
+      </w:rPr>
+    </w:lvl>
+    <w:lvl w:ilvl="2" w:tentative="1">
+      <w:start w:val="1"/>
+      <w:numFmt w:val="bullet"/>
+      <w:lvlText w:val=""/>
+      <w:lvlJc w:val="left"/>
+      <w:pPr>
+        <w:tabs>
+          <w:tab w:val="num" w:pos="2160"/>
+        </w:tabs>
+        <w:ind w:left="2160" w:hanging="360"/>
+      </w:pPr>
+      <w:rPr>
+        <w:rFonts w:ascii="Wingdings" w:hAnsi="Wingdings" w:hint="default"/>
+        <w:sz w:val="20"/>
+      </w:rPr>
+    </w:lvl>
+    <w:lvl w:ilvl="3" w:tentative="1">
+      <w:start w:val="1"/>
+      <w:numFmt w:val="bullet"/>
+      <w:lvlText w:val=""/>
+      <w:lvlJc w:val="left"/>
+      <w:pPr>
+        <w:tabs>
+          <w:tab w:val="num" w:pos="2880"/>
+        </w:tabs>
+        <w:ind w:left="2880" w:hanging="360"/>
+      </w:pPr>
+      <w:rPr>
+        <w:rFonts w:ascii="Wingdings" w:hAnsi="Wingdings" w:hint="default"/>
+        <w:sz w:val="20"/>
+      </w:rPr>
+    </w:lvl>
+    <w:lvl w:ilvl="4" w:tentative="1">
+      <w:start w:val="1"/>
+      <w:numFmt w:val="bullet"/>
+      <w:lvlText w:val=""/>
+      <w:lvlJc w:val="left"/>
+      <w:pPr>
+        <w:tabs>
+          <w:tab w:val="num" w:pos="3600"/>
+        </w:tabs>
+        <w:ind w:left="3600" w:hanging="360"/>
+      </w:pPr>
+      <w:rPr>
+        <w:rFonts w:ascii="Wingdings" w:hAnsi="Wingdings" w:hint="default"/>
+        <w:sz w:val="20"/>
+      </w:rPr>
+    </w:lvl>
+    <w:lvl w:ilvl="5" w:tentative="1">
+      <w:start w:val="1"/>
+      <w:numFmt w:val="bullet"/>
+      <w:lvlText w:val=""/>
+      <w:lvlJc w:val="left"/>
+      <w:pPr>
+        <w:tabs>
+          <w:tab w:val="num" w:pos="4320"/>
+        </w:tabs>
+        <w:ind w:left="4320" w:hanging="360"/>
+      </w:pPr>
+      <w:rPr>
+        <w:rFonts w:ascii="Wingdings" w:hAnsi="Wingdings" w:hint="default"/>
+        <w:sz w:val="20"/>
+      </w:rPr>
+    </w:lvl>
+    <w:lvl w:ilvl="6" w:tentative="1">
+      <w:start w:val="1"/>
+      <w:numFmt w:val="bullet"/>
+      <w:lvlText w:val=""/>
+      <w:lvlJc w:val="left"/>
+      <w:pPr>
+        <w:tabs>
+          <w:tab w:val="num" w:pos="5040"/>
+        </w:tabs>
+        <w:ind w:left="5040" w:hanging="360"/>
+      </w:pPr>
+      <w:rPr>
+        <w:rFonts w:ascii="Wingdings" w:hAnsi="Wingdings" w:hint="default"/>
+        <w:sz w:val="20"/>
+      </w:rPr>
+    </w:lvl>
+    <w:lvl w:ilvl="7" w:tentative="1">
+      <w:start w:val="1"/>
+      <w:numFmt w:val="bullet"/>
+      <w:lvlText w:val=""/>
+      <w:lvlJc w:val="left"/>
+      <w:pPr>
+        <w:tabs>
+          <w:tab w:val="num" w:pos="5760"/>
+        </w:tabs>
+        <w:ind w:left="5760" w:hanging="360"/>
+      </w:pPr>
+      <w:rPr>
+        <w:rFonts w:ascii="Wingdings" w:hAnsi="Wingdings" w:hint="default"/>
+        <w:sz w:val="20"/>
+      </w:rPr>
+    </w:lvl>
+    <w:lvl w:ilvl="8" w:tentative="1">
+      <w:start w:val="1"/>
+      <w:numFmt w:val="bullet"/>
+      <w:lvlText w:val=""/>
+      <w:lvlJc w:val="left"/>
+      <w:pPr>
+        <w:tabs>
+          <w:tab w:val="num" w:pos="6480"/>
+        </w:tabs>
+        <w:ind w:left="6480" w:hanging="360"/>
+      </w:pPr>
+      <w:rPr>
+        <w:rFonts w:ascii="Wingdings" w:hAnsi="Wingdings" w:hint="default"/>
+        <w:sz w:val="20"/>
+      </w:rPr>
+    </w:lvl>
+  </w:abstractNum>
+  <w:abstractNum w:abstractNumId="33" w15:restartNumberingAfterBreak="0">
+    <w:nsid w:val="7B4F45C2"/>
+    <w:multiLevelType w:val="multilevel"/>
+    <w:tmpl w:val="CD385512"/>
+    <w:lvl w:ilvl="0">
+      <w:start w:val="1"/>
+      <w:numFmt w:val="bullet"/>
+      <w:lvlText w:val=""/>
+      <w:lvlJc w:val="left"/>
+      <w:pPr>
+        <w:tabs>
+          <w:tab w:val="num" w:pos="720"/>
+        </w:tabs>
+        <w:ind w:left="720" w:hanging="360"/>
+      </w:pPr>
+      <w:rPr>
+        <w:rFonts w:ascii="Symbol" w:hAnsi="Symbol" w:hint="default"/>
+        <w:sz w:val="20"/>
+      </w:rPr>
+    </w:lvl>
+    <w:lvl w:ilvl="1" w:tentative="1">
+      <w:start w:val="1"/>
+      <w:numFmt w:val="bullet"/>
+      <w:lvlText w:val="o"/>
+      <w:lvlJc w:val="left"/>
+      <w:pPr>
+        <w:tabs>
+          <w:tab w:val="num" w:pos="1440"/>
+        </w:tabs>
+        <w:ind w:left="1440" w:hanging="360"/>
+      </w:pPr>
+      <w:rPr>
+        <w:rFonts w:ascii="Courier New" w:hAnsi="Courier New" w:hint="default"/>
+        <w:sz w:val="20"/>
+      </w:rPr>
+    </w:lvl>
+    <w:lvl w:ilvl="2" w:tentative="1">
+      <w:start w:val="1"/>
+      <w:numFmt w:val="bullet"/>
+      <w:lvlText w:val=""/>
+      <w:lvlJc w:val="left"/>
+      <w:pPr>
+        <w:tabs>
+          <w:tab w:val="num" w:pos="2160"/>
+        </w:tabs>
+        <w:ind w:left="2160" w:hanging="360"/>
+      </w:pPr>
+      <w:rPr>
+        <w:rFonts w:ascii="Wingdings" w:hAnsi="Wingdings" w:hint="default"/>
+        <w:sz w:val="20"/>
+      </w:rPr>
+    </w:lvl>
+    <w:lvl w:ilvl="3" w:tentative="1">
+      <w:start w:val="1"/>
+      <w:numFmt w:val="bullet"/>
+      <w:lvlText w:val=""/>
+      <w:lvlJc w:val="left"/>
+      <w:pPr>
+        <w:tabs>
+          <w:tab w:val="num" w:pos="2880"/>
+        </w:tabs>
+        <w:ind w:left="2880" w:hanging="360"/>
+      </w:pPr>
+      <w:rPr>
+        <w:rFonts w:ascii="Wingdings" w:hAnsi="Wingdings" w:hint="default"/>
+        <w:sz w:val="20"/>
+      </w:rPr>
+    </w:lvl>
+    <w:lvl w:ilvl="4" w:tentative="1">
+      <w:start w:val="1"/>
+      <w:numFmt w:val="bullet"/>
+      <w:lvlText w:val=""/>
+      <w:lvlJc w:val="left"/>
+      <w:pPr>
+        <w:tabs>
+          <w:tab w:val="num" w:pos="3600"/>
+        </w:tabs>
+        <w:ind w:left="3600" w:hanging="360"/>
+      </w:pPr>
+      <w:rPr>
+        <w:rFonts w:ascii="Wingdings" w:hAnsi="Wingdings" w:hint="default"/>
+        <w:sz w:val="20"/>
+      </w:rPr>
+    </w:lvl>
+    <w:lvl w:ilvl="5" w:tentative="1">
+      <w:start w:val="1"/>
+      <w:numFmt w:val="bullet"/>
+      <w:lvlText w:val=""/>
+      <w:lvlJc w:val="left"/>
+      <w:pPr>
+        <w:tabs>
+          <w:tab w:val="num" w:pos="4320"/>
+        </w:tabs>
+        <w:ind w:left="4320" w:hanging="360"/>
+      </w:pPr>
+      <w:rPr>
+        <w:rFonts w:ascii="Wingdings" w:hAnsi="Wingdings" w:hint="default"/>
+        <w:sz w:val="20"/>
+      </w:rPr>
+    </w:lvl>
+    <w:lvl w:ilvl="6" w:tentative="1">
+      <w:start w:val="1"/>
+      <w:numFmt w:val="bullet"/>
+      <w:lvlText w:val=""/>
+      <w:lvlJc w:val="left"/>
+      <w:pPr>
+        <w:tabs>
+          <w:tab w:val="num" w:pos="5040"/>
+        </w:tabs>
+        <w:ind w:left="5040" w:hanging="360"/>
+      </w:pPr>
+      <w:rPr>
+        <w:rFonts w:ascii="Wingdings" w:hAnsi="Wingdings" w:hint="default"/>
+        <w:sz w:val="20"/>
+      </w:rPr>
+    </w:lvl>
+    <w:lvl w:ilvl="7" w:tentative="1">
+      <w:start w:val="1"/>
+      <w:numFmt w:val="bullet"/>
+      <w:lvlText w:val=""/>
+      <w:lvlJc w:val="left"/>
+      <w:pPr>
+        <w:tabs>
+          <w:tab w:val="num" w:pos="5760"/>
+        </w:tabs>
+        <w:ind w:left="5760" w:hanging="360"/>
+      </w:pPr>
+      <w:rPr>
+        <w:rFonts w:ascii="Wingdings" w:hAnsi="Wingdings" w:hint="default"/>
+        <w:sz w:val="20"/>
+      </w:rPr>
+    </w:lvl>
+    <w:lvl w:ilvl="8" w:tentative="1">
+      <w:start w:val="1"/>
+      <w:numFmt w:val="bullet"/>
+      <w:lvlText w:val=""/>
+      <w:lvlJc w:val="left"/>
+      <w:pPr>
+        <w:tabs>
+          <w:tab w:val="num" w:pos="6480"/>
+        </w:tabs>
+        <w:ind w:left="6480" w:hanging="360"/>
+      </w:pPr>
+      <w:rPr>
+        <w:rFonts w:ascii="Wingdings" w:hAnsi="Wingdings" w:hint="default"/>
+        <w:sz w:val="20"/>
+      </w:rPr>
+    </w:lvl>
+  </w:abstractNum>
+  <w:abstractNum w:abstractNumId="34" w15:restartNumberingAfterBreak="0">
+    <w:nsid w:val="7C2D28EA"/>
+    <w:multiLevelType w:val="multilevel"/>
+    <w:tmpl w:val="AA1EBC0C"/>
+    <w:lvl w:ilvl="0">
+      <w:start w:val="1"/>
+      <w:numFmt w:val="bullet"/>
+      <w:lvlText w:val=""/>
+      <w:lvlJc w:val="left"/>
+      <w:pPr>
+        <w:tabs>
+          <w:tab w:val="num" w:pos="720"/>
+        </w:tabs>
+        <w:ind w:left="720" w:hanging="360"/>
+      </w:pPr>
+      <w:rPr>
+        <w:rFonts w:ascii="Symbol" w:hAnsi="Symbol" w:hint="default"/>
+        <w:sz w:val="20"/>
+      </w:rPr>
+    </w:lvl>
+    <w:lvl w:ilvl="1" w:tentative="1">
+      <w:start w:val="1"/>
+      <w:numFmt w:val="bullet"/>
+      <w:lvlText w:val="o"/>
+      <w:lvlJc w:val="left"/>
+      <w:pPr>
+        <w:tabs>
+          <w:tab w:val="num" w:pos="1440"/>
+        </w:tabs>
+        <w:ind w:left="1440" w:hanging="360"/>
+      </w:pPr>
+      <w:rPr>
+        <w:rFonts w:ascii="Courier New" w:hAnsi="Courier New" w:hint="default"/>
+        <w:sz w:val="20"/>
+      </w:rPr>
+    </w:lvl>
+    <w:lvl w:ilvl="2" w:tentative="1">
+      <w:start w:val="1"/>
+      <w:numFmt w:val="bullet"/>
+      <w:lvlText w:val=""/>
+      <w:lvlJc w:val="left"/>
+      <w:pPr>
+        <w:tabs>
+          <w:tab w:val="num" w:pos="2160"/>
+        </w:tabs>
+        <w:ind w:left="2160" w:hanging="360"/>
+      </w:pPr>
+      <w:rPr>
+        <w:rFonts w:ascii="Wingdings" w:hAnsi="Wingdings" w:hint="default"/>
+        <w:sz w:val="20"/>
+      </w:rPr>
+    </w:lvl>
+    <w:lvl w:ilvl="3" w:tentative="1">
+      <w:start w:val="1"/>
+      <w:numFmt w:val="bullet"/>
+      <w:lvlText w:val=""/>
+      <w:lvlJc w:val="left"/>
+      <w:pPr>
+        <w:tabs>
+          <w:tab w:val="num" w:pos="2880"/>
+        </w:tabs>
+        <w:ind w:left="2880" w:hanging="360"/>
+      </w:pPr>
+      <w:rPr>
+        <w:rFonts w:ascii="Wingdings" w:hAnsi="Wingdings" w:hint="default"/>
+        <w:sz w:val="20"/>
+      </w:rPr>
+    </w:lvl>
+    <w:lvl w:ilvl="4" w:tentative="1">
+      <w:start w:val="1"/>
+      <w:numFmt w:val="bullet"/>
+      <w:lvlText w:val=""/>
+      <w:lvlJc w:val="left"/>
+      <w:pPr>
+        <w:tabs>
+          <w:tab w:val="num" w:pos="3600"/>
+        </w:tabs>
+        <w:ind w:left="3600" w:hanging="360"/>
+      </w:pPr>
+      <w:rPr>
+        <w:rFonts w:ascii="Wingdings" w:hAnsi="Wingdings" w:hint="default"/>
+        <w:sz w:val="20"/>
+      </w:rPr>
+    </w:lvl>
+    <w:lvl w:ilvl="5" w:tentative="1">
+      <w:start w:val="1"/>
+      <w:numFmt w:val="bullet"/>
+      <w:lvlText w:val=""/>
+      <w:lvlJc w:val="left"/>
+      <w:pPr>
+        <w:tabs>
+          <w:tab w:val="num" w:pos="4320"/>
+        </w:tabs>
+        <w:ind w:left="4320" w:hanging="360"/>
+      </w:pPr>
+      <w:rPr>
+        <w:rFonts w:ascii="Wingdings" w:hAnsi="Wingdings" w:hint="default"/>
+        <w:sz w:val="20"/>
+      </w:rPr>
+    </w:lvl>
+    <w:lvl w:ilvl="6" w:tentative="1">
+      <w:start w:val="1"/>
+      <w:numFmt w:val="bullet"/>
+      <w:lvlText w:val=""/>
+      <w:lvlJc w:val="left"/>
+      <w:pPr>
+        <w:tabs>
+          <w:tab w:val="num" w:pos="5040"/>
+        </w:tabs>
+        <w:ind w:left="5040" w:hanging="360"/>
+      </w:pPr>
+      <w:rPr>
+        <w:rFonts w:ascii="Wingdings" w:hAnsi="Wingdings" w:hint="default"/>
+        <w:sz w:val="20"/>
+      </w:rPr>
+    </w:lvl>
+    <w:lvl w:ilvl="7" w:tentative="1">
+      <w:start w:val="1"/>
+      <w:numFmt w:val="bullet"/>
+      <w:lvlText w:val=""/>
+      <w:lvlJc w:val="left"/>
+      <w:pPr>
+        <w:tabs>
+          <w:tab w:val="num" w:pos="5760"/>
+        </w:tabs>
+        <w:ind w:left="5760" w:hanging="360"/>
+      </w:pPr>
+      <w:rPr>
+        <w:rFonts w:ascii="Wingdings" w:hAnsi="Wingdings" w:hint="default"/>
+        <w:sz w:val="20"/>
+      </w:rPr>
+    </w:lvl>
+    <w:lvl w:ilvl="8" w:tentative="1">
+      <w:start w:val="1"/>
+      <w:numFmt w:val="bullet"/>
+      <w:lvlText w:val=""/>
+      <w:lvlJc w:val="left"/>
+      <w:pPr>
+        <w:tabs>
+          <w:tab w:val="num" w:pos="6480"/>
+        </w:tabs>
+        <w:ind w:left="6480" w:hanging="360"/>
+      </w:pPr>
+      <w:rPr>
+        <w:rFonts w:ascii="Wingdings" w:hAnsi="Wingdings" w:hint="default"/>
+        <w:sz w:val="20"/>
+      </w:rPr>
+    </w:lvl>
+  </w:abstractNum>
+  <w:abstractNum w:abstractNumId="35" w15:restartNumberingAfterBreak="0">
+    <w:nsid w:val="7EE855C6"/>
+    <w:multiLevelType w:val="multilevel"/>
+    <w:tmpl w:val="96AA80B4"/>
+    <w:lvl w:ilvl="0">
+      <w:start w:val="1"/>
+      <w:numFmt w:val="bullet"/>
+      <w:lvlText w:val=""/>
+      <w:lvlJc w:val="left"/>
+      <w:pPr>
+        <w:tabs>
+          <w:tab w:val="num" w:pos="720"/>
+        </w:tabs>
+        <w:ind w:left="720" w:hanging="360"/>
+      </w:pPr>
+      <w:rPr>
+        <w:rFonts w:ascii="Symbol" w:hAnsi="Symbol" w:hint="default"/>
+        <w:sz w:val="20"/>
+      </w:rPr>
+    </w:lvl>
+    <w:lvl w:ilvl="1" w:tentative="1">
+      <w:start w:val="1"/>
+      <w:numFmt w:val="bullet"/>
+      <w:lvlText w:val="o"/>
+      <w:lvlJc w:val="left"/>
+      <w:pPr>
+        <w:tabs>
+          <w:tab w:val="num" w:pos="1440"/>
+        </w:tabs>
+        <w:ind w:left="1440" w:hanging="360"/>
+      </w:pPr>
+      <w:rPr>
+        <w:rFonts w:ascii="Courier New" w:hAnsi="Courier New" w:hint="default"/>
+        <w:sz w:val="20"/>
+      </w:rPr>
+    </w:lvl>
+    <w:lvl w:ilvl="2" w:tentative="1">
+      <w:start w:val="1"/>
+      <w:numFmt w:val="bullet"/>
+      <w:lvlText w:val=""/>
+      <w:lvlJc w:val="left"/>
+      <w:pPr>
+        <w:tabs>
+          <w:tab w:val="num" w:pos="2160"/>
+        </w:tabs>
+        <w:ind w:left="2160" w:hanging="360"/>
+      </w:pPr>
+      <w:rPr>
+        <w:rFonts w:ascii="Wingdings" w:hAnsi="Wingdings" w:hint="default"/>
+        <w:sz w:val="20"/>
+      </w:rPr>
+    </w:lvl>
+    <w:lvl w:ilvl="3" w:tentative="1">
+      <w:start w:val="1"/>
+      <w:numFmt w:val="bullet"/>
+      <w:lvlText w:val=""/>
+      <w:lvlJc w:val="left"/>
+      <w:pPr>
+        <w:tabs>
+          <w:tab w:val="num" w:pos="2880"/>
+        </w:tabs>
+        <w:ind w:left="2880" w:hanging="360"/>
+      </w:pPr>
+      <w:rPr>
+        <w:rFonts w:ascii="Wingdings" w:hAnsi="Wingdings" w:hint="default"/>
+        <w:sz w:val="20"/>
+      </w:rPr>
+    </w:lvl>
+    <w:lvl w:ilvl="4" w:tentative="1">
+      <w:start w:val="1"/>
+      <w:numFmt w:val="bullet"/>
+      <w:lvlText w:val=""/>
+      <w:lvlJc w:val="left"/>
+      <w:pPr>
+        <w:tabs>
+          <w:tab w:val="num" w:pos="3600"/>
+        </w:tabs>
+        <w:ind w:left="3600" w:hanging="360"/>
+      </w:pPr>
+      <w:rPr>
+        <w:rFonts w:ascii="Wingdings" w:hAnsi="Wingdings" w:hint="default"/>
+        <w:sz w:val="20"/>
+      </w:rPr>
+    </w:lvl>
+    <w:lvl w:ilvl="5" w:tentative="1">
+      <w:start w:val="1"/>
+      <w:numFmt w:val="bullet"/>
+      <w:lvlText w:val=""/>
+      <w:lvlJc w:val="left"/>
+      <w:pPr>
+        <w:tabs>
+          <w:tab w:val="num" w:pos="4320"/>
+        </w:tabs>
+        <w:ind w:left="4320" w:hanging="360"/>
+      </w:pPr>
+      <w:rPr>
+        <w:rFonts w:ascii="Wingdings" w:hAnsi="Wingdings" w:hint="default"/>
+        <w:sz w:val="20"/>
+      </w:rPr>
+    </w:lvl>
+    <w:lvl w:ilvl="6" w:tentative="1">
+      <w:start w:val="1"/>
+      <w:numFmt w:val="bullet"/>
+      <w:lvlText w:val=""/>
+      <w:lvlJc w:val="left"/>
+      <w:pPr>
+        <w:tabs>
+          <w:tab w:val="num" w:pos="5040"/>
+        </w:tabs>
+        <w:ind w:left="5040" w:hanging="360"/>
+      </w:pPr>
+      <w:rPr>
+        <w:rFonts w:ascii="Wingdings" w:hAnsi="Wingdings" w:hint="default"/>
+        <w:sz w:val="20"/>
+      </w:rPr>
+    </w:lvl>
+    <w:lvl w:ilvl="7" w:tentative="1">
+      <w:start w:val="1"/>
+      <w:numFmt w:val="bullet"/>
+      <w:lvlText w:val=""/>
+      <w:lvlJc w:val="left"/>
+      <w:pPr>
+        <w:tabs>
+          <w:tab w:val="num" w:pos="5760"/>
+        </w:tabs>
+        <w:ind w:left="5760" w:hanging="360"/>
+      </w:pPr>
+      <w:rPr>
+        <w:rFonts w:ascii="Wingdings" w:hAnsi="Wingdings" w:hint="default"/>
+        <w:sz w:val="20"/>
+      </w:rPr>
+    </w:lvl>
+    <w:lvl w:ilvl="8" w:tentative="1">
+      <w:start w:val="1"/>
+      <w:numFmt w:val="bullet"/>
+      <w:lvlText w:val=""/>
+      <w:lvlJc w:val="left"/>
+      <w:pPr>
+        <w:tabs>
+          <w:tab w:val="num" w:pos="6480"/>
+        </w:tabs>
+        <w:ind w:left="6480" w:hanging="360"/>
+      </w:pPr>
+      <w:rPr>
+        <w:rFonts w:ascii="Wingdings" w:hAnsi="Wingdings" w:hint="default"/>
+        <w:sz w:val="20"/>
+      </w:rPr>
+    </w:lvl>
+  </w:abstractNum>
   <w:num w:numId="1" w16cid:durableId="560217575">
-    <w:abstractNumId w:val="3"/>
+    <w:abstractNumId w:val="12"/>
   </w:num>
   <w:num w:numId="2" w16cid:durableId="377975629">
     <w:abstractNumId w:val="0"/>
   </w:num>
   <w:num w:numId="3" w16cid:durableId="519011773">
+    <w:abstractNumId w:val="9"/>
+  </w:num>
+  <w:num w:numId="4" w16cid:durableId="460923123">
+    <w:abstractNumId w:val="3"/>
+  </w:num>
+  <w:num w:numId="5" w16cid:durableId="1880820171">
+    <w:abstractNumId w:val="21"/>
+  </w:num>
+  <w:num w:numId="6" w16cid:durableId="1431774998">
+    <w:abstractNumId w:val="20"/>
+  </w:num>
+  <w:num w:numId="7" w16cid:durableId="745759426">
+    <w:abstractNumId w:val="11"/>
+  </w:num>
+  <w:num w:numId="8" w16cid:durableId="1205874173">
+    <w:abstractNumId w:val="34"/>
+  </w:num>
+  <w:num w:numId="9" w16cid:durableId="2140996917">
+    <w:abstractNumId w:val="33"/>
+  </w:num>
+  <w:num w:numId="10" w16cid:durableId="284577906">
+    <w:abstractNumId w:val="35"/>
+  </w:num>
+  <w:num w:numId="11" w16cid:durableId="1781875431">
+    <w:abstractNumId w:val="28"/>
+  </w:num>
+  <w:num w:numId="12" w16cid:durableId="1026105568">
+    <w:abstractNumId w:val="18"/>
+  </w:num>
+  <w:num w:numId="13" w16cid:durableId="1042829628">
+    <w:abstractNumId w:val="31"/>
+  </w:num>
+  <w:num w:numId="14" w16cid:durableId="2110158074">
+    <w:abstractNumId w:val="7"/>
+  </w:num>
+  <w:num w:numId="15" w16cid:durableId="1798062959">
+    <w:abstractNumId w:val="26"/>
+  </w:num>
+  <w:num w:numId="16" w16cid:durableId="1118989496">
+    <w:abstractNumId w:val="15"/>
+  </w:num>
+  <w:num w:numId="17" w16cid:durableId="905603847">
+    <w:abstractNumId w:val="6"/>
+  </w:num>
+  <w:num w:numId="18" w16cid:durableId="206725468">
+    <w:abstractNumId w:val="14"/>
+  </w:num>
+  <w:num w:numId="19" w16cid:durableId="274947368">
+    <w:abstractNumId w:val="22"/>
+  </w:num>
+  <w:num w:numId="20" w16cid:durableId="995455308">
+    <w:abstractNumId w:val="13"/>
+  </w:num>
+  <w:num w:numId="21" w16cid:durableId="2033532039">
+    <w:abstractNumId w:val="17"/>
+  </w:num>
+  <w:num w:numId="22" w16cid:durableId="1356468510">
+    <w:abstractNumId w:val="19"/>
+  </w:num>
+  <w:num w:numId="23" w16cid:durableId="1540316575">
+    <w:abstractNumId w:val="24"/>
+  </w:num>
+  <w:num w:numId="24" w16cid:durableId="489757753">
+    <w:abstractNumId w:val="23"/>
+  </w:num>
+  <w:num w:numId="25" w16cid:durableId="1522016452">
+    <w:abstractNumId w:val="30"/>
+  </w:num>
+  <w:num w:numId="26" w16cid:durableId="21713482">
+    <w:abstractNumId w:val="8"/>
+  </w:num>
+  <w:num w:numId="27" w16cid:durableId="146476546">
+    <w:abstractNumId w:val="5"/>
+  </w:num>
+  <w:num w:numId="28" w16cid:durableId="239026149">
+    <w:abstractNumId w:val="4"/>
+  </w:num>
+  <w:num w:numId="29" w16cid:durableId="581110008">
     <w:abstractNumId w:val="2"/>
   </w:num>
-  <w:num w:numId="4" w16cid:durableId="460923123">
+  <w:num w:numId="30" w16cid:durableId="1536384292">
+    <w:abstractNumId w:val="16"/>
+  </w:num>
+  <w:num w:numId="31" w16cid:durableId="460150550">
+    <w:abstractNumId w:val="29"/>
+  </w:num>
+  <w:num w:numId="32" w16cid:durableId="1849758560">
+    <w:abstractNumId w:val="10"/>
+  </w:num>
+  <w:num w:numId="33" w16cid:durableId="1811902627">
     <w:abstractNumId w:val="1"/>
   </w:num>
-  <w:num w:numId="5" w16cid:durableId="1880820171">
-    <w:abstractNumId w:val="4"/>
+  <w:num w:numId="34" w16cid:durableId="134106686">
+    <w:abstractNumId w:val="32"/>
+  </w:num>
+  <w:num w:numId="35" w16cid:durableId="1310210501">
+    <w:abstractNumId w:val="27"/>
+  </w:num>
+  <w:num w:numId="36" w16cid:durableId="41254027">
+    <w:abstractNumId w:val="25"/>
   </w:num>
 </w:numbering>
 </file>
@@ -2275,7 +9193,6 @@
   <w:style w:type="character" w:default="1" w:styleId="DefaultParagraphFont">
     <w:name w:val="Default Paragraph Font"/>
     <w:uiPriority w:val="1"/>
-    <w:semiHidden/>
     <w:unhideWhenUsed/>
   </w:style>
   <w:style w:type="table" w:default="1" w:styleId="TableNormal">
